--- a/CV-ABJ Oluwadamilola Oladunni UPDATED.docx
+++ b/CV-ABJ Oluwadamilola Oladunni UPDATED.docx
@@ -59,7 +59,6 @@
           <w:szCs w:val="36"/>
         </w:rPr>
       </w:pPr>
-      <w:proofErr w:type="spellStart"/>
       <w:r>
         <w:rPr>
           <w:rFonts w:ascii="Times New Roman Bold" w:hAnsi="Times New Roman Bold" w:cs="Times New Roman Bold"/>
@@ -68,9 +67,8 @@
           <w:sz w:val="28"/>
           <w:szCs w:val="36"/>
         </w:rPr>
-        <w:t>Kubwa</w:t>
-      </w:r>
-      <w:proofErr w:type="spellEnd"/>
+        <w:t>Nigeria</w:t>
+      </w:r>
       <w:r>
         <w:rPr>
           <w:rFonts w:ascii="Times New Roman Bold" w:hAnsi="Times New Roman Bold" w:cs="Times New Roman Bold"/>
@@ -79,19 +77,9 @@
           <w:sz w:val="28"/>
           <w:szCs w:val="36"/>
         </w:rPr>
-        <w:t>, Abuja</w:t>
-      </w:r>
-      <w:r>
-        <w:rPr>
-          <w:rFonts w:ascii="Times New Roman Bold" w:hAnsi="Times New Roman Bold" w:cs="Times New Roman Bold"/>
-          <w:b/>
-          <w:bCs/>
-          <w:sz w:val="28"/>
-          <w:szCs w:val="36"/>
-        </w:rPr>
         <w:t xml:space="preserve"> | +2349136607649 | </w:t>
       </w:r>
-      <w:hyperlink r:id="rId6" w:history="1">
+      <w:hyperlink r:id="rId7" w:history="1">
         <w:r>
           <w:rPr>
             <w:rStyle w:val="Hyperlink"/>
@@ -113,54 +101,25 @@
           <w:rFonts w:ascii="Times New Roman Bold" w:hAnsi="Times New Roman Bold" w:cs="Times New Roman Bold"/>
           <w:b/>
           <w:bCs/>
+          <w:color w:val="0000FF"/>
           <w:sz w:val="28"/>
           <w:szCs w:val="36"/>
-        </w:rPr>
-      </w:pPr>
-      <w:r>
-        <w:fldChar w:fldCharType="begin"/>
-      </w:r>
-      <w:r>
-        <w:instrText xml:space="preserve"> HYPERLINK "http://www.linkedin.com/in/oluwadamilolaoladunni" </w:instrText>
-      </w:r>
-      <w:r>
-        <w:fldChar w:fldCharType="separate"/>
-      </w:r>
-      <w:r>
-        <w:rPr>
-          <w:rStyle w:val="Hyperlink"/>
-          <w:rFonts w:ascii="Times New Roman Bold" w:hAnsi="Times New Roman Bold" w:cs="Times New Roman Bold"/>
-          <w:b/>
-          <w:bCs/>
-          <w:sz w:val="28"/>
-          <w:szCs w:val="36"/>
-        </w:rPr>
-        <w:t>www.linkedin.com/in/oluwadamilolaoladunni</w:t>
-      </w:r>
-      <w:r>
-        <w:rPr>
-          <w:rStyle w:val="Hyperlink"/>
-          <w:rFonts w:ascii="Times New Roman Bold" w:hAnsi="Times New Roman Bold" w:cs="Times New Roman Bold"/>
-          <w:b/>
-          <w:bCs/>
-          <w:sz w:val="28"/>
-          <w:szCs w:val="36"/>
-        </w:rPr>
-        <w:fldChar w:fldCharType="end"/>
-      </w:r>
-      <w:r>
-        <w:rPr>
-          <w:rStyle w:val="Hyperlink"/>
-          <w:rFonts w:ascii="Times New Roman Bold" w:hAnsi="Times New Roman Bold" w:cs="Times New Roman Bold"/>
-          <w:b/>
-          <w:bCs/>
-          <w:sz w:val="28"/>
-          <w:szCs w:val="36"/>
-        </w:rPr>
-        <w:t>profile</w:t>
-      </w:r>
-      <w:bookmarkStart w:id="0" w:name="_GoBack"/>
-      <w:bookmarkEnd w:id="0"/>
+          <w:u w:val="single"/>
+        </w:rPr>
+      </w:pPr>
+      <w:hyperlink r:id="rId8" w:history="1">
+        <w:r>
+          <w:rPr>
+            <w:rStyle w:val="Hyperlink"/>
+            <w:rFonts w:ascii="Times New Roman Bold" w:hAnsi="Times New Roman Bold" w:cs="Times New Roman Bold"/>
+            <w:b/>
+            <w:bCs/>
+            <w:sz w:val="28"/>
+            <w:szCs w:val="36"/>
+          </w:rPr>
+          <w:t>https://www.linkedin.com/in/oluwadamilolaoladunniprofile</w:t>
+        </w:r>
+      </w:hyperlink>
     </w:p>
     <w:p>
       <w:pPr>
@@ -747,6 +706,418 @@
       <w:pPr>
         <w:rPr>
           <w:rFonts w:ascii="Times New Roman Regular" w:eastAsia="Microsoft YaHei" w:hAnsi="Times New Roman Regular" w:cs="Times New Roman Regular"/>
+          <w:sz w:val="28"/>
+          <w:szCs w:val="28"/>
+        </w:rPr>
+      </w:pPr>
+      <w:r>
+        <w:rPr>
+          <w:rFonts w:ascii="Times New Roman Regular" w:hAnsi="Times New Roman Regular" w:cs="Times New Roman Regular"/>
+          <w:noProof/>
+          <w:lang w:val="en-GB" w:eastAsia="en-GB"/>
+        </w:rPr>
+        <mc:AlternateContent>
+          <mc:Choice Requires="wps">
+            <w:drawing>
+              <wp:anchor distT="0" distB="0" distL="114300" distR="114300" simplePos="0" relativeHeight="312589312" behindDoc="0" locked="0" layoutInCell="1" allowOverlap="1" wp14:anchorId="024FFCDD" wp14:editId="51A46D6C">
+                <wp:simplePos x="0" y="0"/>
+                <wp:positionH relativeFrom="column">
+                  <wp:posOffset>-113030</wp:posOffset>
+                </wp:positionH>
+                <wp:positionV relativeFrom="paragraph">
+                  <wp:posOffset>346075</wp:posOffset>
+                </wp:positionV>
+                <wp:extent cx="6480175" cy="0"/>
+                <wp:effectExtent l="0" t="0" r="0" b="0"/>
+                <wp:wrapNone/>
+                <wp:docPr id="1" name="自选图形 157"/>
+                <wp:cNvGraphicFramePr/>
+                <a:graphic xmlns:a="http://schemas.openxmlformats.org/drawingml/2006/main">
+                  <a:graphicData uri="http://schemas.microsoft.com/office/word/2010/wordprocessingShape">
+                    <wps:wsp>
+                      <wps:cNvCnPr/>
+                      <wps:spPr>
+                        <a:xfrm>
+                          <a:off x="0" y="0"/>
+                          <a:ext cx="6480175" cy="0"/>
+                        </a:xfrm>
+                        <a:prstGeom prst="straightConnector1">
+                          <a:avLst/>
+                        </a:prstGeom>
+                        <a:ln w="19050" cap="flat" cmpd="sng">
+                          <a:solidFill>
+                            <a:srgbClr val="000000"/>
+                          </a:solidFill>
+                          <a:prstDash val="solid"/>
+                          <a:headEnd type="none" w="med" len="med"/>
+                          <a:tailEnd type="none" w="med" len="med"/>
+                        </a:ln>
+                      </wps:spPr>
+                      <wps:bodyPr/>
+                    </wps:wsp>
+                  </a:graphicData>
+                </a:graphic>
+              </wp:anchor>
+            </w:drawing>
+          </mc:Choice>
+          <mc:Fallback>
+            <w:pict>
+              <v:shapetype w14:anchorId="5151A69F" id="_x0000_t32" coordsize="21600,21600" o:spt="32" o:oned="t" path="m,l21600,21600e" filled="f">
+                <v:path arrowok="t" fillok="f" o:connecttype="none"/>
+                <o:lock v:ext="edit" shapetype="t"/>
+              </v:shapetype>
+              <v:shape id="自选图形 157" o:spid="_x0000_s1026" type="#_x0000_t32" style="position:absolute;margin-left:-8.9pt;margin-top:27.25pt;width:510.25pt;height:0;z-index:312589312;visibility:visible;mso-wrap-style:square;mso-wrap-distance-left:9pt;mso-wrap-distance-top:0;mso-wrap-distance-right:9pt;mso-wrap-distance-bottom:0;mso-position-horizontal:absolute;mso-position-horizontal-relative:text;mso-position-vertical:absolute;mso-position-vertical-relative:text" o:gfxdata="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" strokeweight="1.5pt"/>
+            </w:pict>
+          </mc:Fallback>
+        </mc:AlternateContent>
+      </w:r>
+      <w:r>
+        <w:rPr>
+          <w:rFonts w:ascii="Times New Roman Regular" w:eastAsia="Microsoft YaHei" w:hAnsi="Times New Roman Regular" w:cs="Times New Roman Regular"/>
+          <w:sz w:val="28"/>
+          <w:szCs w:val="28"/>
+        </w:rPr>
+        <w:t>Skills</w:t>
+      </w:r>
+    </w:p>
+    <w:p>
+      <w:pPr>
+        <w:numPr>
+          <w:ilvl w:val="0"/>
+          <w:numId w:val="3"/>
+        </w:numPr>
+        <w:adjustRightInd w:val="0"/>
+        <w:snapToGrid w:val="0"/>
+        <w:spacing w:line="240" w:lineRule="auto"/>
+        <w:rPr>
+          <w:rFonts w:ascii="Times New Roman Regular" w:eastAsia="Microsoft YaHei" w:hAnsi="Times New Roman Regular" w:cs="Times New Roman Regular"/>
+          <w:kern w:val="0"/>
+          <w:sz w:val="22"/>
+          <w:szCs w:val="22"/>
+        </w:rPr>
+        <w:sectPr>
+          <w:type w:val="continuous"/>
+          <w:pgSz w:w="11906" w:h="16838"/>
+          <w:pgMar w:top="576" w:right="792" w:bottom="576" w:left="792" w:header="851" w:footer="994" w:gutter="0"/>
+          <w:cols w:space="425"/>
+          <w:docGrid w:type="lines" w:linePitch="312"/>
+        </w:sectPr>
+      </w:pPr>
+    </w:p>
+    <w:p>
+      <w:pPr>
+        <w:numPr>
+          <w:ilvl w:val="0"/>
+          <w:numId w:val="4"/>
+        </w:numPr>
+        <w:adjustRightInd w:val="0"/>
+        <w:snapToGrid w:val="0"/>
+        <w:spacing w:line="400" w:lineRule="exact"/>
+        <w:rPr>
+          <w:rFonts w:ascii="Times New Roman Regular" w:eastAsia="Microsoft YaHei" w:hAnsi="Times New Roman Regular" w:cs="Times New Roman Regular"/>
+          <w:kern w:val="0"/>
+          <w:sz w:val="24"/>
+        </w:rPr>
+      </w:pPr>
+      <w:r>
+        <w:rPr>
+          <w:rFonts w:ascii="Times New Roman Regular" w:eastAsia="Microsoft YaHei" w:hAnsi="Times New Roman Regular" w:cs="Times New Roman Regular"/>
+          <w:kern w:val="0"/>
+          <w:sz w:val="24"/>
+        </w:rPr>
+        <w:lastRenderedPageBreak/>
+        <w:t>Strong analytical and data visualization skills</w:t>
+      </w:r>
+    </w:p>
+    <w:p>
+      <w:pPr>
+        <w:numPr>
+          <w:ilvl w:val="0"/>
+          <w:numId w:val="4"/>
+        </w:numPr>
+        <w:adjustRightInd w:val="0"/>
+        <w:snapToGrid w:val="0"/>
+        <w:spacing w:line="400" w:lineRule="exact"/>
+        <w:jc w:val="left"/>
+        <w:rPr>
+          <w:rFonts w:ascii="Times New Roman Regular" w:eastAsia="Microsoft YaHei" w:hAnsi="Times New Roman Regular" w:cs="Times New Roman Regular"/>
+          <w:kern w:val="0"/>
+          <w:sz w:val="24"/>
+        </w:rPr>
+      </w:pPr>
+      <w:r>
+        <w:rPr>
+          <w:rFonts w:ascii="Times New Roman Regular" w:eastAsia="Microsoft YaHei" w:hAnsi="Times New Roman Regular" w:cs="Times New Roman Regular"/>
+          <w:kern w:val="0"/>
+          <w:sz w:val="24"/>
+        </w:rPr>
+        <w:t>Pattern recognition</w:t>
+      </w:r>
+    </w:p>
+    <w:p>
+      <w:pPr>
+        <w:numPr>
+          <w:ilvl w:val="0"/>
+          <w:numId w:val="4"/>
+        </w:numPr>
+        <w:adjustRightInd w:val="0"/>
+        <w:snapToGrid w:val="0"/>
+        <w:spacing w:line="400" w:lineRule="exact"/>
+        <w:rPr>
+          <w:rFonts w:ascii="Times New Roman Regular" w:eastAsia="Microsoft YaHei" w:hAnsi="Times New Roman Regular" w:cs="Times New Roman Regular"/>
+          <w:kern w:val="0"/>
+          <w:sz w:val="24"/>
+        </w:rPr>
+      </w:pPr>
+      <w:r>
+        <w:rPr>
+          <w:rFonts w:ascii="Times New Roman Regular" w:eastAsia="Microsoft YaHei" w:hAnsi="Times New Roman Regular" w:cs="Times New Roman Regular"/>
+          <w:kern w:val="0"/>
+          <w:sz w:val="24"/>
+        </w:rPr>
+        <w:t>Project Management and Coordination</w:t>
+      </w:r>
+    </w:p>
+    <w:p>
+      <w:pPr>
+        <w:numPr>
+          <w:ilvl w:val="0"/>
+          <w:numId w:val="4"/>
+        </w:numPr>
+        <w:adjustRightInd w:val="0"/>
+        <w:snapToGrid w:val="0"/>
+        <w:spacing w:line="400" w:lineRule="exact"/>
+        <w:rPr>
+          <w:rFonts w:ascii="Times New Roman Regular" w:eastAsia="Microsoft YaHei" w:hAnsi="Times New Roman Regular" w:cs="Times New Roman Regular"/>
+          <w:kern w:val="0"/>
+          <w:sz w:val="24"/>
+        </w:rPr>
+      </w:pPr>
+      <w:r>
+        <w:rPr>
+          <w:rFonts w:ascii="Times New Roman Regular" w:eastAsia="Microsoft YaHei" w:hAnsi="Times New Roman Regular" w:cs="Times New Roman Regular"/>
+          <w:kern w:val="0"/>
+          <w:sz w:val="24"/>
+        </w:rPr>
+        <w:t>Proficient with Tableau and Asana</w:t>
+      </w:r>
+      <w:r>
+        <w:rPr>
+          <w:rFonts w:ascii="Times New Roman Regular" w:eastAsia="Microsoft YaHei" w:hAnsi="Times New Roman Regular" w:cs="Times New Roman Regular"/>
+          <w:kern w:val="0"/>
+          <w:sz w:val="24"/>
+        </w:rPr>
+        <w:tab/>
+      </w:r>
+    </w:p>
+    <w:p>
+      <w:pPr>
+        <w:numPr>
+          <w:ilvl w:val="0"/>
+          <w:numId w:val="4"/>
+        </w:numPr>
+        <w:adjustRightInd w:val="0"/>
+        <w:snapToGrid w:val="0"/>
+        <w:spacing w:line="400" w:lineRule="exact"/>
+        <w:rPr>
+          <w:rFonts w:ascii="Times New Roman Regular" w:eastAsia="Microsoft YaHei" w:hAnsi="Times New Roman Regular" w:cs="Times New Roman Regular"/>
+          <w:kern w:val="0"/>
+          <w:sz w:val="24"/>
+        </w:rPr>
+      </w:pPr>
+      <w:r>
+        <w:rPr>
+          <w:rFonts w:ascii="Times New Roman Regular" w:eastAsia="Microsoft YaHei" w:hAnsi="Times New Roman Regular" w:cs="Times New Roman Regular"/>
+          <w:kern w:val="0"/>
+          <w:sz w:val="24"/>
+        </w:rPr>
+        <w:t>Proficient with Spreadsheets, SQL, and R</w:t>
+      </w:r>
+    </w:p>
+    <w:p>
+      <w:pPr>
+        <w:numPr>
+          <w:ilvl w:val="0"/>
+          <w:numId w:val="4"/>
+        </w:numPr>
+        <w:adjustRightInd w:val="0"/>
+        <w:snapToGrid w:val="0"/>
+        <w:spacing w:line="400" w:lineRule="exact"/>
+        <w:rPr>
+          <w:rFonts w:ascii="Times New Roman Regular" w:eastAsia="Microsoft YaHei" w:hAnsi="Times New Roman Regular" w:cs="Times New Roman Regular"/>
+          <w:kern w:val="0"/>
+          <w:sz w:val="24"/>
+        </w:rPr>
+      </w:pPr>
+      <w:r>
+        <w:rPr>
+          <w:rFonts w:ascii="Times New Roman Regular" w:eastAsia="Microsoft YaHei" w:hAnsi="Times New Roman Regular" w:cs="Times New Roman Regular"/>
+          <w:kern w:val="0"/>
+          <w:sz w:val="24"/>
+        </w:rPr>
+        <w:t>Teamwork</w:t>
+      </w:r>
+    </w:p>
+    <w:p>
+      <w:pPr>
+        <w:numPr>
+          <w:ilvl w:val="0"/>
+          <w:numId w:val="4"/>
+        </w:numPr>
+        <w:adjustRightInd w:val="0"/>
+        <w:snapToGrid w:val="0"/>
+        <w:spacing w:line="400" w:lineRule="exact"/>
+        <w:rPr>
+          <w:rFonts w:ascii="Times New Roman Regular" w:eastAsia="Microsoft YaHei" w:hAnsi="Times New Roman Regular" w:cs="Times New Roman Regular"/>
+          <w:kern w:val="0"/>
+          <w:sz w:val="24"/>
+        </w:rPr>
+      </w:pPr>
+      <w:r>
+        <w:rPr>
+          <w:rFonts w:ascii="Times New Roman Regular" w:eastAsia="Microsoft YaHei" w:hAnsi="Times New Roman Regular" w:cs="Times New Roman Regular"/>
+          <w:kern w:val="0"/>
+          <w:sz w:val="24"/>
+        </w:rPr>
+        <w:lastRenderedPageBreak/>
+        <w:t>written and verbal communication</w:t>
+      </w:r>
+    </w:p>
+    <w:p>
+      <w:pPr>
+        <w:numPr>
+          <w:ilvl w:val="0"/>
+          <w:numId w:val="4"/>
+        </w:numPr>
+        <w:adjustRightInd w:val="0"/>
+        <w:snapToGrid w:val="0"/>
+        <w:spacing w:line="400" w:lineRule="exact"/>
+        <w:rPr>
+          <w:rFonts w:ascii="Times New Roman Regular" w:eastAsia="Microsoft YaHei" w:hAnsi="Times New Roman Regular" w:cs="Times New Roman Regular"/>
+          <w:kern w:val="0"/>
+          <w:sz w:val="24"/>
+        </w:rPr>
+      </w:pPr>
+      <w:r>
+        <w:rPr>
+          <w:rFonts w:ascii="Times New Roman Regular" w:eastAsia="Microsoft YaHei" w:hAnsi="Times New Roman Regular" w:cs="Times New Roman Regular"/>
+          <w:kern w:val="0"/>
+          <w:sz w:val="24"/>
+        </w:rPr>
+        <w:t>Time Management</w:t>
+      </w:r>
+    </w:p>
+    <w:p>
+      <w:pPr>
+        <w:numPr>
+          <w:ilvl w:val="0"/>
+          <w:numId w:val="4"/>
+        </w:numPr>
+        <w:adjustRightInd w:val="0"/>
+        <w:snapToGrid w:val="0"/>
+        <w:spacing w:line="400" w:lineRule="exact"/>
+        <w:rPr>
+          <w:rFonts w:ascii="Times New Roman Regular" w:eastAsia="Microsoft YaHei" w:hAnsi="Times New Roman Regular" w:cs="Times New Roman Regular"/>
+          <w:kern w:val="0"/>
+          <w:sz w:val="24"/>
+        </w:rPr>
+      </w:pPr>
+      <w:r>
+        <w:rPr>
+          <w:rFonts w:ascii="Times New Roman Regular" w:eastAsia="Microsoft YaHei" w:hAnsi="Times New Roman Regular" w:cs="Times New Roman Regular"/>
+          <w:kern w:val="0"/>
+          <w:sz w:val="24"/>
+        </w:rPr>
+        <w:t>Creative thinking</w:t>
+      </w:r>
+    </w:p>
+    <w:p>
+      <w:pPr>
+        <w:numPr>
+          <w:ilvl w:val="0"/>
+          <w:numId w:val="4"/>
+        </w:numPr>
+        <w:adjustRightInd w:val="0"/>
+        <w:snapToGrid w:val="0"/>
+        <w:spacing w:line="400" w:lineRule="exact"/>
+        <w:rPr>
+          <w:rFonts w:ascii="Times New Roman Regular" w:eastAsia="Microsoft YaHei" w:hAnsi="Times New Roman Regular" w:cs="Times New Roman Regular"/>
+          <w:color w:val="000000"/>
+          <w:kern w:val="24"/>
+          <w:sz w:val="24"/>
+        </w:rPr>
+      </w:pPr>
+      <w:r>
+        <w:rPr>
+          <w:rFonts w:ascii="Times New Roman Regular" w:eastAsia="Microsoft YaHei" w:hAnsi="Times New Roman Regular" w:cs="Times New Roman Regular"/>
+          <w:kern w:val="0"/>
+          <w:sz w:val="24"/>
+        </w:rPr>
+        <w:t>Data cleaning</w:t>
+      </w:r>
+    </w:p>
+    <w:p>
+      <w:pPr>
+        <w:numPr>
+          <w:ilvl w:val="0"/>
+          <w:numId w:val="4"/>
+        </w:numPr>
+        <w:adjustRightInd w:val="0"/>
+        <w:snapToGrid w:val="0"/>
+        <w:spacing w:line="400" w:lineRule="exact"/>
+        <w:jc w:val="left"/>
+        <w:rPr>
+          <w:rFonts w:ascii="Times New Roman Regular" w:eastAsia="Microsoft YaHei" w:hAnsi="Times New Roman Regular" w:cs="Times New Roman Regular"/>
+          <w:kern w:val="0"/>
+          <w:sz w:val="24"/>
+        </w:rPr>
+      </w:pPr>
+      <w:r>
+        <w:rPr>
+          <w:rFonts w:ascii="Times New Roman Regular" w:eastAsia="Microsoft YaHei" w:hAnsi="Times New Roman Regular" w:cs="Times New Roman Regular"/>
+          <w:kern w:val="0"/>
+          <w:sz w:val="24"/>
+        </w:rPr>
+        <w:t>Proficient in Hardware, Software installation and network troubleshooting</w:t>
+      </w:r>
+    </w:p>
+    <w:p>
+      <w:pPr>
+        <w:adjustRightInd w:val="0"/>
+        <w:snapToGrid w:val="0"/>
+        <w:spacing w:line="400" w:lineRule="exact"/>
+        <w:jc w:val="left"/>
+        <w:rPr>
+          <w:rFonts w:ascii="Times New Roman Regular" w:eastAsia="Microsoft YaHei" w:hAnsi="Times New Roman Regular" w:cs="Times New Roman Regular"/>
+          <w:kern w:val="0"/>
+          <w:sz w:val="24"/>
+        </w:rPr>
+        <w:sectPr>
+          <w:type w:val="continuous"/>
+          <w:pgSz w:w="11906" w:h="16838"/>
+          <w:pgMar w:top="576" w:right="792" w:bottom="576" w:left="792" w:header="851" w:footer="994" w:gutter="0"/>
+          <w:cols w:num="2" w:space="720" w:equalWidth="0">
+            <w:col w:w="4948" w:space="425"/>
+            <w:col w:w="4948"/>
+          </w:cols>
+          <w:docGrid w:type="lines" w:linePitch="312"/>
+        </w:sectPr>
+      </w:pPr>
+    </w:p>
+    <w:p>
+      <w:pPr>
+        <w:spacing w:after="0" w:line="240" w:lineRule="auto"/>
+        <w:rPr>
+          <w:rFonts w:ascii="Times New Roman" w:hAnsi="Times New Roman" w:cs="Times New Roman"/>
+          <w:bCs/>
+          <w:sz w:val="24"/>
+        </w:rPr>
+      </w:pPr>
+    </w:p>
+    <w:p>
+      <w:pPr>
+        <w:rPr>
+          <w:rFonts w:ascii="Times New Roman Regular" w:eastAsia="Microsoft YaHei" w:hAnsi="Times New Roman Regular" w:cs="Times New Roman Regular"/>
           <w:b/>
           <w:bCs/>
           <w:sz w:val="24"/>
@@ -819,309 +1190,1898 @@
         </w:rPr>
         <w:t>Education</w:t>
       </w:r>
+      <w:r>
+        <w:rPr>
+          <w:rFonts w:ascii="Times New Roman Regular" w:hAnsi="Times New Roman Regular" w:cs="Times New Roman Regular"/>
+          <w:sz w:val="28"/>
+          <w:szCs w:val="36"/>
+        </w:rPr>
+        <w:t xml:space="preserve"> and Certification</w:t>
+      </w:r>
+    </w:p>
+    <w:p>
+      <w:pPr>
+        <w:spacing w:after="0" w:line="240" w:lineRule="auto"/>
+        <w:rPr>
+          <w:rFonts w:ascii="Times New Roman" w:hAnsi="Times New Roman" w:cs="Times New Roman"/>
+          <w:b/>
+          <w:bCs/>
+          <w:sz w:val="24"/>
+        </w:rPr>
+      </w:pPr>
+      <w:proofErr w:type="spellStart"/>
+      <w:r>
+        <w:rPr>
+          <w:rFonts w:ascii="Times New Roman" w:hAnsi="Times New Roman" w:cs="Times New Roman"/>
+          <w:b/>
+          <w:bCs/>
+          <w:sz w:val="24"/>
+        </w:rPr>
+        <w:t>Coursera</w:t>
+      </w:r>
+      <w:proofErr w:type="spellEnd"/>
+      <w:r>
+        <w:rPr>
+          <w:rFonts w:ascii="Times New Roman" w:hAnsi="Times New Roman" w:cs="Times New Roman"/>
+          <w:b/>
+          <w:bCs/>
+          <w:sz w:val="24"/>
+        </w:rPr>
+        <w:tab/>
+      </w:r>
+      <w:r>
+        <w:rPr>
+          <w:rFonts w:ascii="Times New Roman" w:hAnsi="Times New Roman" w:cs="Times New Roman"/>
+          <w:b/>
+          <w:bCs/>
+          <w:sz w:val="24"/>
+        </w:rPr>
+        <w:tab/>
+      </w:r>
+      <w:r>
+        <w:rPr>
+          <w:rFonts w:ascii="Times New Roman" w:hAnsi="Times New Roman" w:cs="Times New Roman"/>
+          <w:b/>
+          <w:bCs/>
+          <w:sz w:val="24"/>
+        </w:rPr>
+        <w:tab/>
+      </w:r>
+      <w:r>
+        <w:rPr>
+          <w:rFonts w:ascii="Times New Roman" w:hAnsi="Times New Roman" w:cs="Times New Roman"/>
+          <w:b/>
+          <w:bCs/>
+          <w:sz w:val="24"/>
+        </w:rPr>
+        <w:tab/>
+      </w:r>
+      <w:r>
+        <w:rPr>
+          <w:rFonts w:ascii="Times New Roman" w:hAnsi="Times New Roman" w:cs="Times New Roman"/>
+          <w:b/>
+          <w:bCs/>
+          <w:sz w:val="24"/>
+        </w:rPr>
+        <w:tab/>
+      </w:r>
+      <w:r>
+        <w:rPr>
+          <w:rFonts w:ascii="Times New Roman" w:hAnsi="Times New Roman" w:cs="Times New Roman"/>
+          <w:b/>
+          <w:bCs/>
+          <w:sz w:val="24"/>
+        </w:rPr>
+        <w:tab/>
+      </w:r>
+      <w:r>
+        <w:rPr>
+          <w:rFonts w:ascii="Times New Roman" w:hAnsi="Times New Roman" w:cs="Times New Roman"/>
+          <w:b/>
+          <w:bCs/>
+          <w:sz w:val="24"/>
+        </w:rPr>
+        <w:tab/>
+      </w:r>
+      <w:r>
+        <w:rPr>
+          <w:rFonts w:ascii="Times New Roman" w:hAnsi="Times New Roman" w:cs="Times New Roman"/>
+          <w:b/>
+          <w:bCs/>
+          <w:sz w:val="24"/>
+        </w:rPr>
+        <w:tab/>
+      </w:r>
+      <w:r>
+        <w:rPr>
+          <w:rFonts w:ascii="Times New Roman" w:hAnsi="Times New Roman" w:cs="Times New Roman"/>
+          <w:b/>
+          <w:bCs/>
+          <w:sz w:val="24"/>
+        </w:rPr>
+        <w:tab/>
+      </w:r>
+      <w:r>
+        <w:rPr>
+          <w:rFonts w:ascii="Times New Roman" w:hAnsi="Times New Roman" w:cs="Times New Roman"/>
+          <w:b/>
+          <w:bCs/>
+          <w:sz w:val="24"/>
+        </w:rPr>
+        <w:tab/>
+      </w:r>
+      <w:r>
+        <w:rPr>
+          <w:rFonts w:ascii="Times New Roman" w:hAnsi="Times New Roman" w:cs="Times New Roman"/>
+          <w:b/>
+          <w:bCs/>
+          <w:sz w:val="24"/>
+        </w:rPr>
+        <w:tab/>
+      </w:r>
+      <w:r>
+        <w:rPr>
+          <w:rFonts w:ascii="Times New Roman" w:hAnsi="Times New Roman" w:cs="Times New Roman"/>
+          <w:b/>
+          <w:bCs/>
+          <w:sz w:val="24"/>
+        </w:rPr>
+        <w:tab/>
+      </w:r>
+      <w:r>
+        <w:rPr>
+          <w:rFonts w:ascii="Times New Roman" w:hAnsi="Times New Roman" w:cs="Times New Roman"/>
+          <w:b/>
+          <w:bCs/>
+          <w:sz w:val="24"/>
+        </w:rPr>
+        <w:tab/>
+      </w:r>
+      <w:r>
+        <w:rPr>
+          <w:rFonts w:ascii="Times New Roman" w:hAnsi="Times New Roman" w:cs="Times New Roman"/>
+          <w:b/>
+          <w:bCs/>
+          <w:sz w:val="24"/>
+        </w:rPr>
+        <w:tab/>
+      </w:r>
+      <w:r>
+        <w:rPr>
+          <w:rFonts w:ascii="Times New Roman" w:hAnsi="Times New Roman" w:cs="Times New Roman"/>
+          <w:b/>
+          <w:bCs/>
+          <w:sz w:val="24"/>
+        </w:rPr>
+        <w:tab/>
+      </w:r>
+      <w:r>
+        <w:rPr>
+          <w:rFonts w:ascii="Times New Roman" w:hAnsi="Times New Roman" w:cs="Times New Roman"/>
+          <w:b/>
+          <w:bCs/>
+          <w:sz w:val="24"/>
+        </w:rPr>
+        <w:tab/>
+      </w:r>
+      <w:r>
+        <w:rPr>
+          <w:rFonts w:ascii="Times New Roman" w:hAnsi="Times New Roman" w:cs="Times New Roman"/>
+          <w:b/>
+          <w:bCs/>
+          <w:sz w:val="24"/>
+        </w:rPr>
+        <w:tab/>
+        <w:t xml:space="preserve">   </w:t>
+      </w:r>
+      <w:r>
+        <w:rPr>
+          <w:rFonts w:ascii="Times New Roman" w:hAnsi="Times New Roman" w:cs="Times New Roman"/>
+          <w:b/>
+          <w:bCs/>
+          <w:sz w:val="24"/>
+        </w:rPr>
+        <w:t>May, 2022</w:t>
+      </w:r>
+    </w:p>
+    <w:p>
+      <w:pPr>
+        <w:spacing w:after="0" w:line="240" w:lineRule="auto"/>
+        <w:rPr>
+          <w:rFonts w:ascii="Times New Roman" w:hAnsi="Times New Roman" w:cs="Times New Roman"/>
+          <w:bCs/>
+          <w:sz w:val="24"/>
+        </w:rPr>
+      </w:pPr>
+      <w:r>
+        <w:rPr>
+          <w:rFonts w:ascii="Times New Roman" w:hAnsi="Times New Roman" w:cs="Times New Roman"/>
+          <w:sz w:val="24"/>
+        </w:rPr>
+        <w:t>Google Project Management</w:t>
+      </w:r>
+      <w:r>
+        <w:rPr>
+          <w:rFonts w:ascii="Times New Roman" w:hAnsi="Times New Roman" w:cs="Times New Roman"/>
+          <w:bCs/>
+          <w:sz w:val="24"/>
+        </w:rPr>
+        <w:tab/>
+      </w:r>
+      <w:r>
+        <w:rPr>
+          <w:rFonts w:ascii="Times New Roman" w:hAnsi="Times New Roman" w:cs="Times New Roman"/>
+          <w:bCs/>
+          <w:sz w:val="24"/>
+        </w:rPr>
+        <w:tab/>
+      </w:r>
+      <w:r>
+        <w:rPr>
+          <w:rFonts w:ascii="Times New Roman" w:hAnsi="Times New Roman" w:cs="Times New Roman"/>
+          <w:bCs/>
+          <w:sz w:val="24"/>
+        </w:rPr>
+        <w:tab/>
+      </w:r>
+      <w:r>
+        <w:rPr>
+          <w:rFonts w:ascii="Times New Roman" w:hAnsi="Times New Roman" w:cs="Times New Roman"/>
+          <w:bCs/>
+          <w:sz w:val="24"/>
+        </w:rPr>
+        <w:tab/>
+      </w:r>
+      <w:r>
+        <w:rPr>
+          <w:rFonts w:ascii="Times New Roman" w:hAnsi="Times New Roman" w:cs="Times New Roman"/>
+          <w:bCs/>
+          <w:sz w:val="24"/>
+        </w:rPr>
+        <w:tab/>
+      </w:r>
+      <w:r>
+        <w:rPr>
+          <w:rFonts w:ascii="Times New Roman" w:hAnsi="Times New Roman" w:cs="Times New Roman"/>
+          <w:bCs/>
+          <w:sz w:val="24"/>
+        </w:rPr>
+        <w:tab/>
+      </w:r>
+      <w:r>
+        <w:rPr>
+          <w:rFonts w:ascii="Times New Roman" w:hAnsi="Times New Roman" w:cs="Times New Roman"/>
+          <w:bCs/>
+          <w:sz w:val="24"/>
+        </w:rPr>
+        <w:tab/>
+      </w:r>
+      <w:r>
+        <w:rPr>
+          <w:rFonts w:ascii="Times New Roman" w:hAnsi="Times New Roman" w:cs="Times New Roman"/>
+          <w:bCs/>
+          <w:sz w:val="24"/>
+        </w:rPr>
+        <w:tab/>
+      </w:r>
+      <w:r>
+        <w:rPr>
+          <w:rFonts w:ascii="Times New Roman" w:hAnsi="Times New Roman" w:cs="Times New Roman"/>
+          <w:bCs/>
+          <w:sz w:val="24"/>
+        </w:rPr>
+        <w:tab/>
+      </w:r>
+      <w:r>
+        <w:rPr>
+          <w:rFonts w:ascii="Times New Roman" w:hAnsi="Times New Roman" w:cs="Times New Roman"/>
+          <w:bCs/>
+          <w:sz w:val="24"/>
+        </w:rPr>
+        <w:tab/>
+      </w:r>
+      <w:r>
+        <w:rPr>
+          <w:rFonts w:ascii="Times New Roman" w:hAnsi="Times New Roman" w:cs="Times New Roman"/>
+          <w:bCs/>
+          <w:sz w:val="24"/>
+        </w:rPr>
+        <w:tab/>
+      </w:r>
+      <w:r>
+        <w:rPr>
+          <w:rFonts w:ascii="Times New Roman" w:hAnsi="Times New Roman" w:cs="Times New Roman"/>
+          <w:bCs/>
+          <w:sz w:val="24"/>
+        </w:rPr>
+        <w:tab/>
+      </w:r>
+      <w:r>
+        <w:rPr>
+          <w:rFonts w:ascii="Times New Roman" w:hAnsi="Times New Roman" w:cs="Times New Roman"/>
+          <w:bCs/>
+          <w:sz w:val="24"/>
+        </w:rPr>
+        <w:tab/>
+      </w:r>
+      <w:r>
+        <w:rPr>
+          <w:rFonts w:ascii="Times New Roman" w:hAnsi="Times New Roman" w:cs="Times New Roman"/>
+          <w:bCs/>
+          <w:sz w:val="24"/>
+        </w:rPr>
+        <w:tab/>
+      </w:r>
+    </w:p>
+    <w:p>
+      <w:pPr>
+        <w:spacing w:after="0" w:line="240" w:lineRule="auto"/>
+        <w:rPr>
+          <w:rFonts w:ascii="Times New Roman" w:hAnsi="Times New Roman" w:cs="Times New Roman"/>
+          <w:b/>
+          <w:bCs/>
+          <w:sz w:val="24"/>
+        </w:rPr>
+      </w:pPr>
+    </w:p>
+    <w:p>
+      <w:pPr>
+        <w:spacing w:after="0" w:line="240" w:lineRule="auto"/>
+        <w:rPr>
+          <w:rFonts w:ascii="Times New Roman" w:hAnsi="Times New Roman" w:cs="Times New Roman"/>
+          <w:b/>
+          <w:bCs/>
+          <w:sz w:val="24"/>
+        </w:rPr>
+      </w:pPr>
+      <w:proofErr w:type="spellStart"/>
+      <w:r>
+        <w:rPr>
+          <w:rFonts w:ascii="Times New Roman" w:hAnsi="Times New Roman" w:cs="Times New Roman"/>
+          <w:b/>
+          <w:bCs/>
+          <w:sz w:val="24"/>
+        </w:rPr>
+        <w:t>C</w:t>
+      </w:r>
+      <w:r>
+        <w:rPr>
+          <w:rFonts w:ascii="Times New Roman" w:hAnsi="Times New Roman" w:cs="Times New Roman"/>
+          <w:b/>
+          <w:bCs/>
+          <w:sz w:val="24"/>
+        </w:rPr>
+        <w:t>oursera</w:t>
+      </w:r>
+      <w:proofErr w:type="spellEnd"/>
+      <w:r>
+        <w:rPr>
+          <w:rFonts w:ascii="Times New Roman" w:hAnsi="Times New Roman" w:cs="Times New Roman"/>
+          <w:b/>
+          <w:bCs/>
+          <w:sz w:val="24"/>
+        </w:rPr>
+        <w:tab/>
+      </w:r>
+      <w:r>
+        <w:rPr>
+          <w:rFonts w:ascii="Times New Roman" w:hAnsi="Times New Roman" w:cs="Times New Roman"/>
+          <w:b/>
+          <w:bCs/>
+          <w:sz w:val="24"/>
+        </w:rPr>
+        <w:tab/>
+      </w:r>
+      <w:r>
+        <w:rPr>
+          <w:rFonts w:ascii="Times New Roman" w:hAnsi="Times New Roman" w:cs="Times New Roman"/>
+          <w:b/>
+          <w:bCs/>
+          <w:sz w:val="24"/>
+        </w:rPr>
+        <w:tab/>
+      </w:r>
+      <w:r>
+        <w:rPr>
+          <w:rFonts w:ascii="Times New Roman" w:hAnsi="Times New Roman" w:cs="Times New Roman"/>
+          <w:b/>
+          <w:bCs/>
+          <w:sz w:val="24"/>
+        </w:rPr>
+        <w:tab/>
+      </w:r>
+      <w:r>
+        <w:rPr>
+          <w:rFonts w:ascii="Times New Roman" w:hAnsi="Times New Roman" w:cs="Times New Roman"/>
+          <w:b/>
+          <w:bCs/>
+          <w:sz w:val="24"/>
+        </w:rPr>
+        <w:tab/>
+      </w:r>
+      <w:r>
+        <w:rPr>
+          <w:rFonts w:ascii="Times New Roman" w:hAnsi="Times New Roman" w:cs="Times New Roman"/>
+          <w:b/>
+          <w:bCs/>
+          <w:sz w:val="24"/>
+        </w:rPr>
+        <w:tab/>
+      </w:r>
+      <w:r>
+        <w:rPr>
+          <w:rFonts w:ascii="Times New Roman" w:hAnsi="Times New Roman" w:cs="Times New Roman"/>
+          <w:b/>
+          <w:bCs/>
+          <w:sz w:val="24"/>
+        </w:rPr>
+        <w:tab/>
+      </w:r>
+      <w:r>
+        <w:rPr>
+          <w:rFonts w:ascii="Times New Roman" w:hAnsi="Times New Roman" w:cs="Times New Roman"/>
+          <w:b/>
+          <w:bCs/>
+          <w:sz w:val="24"/>
+        </w:rPr>
+        <w:tab/>
+      </w:r>
+      <w:r>
+        <w:rPr>
+          <w:rFonts w:ascii="Times New Roman" w:hAnsi="Times New Roman" w:cs="Times New Roman"/>
+          <w:b/>
+          <w:bCs/>
+          <w:sz w:val="24"/>
+        </w:rPr>
+        <w:tab/>
+      </w:r>
+      <w:r>
+        <w:rPr>
+          <w:rFonts w:ascii="Times New Roman" w:hAnsi="Times New Roman" w:cs="Times New Roman"/>
+          <w:b/>
+          <w:bCs/>
+          <w:sz w:val="24"/>
+        </w:rPr>
+        <w:tab/>
+      </w:r>
+      <w:r>
+        <w:rPr>
+          <w:rFonts w:ascii="Times New Roman" w:hAnsi="Times New Roman" w:cs="Times New Roman"/>
+          <w:b/>
+          <w:bCs/>
+          <w:sz w:val="24"/>
+        </w:rPr>
+        <w:tab/>
+      </w:r>
+      <w:r>
+        <w:rPr>
+          <w:rFonts w:ascii="Times New Roman" w:hAnsi="Times New Roman" w:cs="Times New Roman"/>
+          <w:b/>
+          <w:bCs/>
+          <w:sz w:val="24"/>
+        </w:rPr>
+        <w:tab/>
+      </w:r>
+      <w:r>
+        <w:rPr>
+          <w:rFonts w:ascii="Times New Roman" w:hAnsi="Times New Roman" w:cs="Times New Roman"/>
+          <w:b/>
+          <w:bCs/>
+          <w:sz w:val="24"/>
+        </w:rPr>
+        <w:tab/>
+      </w:r>
+      <w:r>
+        <w:rPr>
+          <w:rFonts w:ascii="Times New Roman" w:hAnsi="Times New Roman" w:cs="Times New Roman"/>
+          <w:b/>
+          <w:bCs/>
+          <w:sz w:val="24"/>
+        </w:rPr>
+        <w:tab/>
+      </w:r>
+      <w:r>
+        <w:rPr>
+          <w:rFonts w:ascii="Times New Roman" w:hAnsi="Times New Roman" w:cs="Times New Roman"/>
+          <w:b/>
+          <w:bCs/>
+          <w:sz w:val="24"/>
+        </w:rPr>
+        <w:tab/>
+      </w:r>
+      <w:r>
+        <w:rPr>
+          <w:rFonts w:ascii="Times New Roman" w:hAnsi="Times New Roman" w:cs="Times New Roman"/>
+          <w:b/>
+          <w:bCs/>
+          <w:sz w:val="24"/>
+        </w:rPr>
+        <w:tab/>
+      </w:r>
+      <w:r>
+        <w:rPr>
+          <w:rFonts w:ascii="Times New Roman" w:hAnsi="Times New Roman" w:cs="Times New Roman"/>
+          <w:b/>
+          <w:bCs/>
+          <w:sz w:val="24"/>
+        </w:rPr>
+        <w:tab/>
+        <w:t xml:space="preserve">   </w:t>
+      </w:r>
+      <w:r>
+        <w:rPr>
+          <w:rFonts w:ascii="Times New Roman" w:hAnsi="Times New Roman" w:cs="Times New Roman"/>
+          <w:b/>
+          <w:bCs/>
+          <w:sz w:val="24"/>
+        </w:rPr>
+        <w:t>June, 2022</w:t>
+      </w:r>
+    </w:p>
+    <w:p>
+      <w:pPr>
+        <w:spacing w:after="0" w:line="240" w:lineRule="auto"/>
+        <w:rPr>
+          <w:rFonts w:ascii="Times New Roman" w:hAnsi="Times New Roman" w:cs="Times New Roman"/>
+          <w:bCs/>
+          <w:sz w:val="24"/>
+        </w:rPr>
+      </w:pPr>
+      <w:r>
+        <w:rPr>
+          <w:rFonts w:ascii="Times New Roman" w:hAnsi="Times New Roman" w:cs="Times New Roman"/>
+          <w:sz w:val="24"/>
+        </w:rPr>
+        <w:t>Google Data Analytics</w:t>
+      </w:r>
+      <w:r>
+        <w:rPr>
+          <w:rFonts w:ascii="Times New Roman" w:hAnsi="Times New Roman" w:cs="Times New Roman"/>
+          <w:bCs/>
+          <w:sz w:val="24"/>
+        </w:rPr>
+        <w:tab/>
+      </w:r>
+      <w:r>
+        <w:rPr>
+          <w:rFonts w:ascii="Times New Roman" w:hAnsi="Times New Roman" w:cs="Times New Roman"/>
+          <w:bCs/>
+          <w:sz w:val="24"/>
+        </w:rPr>
+        <w:tab/>
+      </w:r>
+      <w:r>
+        <w:rPr>
+          <w:rFonts w:ascii="Times New Roman" w:hAnsi="Times New Roman" w:cs="Times New Roman"/>
+          <w:bCs/>
+          <w:sz w:val="24"/>
+        </w:rPr>
+        <w:tab/>
+      </w:r>
+      <w:r>
+        <w:rPr>
+          <w:rFonts w:ascii="Times New Roman" w:hAnsi="Times New Roman" w:cs="Times New Roman"/>
+          <w:bCs/>
+          <w:sz w:val="24"/>
+        </w:rPr>
+        <w:tab/>
+      </w:r>
+      <w:r>
+        <w:rPr>
+          <w:rFonts w:ascii="Times New Roman" w:hAnsi="Times New Roman" w:cs="Times New Roman"/>
+          <w:bCs/>
+          <w:sz w:val="24"/>
+        </w:rPr>
+        <w:tab/>
+      </w:r>
+      <w:r>
+        <w:rPr>
+          <w:rFonts w:ascii="Times New Roman" w:hAnsi="Times New Roman" w:cs="Times New Roman"/>
+          <w:bCs/>
+          <w:sz w:val="24"/>
+        </w:rPr>
+        <w:tab/>
+      </w:r>
+      <w:r>
+        <w:rPr>
+          <w:rFonts w:ascii="Times New Roman" w:hAnsi="Times New Roman" w:cs="Times New Roman"/>
+          <w:bCs/>
+          <w:sz w:val="24"/>
+        </w:rPr>
+        <w:tab/>
+      </w:r>
+      <w:r>
+        <w:rPr>
+          <w:rFonts w:ascii="Times New Roman" w:hAnsi="Times New Roman" w:cs="Times New Roman"/>
+          <w:bCs/>
+          <w:sz w:val="24"/>
+        </w:rPr>
+        <w:tab/>
+      </w:r>
+      <w:r>
+        <w:rPr>
+          <w:rFonts w:ascii="Times New Roman" w:hAnsi="Times New Roman" w:cs="Times New Roman"/>
+          <w:bCs/>
+          <w:sz w:val="24"/>
+        </w:rPr>
+        <w:tab/>
+      </w:r>
+      <w:r>
+        <w:rPr>
+          <w:rFonts w:ascii="Times New Roman" w:hAnsi="Times New Roman" w:cs="Times New Roman"/>
+          <w:bCs/>
+          <w:sz w:val="24"/>
+        </w:rPr>
+        <w:tab/>
+      </w:r>
+      <w:r>
+        <w:rPr>
+          <w:rFonts w:ascii="Times New Roman" w:hAnsi="Times New Roman" w:cs="Times New Roman"/>
+          <w:bCs/>
+          <w:sz w:val="24"/>
+        </w:rPr>
+        <w:tab/>
+      </w:r>
+      <w:r>
+        <w:rPr>
+          <w:rFonts w:ascii="Times New Roman" w:hAnsi="Times New Roman" w:cs="Times New Roman"/>
+          <w:bCs/>
+          <w:sz w:val="24"/>
+        </w:rPr>
+        <w:tab/>
+      </w:r>
+      <w:r>
+        <w:rPr>
+          <w:rFonts w:ascii="Times New Roman" w:hAnsi="Times New Roman" w:cs="Times New Roman"/>
+          <w:bCs/>
+          <w:sz w:val="24"/>
+        </w:rPr>
+        <w:tab/>
+      </w:r>
+      <w:r>
+        <w:rPr>
+          <w:rFonts w:ascii="Times New Roman" w:hAnsi="Times New Roman" w:cs="Times New Roman"/>
+          <w:bCs/>
+          <w:sz w:val="24"/>
+        </w:rPr>
+        <w:tab/>
+      </w:r>
+      <w:r>
+        <w:rPr>
+          <w:rFonts w:ascii="Times New Roman" w:hAnsi="Times New Roman" w:cs="Times New Roman"/>
+          <w:bCs/>
+          <w:sz w:val="24"/>
+        </w:rPr>
+        <w:tab/>
+      </w:r>
+      <w:r>
+        <w:rPr>
+          <w:rFonts w:ascii="Times New Roman" w:hAnsi="Times New Roman" w:cs="Times New Roman"/>
+          <w:bCs/>
+          <w:sz w:val="24"/>
+        </w:rPr>
+        <w:tab/>
+      </w:r>
+    </w:p>
+    <w:p>
+      <w:pPr>
+        <w:spacing w:after="0" w:line="240" w:lineRule="auto"/>
+        <w:rPr>
+          <w:rFonts w:ascii="Times New Roman" w:hAnsi="Times New Roman" w:cs="Times New Roman"/>
+          <w:b/>
+          <w:bCs/>
+          <w:sz w:val="24"/>
+        </w:rPr>
+      </w:pPr>
+    </w:p>
+    <w:p>
+      <w:pPr>
+        <w:spacing w:after="0" w:line="240" w:lineRule="auto"/>
+        <w:rPr>
+          <w:rFonts w:ascii="Times New Roman" w:hAnsi="Times New Roman" w:cs="Times New Roman"/>
+          <w:b/>
+          <w:bCs/>
+          <w:sz w:val="24"/>
+        </w:rPr>
+      </w:pPr>
+      <w:r>
+        <w:rPr>
+          <w:rFonts w:ascii="Times New Roman" w:hAnsi="Times New Roman" w:cs="Times New Roman"/>
+          <w:b/>
+          <w:bCs/>
+          <w:sz w:val="24"/>
+        </w:rPr>
+        <w:t>IBM</w:t>
+      </w:r>
+      <w:r>
+        <w:rPr>
+          <w:rFonts w:ascii="Times New Roman" w:hAnsi="Times New Roman" w:cs="Times New Roman"/>
+          <w:b/>
+          <w:bCs/>
+          <w:sz w:val="24"/>
+        </w:rPr>
+        <w:tab/>
+      </w:r>
+      <w:r>
+        <w:rPr>
+          <w:rFonts w:ascii="Times New Roman" w:hAnsi="Times New Roman" w:cs="Times New Roman"/>
+          <w:b/>
+          <w:bCs/>
+          <w:sz w:val="24"/>
+        </w:rPr>
+        <w:tab/>
+      </w:r>
+      <w:r>
+        <w:rPr>
+          <w:rFonts w:ascii="Times New Roman" w:hAnsi="Times New Roman" w:cs="Times New Roman"/>
+          <w:b/>
+          <w:bCs/>
+          <w:sz w:val="24"/>
+        </w:rPr>
+        <w:tab/>
+      </w:r>
+      <w:r>
+        <w:rPr>
+          <w:rFonts w:ascii="Times New Roman" w:hAnsi="Times New Roman" w:cs="Times New Roman"/>
+          <w:b/>
+          <w:bCs/>
+          <w:sz w:val="24"/>
+        </w:rPr>
+        <w:tab/>
+      </w:r>
+      <w:r>
+        <w:rPr>
+          <w:rFonts w:ascii="Times New Roman" w:hAnsi="Times New Roman" w:cs="Times New Roman"/>
+          <w:b/>
+          <w:bCs/>
+          <w:sz w:val="24"/>
+        </w:rPr>
+        <w:tab/>
+      </w:r>
+      <w:r>
+        <w:rPr>
+          <w:rFonts w:ascii="Times New Roman" w:hAnsi="Times New Roman" w:cs="Times New Roman"/>
+          <w:b/>
+          <w:bCs/>
+          <w:sz w:val="24"/>
+        </w:rPr>
+        <w:tab/>
+      </w:r>
+      <w:r>
+        <w:rPr>
+          <w:rFonts w:ascii="Times New Roman" w:hAnsi="Times New Roman" w:cs="Times New Roman"/>
+          <w:b/>
+          <w:bCs/>
+          <w:sz w:val="24"/>
+        </w:rPr>
+        <w:tab/>
+      </w:r>
+      <w:r>
+        <w:rPr>
+          <w:rFonts w:ascii="Times New Roman" w:hAnsi="Times New Roman" w:cs="Times New Roman"/>
+          <w:b/>
+          <w:bCs/>
+          <w:sz w:val="24"/>
+        </w:rPr>
+        <w:tab/>
+      </w:r>
+      <w:r>
+        <w:rPr>
+          <w:rFonts w:ascii="Times New Roman" w:hAnsi="Times New Roman" w:cs="Times New Roman"/>
+          <w:b/>
+          <w:bCs/>
+          <w:sz w:val="24"/>
+        </w:rPr>
+        <w:tab/>
+      </w:r>
+      <w:r>
+        <w:rPr>
+          <w:rFonts w:ascii="Times New Roman" w:hAnsi="Times New Roman" w:cs="Times New Roman"/>
+          <w:b/>
+          <w:bCs/>
+          <w:sz w:val="24"/>
+        </w:rPr>
+        <w:tab/>
+      </w:r>
+      <w:r>
+        <w:rPr>
+          <w:rFonts w:ascii="Times New Roman" w:hAnsi="Times New Roman" w:cs="Times New Roman"/>
+          <w:b/>
+          <w:bCs/>
+          <w:sz w:val="24"/>
+        </w:rPr>
+        <w:tab/>
+      </w:r>
+      <w:r>
+        <w:rPr>
+          <w:rFonts w:ascii="Times New Roman" w:hAnsi="Times New Roman" w:cs="Times New Roman"/>
+          <w:b/>
+          <w:bCs/>
+          <w:sz w:val="24"/>
+        </w:rPr>
+        <w:tab/>
+      </w:r>
+      <w:r>
+        <w:rPr>
+          <w:rFonts w:ascii="Times New Roman" w:hAnsi="Times New Roman" w:cs="Times New Roman"/>
+          <w:b/>
+          <w:bCs/>
+          <w:sz w:val="24"/>
+        </w:rPr>
+        <w:tab/>
+        <w:t xml:space="preserve">      </w:t>
+      </w:r>
+      <w:r>
+        <w:rPr>
+          <w:rFonts w:ascii="Times New Roman" w:hAnsi="Times New Roman" w:cs="Times New Roman"/>
+          <w:b/>
+          <w:bCs/>
+          <w:sz w:val="24"/>
+        </w:rPr>
+        <w:tab/>
+      </w:r>
+      <w:r>
+        <w:rPr>
+          <w:rFonts w:ascii="Times New Roman" w:hAnsi="Times New Roman" w:cs="Times New Roman"/>
+          <w:b/>
+          <w:bCs/>
+          <w:sz w:val="24"/>
+        </w:rPr>
+        <w:tab/>
+      </w:r>
+      <w:r>
+        <w:rPr>
+          <w:rFonts w:ascii="Times New Roman" w:hAnsi="Times New Roman" w:cs="Times New Roman"/>
+          <w:b/>
+          <w:bCs/>
+          <w:sz w:val="24"/>
+        </w:rPr>
+        <w:tab/>
+      </w:r>
+      <w:r>
+        <w:rPr>
+          <w:rFonts w:ascii="Times New Roman" w:hAnsi="Times New Roman" w:cs="Times New Roman"/>
+          <w:b/>
+          <w:bCs/>
+          <w:sz w:val="24"/>
+        </w:rPr>
+        <w:tab/>
+        <w:t xml:space="preserve">   </w:t>
+      </w:r>
+      <w:r>
+        <w:rPr>
+          <w:rFonts w:ascii="Times New Roman" w:hAnsi="Times New Roman" w:cs="Times New Roman"/>
+          <w:b/>
+          <w:bCs/>
+          <w:sz w:val="24"/>
+        </w:rPr>
+        <w:t>January, 2020</w:t>
+      </w:r>
+    </w:p>
+    <w:p>
+      <w:pPr>
+        <w:spacing w:after="0" w:line="240" w:lineRule="auto"/>
+        <w:rPr>
+          <w:rFonts w:ascii="Times New Roman" w:hAnsi="Times New Roman" w:cs="Times New Roman"/>
+          <w:b/>
+          <w:bCs/>
+          <w:sz w:val="24"/>
+        </w:rPr>
+      </w:pPr>
+      <w:r>
+        <w:rPr>
+          <w:rFonts w:ascii="Times New Roman" w:hAnsi="Times New Roman" w:cs="Times New Roman"/>
+          <w:sz w:val="24"/>
+        </w:rPr>
+        <w:t xml:space="preserve">What is Data </w:t>
+      </w:r>
+      <w:proofErr w:type="gramStart"/>
+      <w:r>
+        <w:rPr>
+          <w:rFonts w:ascii="Times New Roman" w:hAnsi="Times New Roman" w:cs="Times New Roman"/>
+          <w:sz w:val="24"/>
+        </w:rPr>
+        <w:t>Science</w:t>
+      </w:r>
+      <w:proofErr w:type="gramEnd"/>
+      <w:r>
+        <w:rPr>
+          <w:rFonts w:ascii="Times New Roman" w:hAnsi="Times New Roman" w:cs="Times New Roman"/>
+          <w:b/>
+          <w:bCs/>
+          <w:sz w:val="24"/>
+        </w:rPr>
+        <w:tab/>
+      </w:r>
+      <w:r>
+        <w:rPr>
+          <w:rFonts w:ascii="Times New Roman" w:hAnsi="Times New Roman" w:cs="Times New Roman"/>
+          <w:b/>
+          <w:bCs/>
+          <w:sz w:val="24"/>
+        </w:rPr>
+        <w:tab/>
+      </w:r>
+      <w:r>
+        <w:rPr>
+          <w:rFonts w:ascii="Times New Roman" w:hAnsi="Times New Roman" w:cs="Times New Roman"/>
+          <w:b/>
+          <w:bCs/>
+          <w:sz w:val="24"/>
+        </w:rPr>
+        <w:tab/>
+      </w:r>
+      <w:r>
+        <w:rPr>
+          <w:rFonts w:ascii="Times New Roman" w:hAnsi="Times New Roman" w:cs="Times New Roman"/>
+          <w:b/>
+          <w:bCs/>
+          <w:sz w:val="24"/>
+        </w:rPr>
+        <w:tab/>
+      </w:r>
+      <w:r>
+        <w:rPr>
+          <w:rFonts w:ascii="Times New Roman" w:hAnsi="Times New Roman" w:cs="Times New Roman"/>
+          <w:b/>
+          <w:bCs/>
+          <w:sz w:val="24"/>
+        </w:rPr>
+        <w:tab/>
+      </w:r>
+      <w:r>
+        <w:rPr>
+          <w:rFonts w:ascii="Times New Roman" w:hAnsi="Times New Roman" w:cs="Times New Roman"/>
+          <w:b/>
+          <w:bCs/>
+          <w:sz w:val="24"/>
+        </w:rPr>
+        <w:tab/>
+        <w:t xml:space="preserve"> </w:t>
+      </w:r>
+      <w:r>
+        <w:rPr>
+          <w:rFonts w:ascii="Times New Roman" w:hAnsi="Times New Roman" w:cs="Times New Roman"/>
+          <w:b/>
+          <w:bCs/>
+          <w:sz w:val="24"/>
+        </w:rPr>
+        <w:tab/>
+        <w:t xml:space="preserve">                                   </w:t>
+      </w:r>
+    </w:p>
+    <w:p>
+      <w:pPr>
+        <w:spacing w:after="0" w:line="240" w:lineRule="auto"/>
+        <w:rPr>
+          <w:rFonts w:ascii="Times New Roman" w:hAnsi="Times New Roman" w:cs="Times New Roman"/>
+          <w:bCs/>
+          <w:sz w:val="24"/>
+        </w:rPr>
+      </w:pPr>
+      <w:r>
+        <w:rPr>
+          <w:rFonts w:ascii="Times New Roman" w:hAnsi="Times New Roman" w:cs="Times New Roman"/>
+          <w:sz w:val="24"/>
+        </w:rPr>
+        <w:tab/>
+      </w:r>
+      <w:r>
+        <w:rPr>
+          <w:rFonts w:ascii="Times New Roman" w:hAnsi="Times New Roman" w:cs="Times New Roman"/>
+          <w:sz w:val="24"/>
+        </w:rPr>
+        <w:tab/>
+      </w:r>
+      <w:r>
+        <w:rPr>
+          <w:rFonts w:ascii="Times New Roman" w:hAnsi="Times New Roman" w:cs="Times New Roman"/>
+          <w:sz w:val="24"/>
+        </w:rPr>
+        <w:tab/>
+      </w:r>
+      <w:r>
+        <w:rPr>
+          <w:rFonts w:ascii="Times New Roman" w:hAnsi="Times New Roman" w:cs="Times New Roman"/>
+          <w:sz w:val="24"/>
+        </w:rPr>
+        <w:tab/>
+      </w:r>
+      <w:r>
+        <w:rPr>
+          <w:rFonts w:ascii="Times New Roman" w:hAnsi="Times New Roman" w:cs="Times New Roman"/>
+          <w:sz w:val="24"/>
+        </w:rPr>
+        <w:tab/>
+      </w:r>
+      <w:r>
+        <w:rPr>
+          <w:rFonts w:ascii="Times New Roman" w:hAnsi="Times New Roman" w:cs="Times New Roman"/>
+          <w:sz w:val="24"/>
+        </w:rPr>
+        <w:tab/>
+        <w:t xml:space="preserve">          </w:t>
+      </w:r>
+      <w:r>
+        <w:rPr>
+          <w:rFonts w:ascii="Times New Roman" w:hAnsi="Times New Roman" w:cs="Times New Roman"/>
+          <w:sz w:val="24"/>
+        </w:rPr>
+        <w:tab/>
+        <w:t xml:space="preserve">                     </w:t>
+      </w:r>
+    </w:p>
+    <w:p>
+      <w:pPr>
+        <w:spacing w:after="0" w:line="240" w:lineRule="auto"/>
+        <w:rPr>
+          <w:rFonts w:ascii="Times New Roman" w:hAnsi="Times New Roman" w:cs="Times New Roman"/>
+          <w:b/>
+          <w:sz w:val="24"/>
+        </w:rPr>
+      </w:pPr>
+      <w:r>
+        <w:rPr>
+          <w:rFonts w:ascii="Times New Roman" w:hAnsi="Times New Roman" w:cs="Times New Roman"/>
+          <w:b/>
+          <w:sz w:val="24"/>
+        </w:rPr>
+        <w:t>CISCO Netwo</w:t>
+      </w:r>
+      <w:r>
+        <w:rPr>
+          <w:rFonts w:ascii="Times New Roman" w:hAnsi="Times New Roman" w:cs="Times New Roman"/>
+          <w:b/>
+          <w:sz w:val="24"/>
+        </w:rPr>
+        <w:t xml:space="preserve">rk Academy </w:t>
+      </w:r>
+      <w:r>
+        <w:rPr>
+          <w:rFonts w:ascii="Times New Roman" w:hAnsi="Times New Roman" w:cs="Times New Roman"/>
+          <w:b/>
+          <w:sz w:val="24"/>
+        </w:rPr>
+        <w:tab/>
+      </w:r>
+      <w:r>
+        <w:rPr>
+          <w:rFonts w:ascii="Times New Roman" w:hAnsi="Times New Roman" w:cs="Times New Roman"/>
+          <w:b/>
+          <w:sz w:val="24"/>
+        </w:rPr>
+        <w:tab/>
+      </w:r>
+      <w:r>
+        <w:rPr>
+          <w:rFonts w:ascii="Times New Roman" w:hAnsi="Times New Roman" w:cs="Times New Roman"/>
+          <w:b/>
+          <w:sz w:val="24"/>
+        </w:rPr>
+        <w:tab/>
+        <w:t xml:space="preserve"> </w:t>
+      </w:r>
+      <w:r>
+        <w:rPr>
+          <w:rFonts w:ascii="Times New Roman" w:hAnsi="Times New Roman" w:cs="Times New Roman"/>
+          <w:b/>
+          <w:sz w:val="24"/>
+        </w:rPr>
+        <w:tab/>
+      </w:r>
+      <w:r>
+        <w:rPr>
+          <w:rFonts w:ascii="Times New Roman" w:hAnsi="Times New Roman" w:cs="Times New Roman"/>
+          <w:b/>
+          <w:sz w:val="24"/>
+        </w:rPr>
+        <w:tab/>
+      </w:r>
+      <w:r>
+        <w:rPr>
+          <w:rFonts w:ascii="Times New Roman" w:hAnsi="Times New Roman" w:cs="Times New Roman"/>
+          <w:b/>
+          <w:sz w:val="24"/>
+        </w:rPr>
+        <w:tab/>
+      </w:r>
+      <w:r>
+        <w:rPr>
+          <w:rFonts w:ascii="Times New Roman" w:hAnsi="Times New Roman" w:cs="Times New Roman"/>
+          <w:b/>
+          <w:sz w:val="24"/>
+        </w:rPr>
+        <w:tab/>
+      </w:r>
+      <w:r>
+        <w:rPr>
+          <w:rFonts w:ascii="Times New Roman" w:hAnsi="Times New Roman" w:cs="Times New Roman"/>
+          <w:b/>
+          <w:sz w:val="24"/>
+        </w:rPr>
+        <w:tab/>
+      </w:r>
+      <w:r>
+        <w:rPr>
+          <w:rFonts w:ascii="Times New Roman" w:hAnsi="Times New Roman" w:cs="Times New Roman"/>
+          <w:b/>
+          <w:sz w:val="24"/>
+        </w:rPr>
+        <w:tab/>
+      </w:r>
+      <w:r>
+        <w:rPr>
+          <w:rFonts w:ascii="Times New Roman" w:hAnsi="Times New Roman" w:cs="Times New Roman"/>
+          <w:b/>
+          <w:sz w:val="24"/>
+        </w:rPr>
+        <w:tab/>
+      </w:r>
+      <w:r>
+        <w:rPr>
+          <w:rFonts w:ascii="Times New Roman" w:hAnsi="Times New Roman" w:cs="Times New Roman"/>
+          <w:b/>
+          <w:sz w:val="24"/>
+        </w:rPr>
+        <w:tab/>
+      </w:r>
+      <w:r>
+        <w:rPr>
+          <w:rFonts w:ascii="Times New Roman" w:hAnsi="Times New Roman" w:cs="Times New Roman"/>
+          <w:b/>
+          <w:sz w:val="24"/>
+        </w:rPr>
+        <w:tab/>
+      </w:r>
+      <w:r>
+        <w:rPr>
+          <w:rFonts w:ascii="Times New Roman" w:hAnsi="Times New Roman" w:cs="Times New Roman"/>
+          <w:b/>
+          <w:sz w:val="24"/>
+        </w:rPr>
+        <w:tab/>
+        <w:t xml:space="preserve">   </w:t>
+      </w:r>
+      <w:r>
+        <w:rPr>
+          <w:rFonts w:ascii="Times New Roman" w:hAnsi="Times New Roman" w:cs="Times New Roman"/>
+          <w:b/>
+          <w:sz w:val="24"/>
+        </w:rPr>
+        <w:t>January, 2020</w:t>
+      </w:r>
+    </w:p>
+    <w:p>
+      <w:pPr>
+        <w:spacing w:after="0" w:line="240" w:lineRule="auto"/>
+        <w:rPr>
+          <w:rFonts w:ascii="Times New Roman" w:hAnsi="Times New Roman" w:cs="Times New Roman"/>
+          <w:b/>
+          <w:sz w:val="24"/>
+        </w:rPr>
+      </w:pPr>
+      <w:r>
+        <w:rPr>
+          <w:rFonts w:ascii="Times New Roman" w:hAnsi="Times New Roman" w:cs="Times New Roman"/>
+          <w:bCs/>
+          <w:sz w:val="24"/>
+        </w:rPr>
+        <w:t>Internet Connection: How to get online</w:t>
+      </w:r>
+      <w:r>
+        <w:rPr>
+          <w:rFonts w:ascii="Times New Roman" w:hAnsi="Times New Roman" w:cs="Times New Roman"/>
+          <w:b/>
+          <w:sz w:val="24"/>
+        </w:rPr>
+        <w:tab/>
+      </w:r>
+      <w:r>
+        <w:rPr>
+          <w:rFonts w:ascii="Times New Roman" w:hAnsi="Times New Roman" w:cs="Times New Roman"/>
+          <w:b/>
+          <w:sz w:val="24"/>
+        </w:rPr>
+        <w:tab/>
+        <w:t xml:space="preserve">         </w:t>
+      </w:r>
+      <w:r>
+        <w:rPr>
+          <w:rFonts w:ascii="Times New Roman" w:hAnsi="Times New Roman" w:cs="Times New Roman"/>
+          <w:b/>
+          <w:sz w:val="24"/>
+        </w:rPr>
+        <w:tab/>
+      </w:r>
+      <w:r>
+        <w:rPr>
+          <w:rFonts w:ascii="Times New Roman" w:hAnsi="Times New Roman" w:cs="Times New Roman"/>
+          <w:b/>
+          <w:sz w:val="24"/>
+        </w:rPr>
+        <w:tab/>
+      </w:r>
+      <w:r>
+        <w:rPr>
+          <w:rFonts w:ascii="Times New Roman" w:hAnsi="Times New Roman" w:cs="Times New Roman"/>
+          <w:b/>
+          <w:sz w:val="24"/>
+        </w:rPr>
+        <w:tab/>
+      </w:r>
+      <w:r>
+        <w:rPr>
+          <w:rFonts w:ascii="Times New Roman" w:hAnsi="Times New Roman" w:cs="Times New Roman"/>
+          <w:b/>
+          <w:sz w:val="24"/>
+        </w:rPr>
+        <w:tab/>
+        <w:t xml:space="preserve">       </w:t>
+      </w:r>
+    </w:p>
+    <w:p>
+      <w:pPr>
+        <w:spacing w:after="0" w:line="240" w:lineRule="auto"/>
+        <w:rPr>
+          <w:rFonts w:ascii="Times New Roman" w:hAnsi="Times New Roman" w:cs="Times New Roman"/>
+          <w:bCs/>
+          <w:sz w:val="24"/>
+        </w:rPr>
+      </w:pPr>
+      <w:r>
+        <w:rPr>
+          <w:rFonts w:ascii="Times New Roman" w:hAnsi="Times New Roman" w:cs="Times New Roman"/>
+          <w:bCs/>
+          <w:sz w:val="24"/>
+        </w:rPr>
+        <w:tab/>
+      </w:r>
+      <w:r>
+        <w:rPr>
+          <w:rFonts w:ascii="Times New Roman" w:hAnsi="Times New Roman" w:cs="Times New Roman"/>
+          <w:bCs/>
+          <w:sz w:val="24"/>
+        </w:rPr>
+        <w:tab/>
+      </w:r>
+      <w:r>
+        <w:rPr>
+          <w:rFonts w:ascii="Times New Roman" w:hAnsi="Times New Roman" w:cs="Times New Roman"/>
+          <w:bCs/>
+          <w:sz w:val="24"/>
+        </w:rPr>
+        <w:tab/>
+      </w:r>
+      <w:r>
+        <w:rPr>
+          <w:rFonts w:ascii="Times New Roman" w:hAnsi="Times New Roman" w:cs="Times New Roman"/>
+          <w:bCs/>
+          <w:sz w:val="24"/>
+        </w:rPr>
+        <w:tab/>
+      </w:r>
+      <w:r>
+        <w:rPr>
+          <w:rFonts w:ascii="Times New Roman" w:hAnsi="Times New Roman" w:cs="Times New Roman"/>
+          <w:bCs/>
+          <w:sz w:val="24"/>
+        </w:rPr>
+        <w:tab/>
+      </w:r>
+      <w:r>
+        <w:rPr>
+          <w:rFonts w:ascii="Times New Roman" w:hAnsi="Times New Roman" w:cs="Times New Roman"/>
+          <w:bCs/>
+          <w:sz w:val="24"/>
+        </w:rPr>
+        <w:tab/>
+        <w:t xml:space="preserve">    </w:t>
+      </w:r>
+      <w:r>
+        <w:rPr>
+          <w:rFonts w:ascii="Times New Roman" w:hAnsi="Times New Roman" w:cs="Times New Roman"/>
+          <w:bCs/>
+          <w:sz w:val="24"/>
+        </w:rPr>
+        <w:tab/>
+      </w:r>
+      <w:r>
+        <w:rPr>
+          <w:rFonts w:ascii="Times New Roman" w:hAnsi="Times New Roman" w:cs="Times New Roman"/>
+          <w:bCs/>
+          <w:sz w:val="24"/>
+        </w:rPr>
+        <w:tab/>
+      </w:r>
+      <w:r>
+        <w:rPr>
+          <w:rFonts w:ascii="Times New Roman" w:hAnsi="Times New Roman" w:cs="Times New Roman"/>
+          <w:bCs/>
+          <w:sz w:val="24"/>
+        </w:rPr>
+        <w:tab/>
+      </w:r>
+      <w:r>
+        <w:rPr>
+          <w:rFonts w:ascii="Times New Roman" w:hAnsi="Times New Roman" w:cs="Times New Roman"/>
+          <w:bCs/>
+          <w:sz w:val="24"/>
+        </w:rPr>
+        <w:tab/>
+      </w:r>
+      <w:r>
+        <w:rPr>
+          <w:rFonts w:ascii="Times New Roman" w:hAnsi="Times New Roman" w:cs="Times New Roman"/>
+          <w:bCs/>
+          <w:sz w:val="24"/>
+        </w:rPr>
+        <w:tab/>
+        <w:t xml:space="preserve">   </w:t>
+      </w:r>
+    </w:p>
+    <w:p>
+      <w:pPr>
+        <w:spacing w:after="0" w:line="240" w:lineRule="auto"/>
+        <w:rPr>
+          <w:rFonts w:ascii="Times New Roman" w:hAnsi="Times New Roman" w:cs="Times New Roman"/>
+          <w:b/>
+          <w:sz w:val="24"/>
+        </w:rPr>
+      </w:pPr>
+    </w:p>
+    <w:p>
+      <w:pPr>
+        <w:spacing w:after="0" w:line="240" w:lineRule="auto"/>
+        <w:rPr>
+          <w:rFonts w:ascii="Times New Roman" w:hAnsi="Times New Roman" w:cs="Times New Roman"/>
+          <w:b/>
+          <w:sz w:val="24"/>
+        </w:rPr>
+      </w:pPr>
+      <w:proofErr w:type="spellStart"/>
+      <w:r>
+        <w:rPr>
+          <w:rFonts w:ascii="Times New Roman" w:hAnsi="Times New Roman" w:cs="Times New Roman"/>
+          <w:b/>
+          <w:sz w:val="24"/>
+        </w:rPr>
+        <w:t>Fullbridge</w:t>
+      </w:r>
+      <w:proofErr w:type="spellEnd"/>
+      <w:r>
+        <w:rPr>
+          <w:rFonts w:ascii="Times New Roman" w:hAnsi="Times New Roman" w:cs="Times New Roman"/>
+          <w:b/>
+          <w:sz w:val="24"/>
+        </w:rPr>
+        <w:tab/>
+      </w:r>
+      <w:r>
+        <w:rPr>
+          <w:rFonts w:ascii="Times New Roman" w:hAnsi="Times New Roman" w:cs="Times New Roman"/>
+          <w:b/>
+          <w:sz w:val="24"/>
+        </w:rPr>
+        <w:tab/>
+      </w:r>
+      <w:r>
+        <w:rPr>
+          <w:rFonts w:ascii="Times New Roman" w:hAnsi="Times New Roman" w:cs="Times New Roman"/>
+          <w:b/>
+          <w:sz w:val="24"/>
+        </w:rPr>
+        <w:tab/>
+      </w:r>
+      <w:r>
+        <w:rPr>
+          <w:rFonts w:ascii="Times New Roman" w:hAnsi="Times New Roman" w:cs="Times New Roman"/>
+          <w:b/>
+          <w:sz w:val="24"/>
+        </w:rPr>
+        <w:tab/>
+      </w:r>
+      <w:r>
+        <w:rPr>
+          <w:rFonts w:ascii="Times New Roman" w:hAnsi="Times New Roman" w:cs="Times New Roman"/>
+          <w:b/>
+          <w:sz w:val="24"/>
+        </w:rPr>
+        <w:tab/>
+      </w:r>
+      <w:r>
+        <w:rPr>
+          <w:rFonts w:ascii="Times New Roman" w:hAnsi="Times New Roman" w:cs="Times New Roman"/>
+          <w:b/>
+          <w:sz w:val="24"/>
+        </w:rPr>
+        <w:tab/>
+      </w:r>
+      <w:r>
+        <w:rPr>
+          <w:rFonts w:ascii="Times New Roman" w:hAnsi="Times New Roman" w:cs="Times New Roman"/>
+          <w:b/>
+          <w:sz w:val="24"/>
+        </w:rPr>
+        <w:tab/>
+      </w:r>
+      <w:r>
+        <w:rPr>
+          <w:rFonts w:ascii="Times New Roman" w:hAnsi="Times New Roman" w:cs="Times New Roman"/>
+          <w:b/>
+          <w:sz w:val="24"/>
+        </w:rPr>
+        <w:tab/>
+      </w:r>
+      <w:r>
+        <w:rPr>
+          <w:rFonts w:ascii="Times New Roman" w:hAnsi="Times New Roman" w:cs="Times New Roman"/>
+          <w:b/>
+          <w:sz w:val="24"/>
+        </w:rPr>
+        <w:tab/>
+      </w:r>
+      <w:r>
+        <w:rPr>
+          <w:rFonts w:ascii="Times New Roman" w:hAnsi="Times New Roman" w:cs="Times New Roman"/>
+          <w:b/>
+          <w:sz w:val="24"/>
+        </w:rPr>
+        <w:tab/>
+      </w:r>
+      <w:r>
+        <w:rPr>
+          <w:rFonts w:ascii="Times New Roman" w:hAnsi="Times New Roman" w:cs="Times New Roman"/>
+          <w:b/>
+          <w:sz w:val="24"/>
+        </w:rPr>
+        <w:tab/>
+      </w:r>
+      <w:r>
+        <w:rPr>
+          <w:rFonts w:ascii="Times New Roman" w:hAnsi="Times New Roman" w:cs="Times New Roman"/>
+          <w:b/>
+          <w:sz w:val="24"/>
+        </w:rPr>
+        <w:tab/>
+      </w:r>
+      <w:r>
+        <w:rPr>
+          <w:rFonts w:ascii="Times New Roman" w:hAnsi="Times New Roman" w:cs="Times New Roman"/>
+          <w:b/>
+          <w:sz w:val="24"/>
+        </w:rPr>
+        <w:tab/>
+      </w:r>
+      <w:r>
+        <w:rPr>
+          <w:rFonts w:ascii="Times New Roman" w:hAnsi="Times New Roman" w:cs="Times New Roman"/>
+          <w:b/>
+          <w:sz w:val="24"/>
+        </w:rPr>
+        <w:tab/>
+      </w:r>
+      <w:r>
+        <w:rPr>
+          <w:rFonts w:ascii="Times New Roman" w:hAnsi="Times New Roman" w:cs="Times New Roman"/>
+          <w:b/>
+          <w:sz w:val="24"/>
+        </w:rPr>
+        <w:tab/>
+      </w:r>
+      <w:r>
+        <w:rPr>
+          <w:rFonts w:ascii="Times New Roman" w:hAnsi="Times New Roman" w:cs="Times New Roman"/>
+          <w:b/>
+          <w:sz w:val="24"/>
+        </w:rPr>
+        <w:tab/>
+      </w:r>
+      <w:r>
+        <w:rPr>
+          <w:rFonts w:ascii="Times New Roman" w:hAnsi="Times New Roman" w:cs="Times New Roman"/>
+          <w:b/>
+          <w:sz w:val="24"/>
+        </w:rPr>
+        <w:tab/>
+      </w:r>
+      <w:r>
+        <w:rPr>
+          <w:rFonts w:ascii="Times New Roman" w:hAnsi="Times New Roman" w:cs="Times New Roman"/>
+          <w:b/>
+          <w:sz w:val="24"/>
+        </w:rPr>
+        <w:t xml:space="preserve">   </w:t>
+      </w:r>
+      <w:r>
+        <w:rPr>
+          <w:rFonts w:ascii="Times New Roman" w:hAnsi="Times New Roman" w:cs="Times New Roman"/>
+          <w:b/>
+          <w:sz w:val="24"/>
+        </w:rPr>
+        <w:t>December, 2019</w:t>
+      </w:r>
+    </w:p>
+    <w:p>
+      <w:pPr>
+        <w:spacing w:after="0" w:line="240" w:lineRule="auto"/>
+        <w:rPr>
+          <w:rFonts w:ascii="Times New Roman" w:hAnsi="Times New Roman" w:cs="Times New Roman"/>
+          <w:bCs/>
+          <w:sz w:val="24"/>
+        </w:rPr>
+      </w:pPr>
+      <w:r>
+        <w:rPr>
+          <w:rFonts w:ascii="Times New Roman" w:hAnsi="Times New Roman" w:cs="Times New Roman"/>
+          <w:bCs/>
+          <w:sz w:val="24"/>
+        </w:rPr>
+        <w:t xml:space="preserve">Productivity and professional efficacy, </w:t>
+      </w:r>
     </w:p>
     <w:p>
       <w:pPr>
         <w:adjustRightInd w:val="0"/>
         <w:snapToGrid w:val="0"/>
-        <w:spacing w:line="400" w:lineRule="exact"/>
-        <w:rPr>
-          <w:rFonts w:ascii="Times New Roman Regular" w:eastAsia="Microsoft YaHei" w:hAnsi="Times New Roman Regular" w:cs="Times New Roman Regular"/>
-          <w:sz w:val="24"/>
-        </w:rPr>
-      </w:pPr>
-      <w:r>
-        <w:rPr>
-          <w:rFonts w:ascii="Times New Roman Bold" w:eastAsia="Microsoft YaHei" w:hAnsi="Times New Roman Bold" w:cs="Times New Roman Bold"/>
-          <w:b/>
-          <w:bCs/>
-          <w:sz w:val="24"/>
-        </w:rPr>
-        <w:t>Bachelor of Science:</w:t>
-      </w:r>
-      <w:r>
-        <w:rPr>
-          <w:rFonts w:ascii="Times New Roman Regular" w:eastAsia="Microsoft YaHei" w:hAnsi="Times New Roman Regular" w:cs="Times New Roman Regular"/>
-          <w:sz w:val="24"/>
-        </w:rPr>
-        <w:t xml:space="preserve"> Computer Science</w:t>
-      </w:r>
-      <w:r>
-        <w:rPr>
-          <w:rFonts w:ascii="Times New Roman Regular" w:eastAsia="Microsoft YaHei" w:hAnsi="Times New Roman Regular" w:cs="Times New Roman Regular"/>
-          <w:sz w:val="24"/>
-        </w:rPr>
-        <w:tab/>
-      </w:r>
-      <w:r>
-        <w:rPr>
-          <w:rFonts w:ascii="Times New Roman Regular" w:eastAsia="Microsoft YaHei" w:hAnsi="Times New Roman Regular" w:cs="Times New Roman Regular"/>
-          <w:sz w:val="24"/>
-        </w:rPr>
-        <w:tab/>
-      </w:r>
-      <w:r>
-        <w:rPr>
-          <w:rFonts w:ascii="Times New Roman Regular" w:eastAsia="Microsoft YaHei" w:hAnsi="Times New Roman Regular" w:cs="Times New Roman Regular"/>
-          <w:sz w:val="24"/>
-        </w:rPr>
-        <w:tab/>
-      </w:r>
-      <w:r>
-        <w:rPr>
-          <w:rFonts w:ascii="Times New Roman Regular" w:eastAsia="Microsoft YaHei" w:hAnsi="Times New Roman Regular" w:cs="Times New Roman Regular"/>
-          <w:sz w:val="24"/>
-        </w:rPr>
-        <w:tab/>
-      </w:r>
-      <w:r>
-        <w:rPr>
-          <w:rFonts w:ascii="Times New Roman Regular" w:eastAsia="Microsoft YaHei" w:hAnsi="Times New Roman Regular" w:cs="Times New Roman Regular"/>
-          <w:sz w:val="24"/>
-        </w:rPr>
-        <w:tab/>
-      </w:r>
-      <w:r>
-        <w:rPr>
-          <w:rFonts w:ascii="Times New Roman Regular" w:eastAsia="Microsoft YaHei" w:hAnsi="Times New Roman Regular" w:cs="Times New Roman Regular"/>
-          <w:sz w:val="24"/>
-        </w:rPr>
-        <w:tab/>
-      </w:r>
-      <w:r>
-        <w:rPr>
-          <w:rFonts w:ascii="Times New Roman Regular" w:eastAsia="Microsoft YaHei" w:hAnsi="Times New Roman Regular" w:cs="Times New Roman Regular"/>
-          <w:sz w:val="24"/>
-        </w:rPr>
-        <w:tab/>
-      </w:r>
-      <w:r>
-        <w:rPr>
-          <w:rFonts w:ascii="Times New Roman Regular" w:eastAsia="Microsoft YaHei" w:hAnsi="Times New Roman Regular" w:cs="Times New Roman Regular"/>
-          <w:sz w:val="24"/>
-        </w:rPr>
-        <w:tab/>
-      </w:r>
-      <w:r>
-        <w:rPr>
-          <w:rFonts w:ascii="Times New Roman Regular" w:eastAsia="Microsoft YaHei" w:hAnsi="Times New Roman Regular" w:cs="Times New Roman Regular"/>
-          <w:sz w:val="24"/>
-        </w:rPr>
-        <w:tab/>
-      </w:r>
-      <w:r>
-        <w:rPr>
-          <w:rFonts w:ascii="Times New Roman Regular" w:eastAsia="Microsoft YaHei" w:hAnsi="Times New Roman Regular" w:cs="Times New Roman Regular"/>
-          <w:sz w:val="24"/>
-        </w:rPr>
-        <w:tab/>
-        <w:t xml:space="preserve">    </w:t>
-      </w:r>
-      <w:r>
-        <w:rPr>
-          <w:rFonts w:ascii="Times New Roman Bold" w:eastAsia="Microsoft YaHei" w:hAnsi="Times New Roman Bold" w:cs="Times New Roman Bold"/>
-          <w:b/>
-          <w:bCs/>
-          <w:sz w:val="24"/>
-        </w:rPr>
-        <w:t>November 2015</w:t>
+        <w:spacing w:line="240" w:lineRule="auto"/>
+        <w:rPr>
+          <w:rFonts w:ascii="Times New Roman" w:hAnsi="Times New Roman" w:cs="Times New Roman"/>
+          <w:bCs/>
+          <w:sz w:val="24"/>
+        </w:rPr>
+      </w:pPr>
+      <w:r>
+        <w:rPr>
+          <w:rFonts w:ascii="Times New Roman" w:hAnsi="Times New Roman" w:cs="Times New Roman"/>
+          <w:bCs/>
+          <w:sz w:val="24"/>
+        </w:rPr>
+        <w:t>Emotional</w:t>
+      </w:r>
+      <w:r>
+        <w:rPr>
+          <w:rFonts w:ascii="Times New Roman" w:hAnsi="Times New Roman" w:cs="Times New Roman"/>
+          <w:bCs/>
+          <w:sz w:val="24"/>
+        </w:rPr>
+        <w:t xml:space="preserve"> intelligence and personal branding.</w:t>
+      </w:r>
+      <w:r>
+        <w:rPr>
+          <w:rFonts w:ascii="Times New Roman" w:hAnsi="Times New Roman" w:cs="Times New Roman"/>
+          <w:bCs/>
+          <w:sz w:val="24"/>
+        </w:rPr>
+        <w:tab/>
+      </w:r>
+      <w:r>
+        <w:rPr>
+          <w:rFonts w:ascii="Times New Roman" w:hAnsi="Times New Roman" w:cs="Times New Roman"/>
+          <w:bCs/>
+          <w:sz w:val="24"/>
+        </w:rPr>
+        <w:tab/>
+      </w:r>
+      <w:r>
+        <w:rPr>
+          <w:rFonts w:ascii="Times New Roman" w:hAnsi="Times New Roman" w:cs="Times New Roman"/>
+          <w:bCs/>
+          <w:sz w:val="24"/>
+        </w:rPr>
+        <w:tab/>
+      </w:r>
+      <w:r>
+        <w:rPr>
+          <w:rFonts w:ascii="Times New Roman" w:hAnsi="Times New Roman" w:cs="Times New Roman"/>
+          <w:bCs/>
+          <w:sz w:val="24"/>
+        </w:rPr>
+        <w:tab/>
       </w:r>
     </w:p>
     <w:p>
       <w:pPr>
         <w:adjustRightInd w:val="0"/>
         <w:snapToGrid w:val="0"/>
-        <w:spacing w:line="400" w:lineRule="exact"/>
-        <w:rPr>
-          <w:rFonts w:ascii="Times New Roman Regular" w:eastAsia="Microsoft YaHei" w:hAnsi="Times New Roman Regular" w:cs="Times New Roman Regular"/>
-          <w:sz w:val="24"/>
-        </w:rPr>
-      </w:pPr>
-      <w:r>
-        <w:rPr>
-          <w:rFonts w:ascii="Times New Roman Bold" w:eastAsia="Microsoft YaHei" w:hAnsi="Times New Roman Bold" w:cs="Times New Roman Bold"/>
-          <w:b/>
-          <w:bCs/>
-          <w:sz w:val="24"/>
-        </w:rPr>
-        <w:t>Federal University of Agriculture</w:t>
-      </w:r>
-      <w:r>
-        <w:rPr>
-          <w:rFonts w:ascii="Times New Roman Regular" w:eastAsia="Microsoft YaHei" w:hAnsi="Times New Roman Regular" w:cs="Times New Roman Regular"/>
-          <w:b/>
-          <w:bCs/>
-          <w:sz w:val="24"/>
-        </w:rPr>
-        <w:t xml:space="preserve"> -</w:t>
-      </w:r>
-      <w:r>
-        <w:rPr>
-          <w:rFonts w:ascii="Times New Roman Regular" w:eastAsia="Microsoft YaHei" w:hAnsi="Times New Roman Regular" w:cs="Times New Roman Regular"/>
-          <w:sz w:val="24"/>
-        </w:rPr>
-        <w:t xml:space="preserve"> Abeokuta.</w:t>
+        <w:spacing w:after="0" w:line="240" w:lineRule="auto"/>
+        <w:rPr>
+          <w:rFonts w:ascii="Times New Roman" w:eastAsia="Microsoft YaHei" w:hAnsi="Times New Roman" w:cs="Times New Roman"/>
+          <w:sz w:val="24"/>
+        </w:rPr>
+      </w:pPr>
+      <w:r>
+        <w:rPr>
+          <w:rFonts w:ascii="Times New Roman" w:eastAsia="Microsoft YaHei" w:hAnsi="Times New Roman" w:cs="Times New Roman"/>
+          <w:b/>
+          <w:bCs/>
+          <w:sz w:val="24"/>
+        </w:rPr>
+        <w:t>Bachelor of Science:</w:t>
+      </w:r>
+      <w:r>
+        <w:rPr>
+          <w:rFonts w:ascii="Times New Roman" w:eastAsia="Microsoft YaHei" w:hAnsi="Times New Roman" w:cs="Times New Roman"/>
+          <w:sz w:val="24"/>
+        </w:rPr>
+        <w:t xml:space="preserve"> Computer Science</w:t>
+      </w:r>
+      <w:r>
+        <w:rPr>
+          <w:rFonts w:ascii="Times New Roman" w:eastAsia="Microsoft YaHei" w:hAnsi="Times New Roman" w:cs="Times New Roman"/>
+          <w:sz w:val="24"/>
+        </w:rPr>
+        <w:tab/>
+      </w:r>
+      <w:r>
+        <w:rPr>
+          <w:rFonts w:ascii="Times New Roman" w:eastAsia="Microsoft YaHei" w:hAnsi="Times New Roman" w:cs="Times New Roman"/>
+          <w:sz w:val="24"/>
+        </w:rPr>
+        <w:tab/>
+      </w:r>
+      <w:r>
+        <w:rPr>
+          <w:rFonts w:ascii="Times New Roman" w:eastAsia="Microsoft YaHei" w:hAnsi="Times New Roman" w:cs="Times New Roman"/>
+          <w:sz w:val="24"/>
+        </w:rPr>
+        <w:tab/>
+      </w:r>
+      <w:r>
+        <w:rPr>
+          <w:rFonts w:ascii="Times New Roman" w:eastAsia="Microsoft YaHei" w:hAnsi="Times New Roman" w:cs="Times New Roman"/>
+          <w:sz w:val="24"/>
+        </w:rPr>
+        <w:tab/>
+      </w:r>
+      <w:r>
+        <w:rPr>
+          <w:rFonts w:ascii="Times New Roman" w:eastAsia="Microsoft YaHei" w:hAnsi="Times New Roman" w:cs="Times New Roman"/>
+          <w:sz w:val="24"/>
+        </w:rPr>
+        <w:tab/>
+      </w:r>
+      <w:r>
+        <w:rPr>
+          <w:rFonts w:ascii="Times New Roman" w:eastAsia="Microsoft YaHei" w:hAnsi="Times New Roman" w:cs="Times New Roman"/>
+          <w:sz w:val="24"/>
+        </w:rPr>
+        <w:tab/>
+      </w:r>
+      <w:r>
+        <w:rPr>
+          <w:rFonts w:ascii="Times New Roman" w:eastAsia="Microsoft YaHei" w:hAnsi="Times New Roman" w:cs="Times New Roman"/>
+          <w:sz w:val="24"/>
+        </w:rPr>
+        <w:tab/>
+      </w:r>
+      <w:r>
+        <w:rPr>
+          <w:rFonts w:ascii="Times New Roman" w:eastAsia="Microsoft YaHei" w:hAnsi="Times New Roman" w:cs="Times New Roman"/>
+          <w:sz w:val="24"/>
+        </w:rPr>
+        <w:tab/>
+      </w:r>
+      <w:r>
+        <w:rPr>
+          <w:rFonts w:ascii="Times New Roman" w:eastAsia="Microsoft YaHei" w:hAnsi="Times New Roman" w:cs="Times New Roman"/>
+          <w:sz w:val="24"/>
+        </w:rPr>
+        <w:tab/>
+      </w:r>
+      <w:r>
+        <w:rPr>
+          <w:rFonts w:ascii="Times New Roman" w:eastAsia="Microsoft YaHei" w:hAnsi="Times New Roman" w:cs="Times New Roman"/>
+          <w:sz w:val="24"/>
+        </w:rPr>
+        <w:tab/>
+        <w:t xml:space="preserve">   </w:t>
+      </w:r>
+      <w:r>
+        <w:rPr>
+          <w:rFonts w:ascii="Times New Roman" w:eastAsia="Microsoft YaHei" w:hAnsi="Times New Roman" w:cs="Times New Roman"/>
+          <w:b/>
+          <w:bCs/>
+          <w:sz w:val="24"/>
+        </w:rPr>
+        <w:t>November 2015</w:t>
       </w:r>
     </w:p>
     <w:p>
       <w:pPr>
         <w:adjustRightInd w:val="0"/>
         <w:snapToGrid w:val="0"/>
-        <w:spacing w:line="400" w:lineRule="exact"/>
-        <w:rPr>
-          <w:rFonts w:ascii="Times New Roman Bold" w:eastAsia="Microsoft YaHei" w:hAnsi="Times New Roman Bold" w:cs="Times New Roman Bold"/>
-          <w:b/>
-          <w:bCs/>
-          <w:sz w:val="24"/>
-        </w:rPr>
-      </w:pPr>
-      <w:r>
-        <w:rPr>
-          <w:rFonts w:ascii="Times New Roman" w:hAnsi="Times New Roman" w:cs="Times New Roman"/>
-          <w:bCs/>
-          <w:sz w:val="24"/>
-        </w:rPr>
-        <w:t>Senior Secondary School Certificate Examination</w:t>
-      </w:r>
-      <w:r>
-        <w:rPr>
-          <w:rFonts w:ascii="Times New Roman Bold" w:hAnsi="Times New Roman Bold" w:cs="Times New Roman Bold"/>
-          <w:b/>
-          <w:bCs/>
-          <w:sz w:val="24"/>
-        </w:rPr>
-        <w:tab/>
-      </w:r>
-      <w:r>
-        <w:rPr>
-          <w:rFonts w:ascii="Times New Roman Bold" w:hAnsi="Times New Roman Bold" w:cs="Times New Roman Bold"/>
-          <w:b/>
-          <w:bCs/>
-          <w:sz w:val="24"/>
-        </w:rPr>
-        <w:tab/>
-      </w:r>
-      <w:r>
-        <w:rPr>
-          <w:rFonts w:ascii="Times New Roman Bold" w:hAnsi="Times New Roman Bold" w:cs="Times New Roman Bold"/>
-          <w:b/>
-          <w:bCs/>
-          <w:sz w:val="24"/>
-        </w:rPr>
-        <w:tab/>
-      </w:r>
-      <w:r>
-        <w:rPr>
-          <w:rFonts w:ascii="Times New Roman Bold" w:hAnsi="Times New Roman Bold" w:cs="Times New Roman Bold"/>
-          <w:b/>
-          <w:bCs/>
-          <w:sz w:val="24"/>
-        </w:rPr>
-        <w:tab/>
-      </w:r>
-      <w:r>
-        <w:rPr>
-          <w:rFonts w:ascii="Times New Roman Bold" w:hAnsi="Times New Roman Bold" w:cs="Times New Roman Bold"/>
-          <w:b/>
-          <w:bCs/>
-          <w:sz w:val="24"/>
-        </w:rPr>
-        <w:tab/>
-      </w:r>
-      <w:r>
-        <w:rPr>
-          <w:rFonts w:ascii="Times New Roman Bold" w:hAnsi="Times New Roman Bold" w:cs="Times New Roman Bold"/>
-          <w:b/>
-          <w:bCs/>
-          <w:sz w:val="24"/>
-        </w:rPr>
-        <w:tab/>
-      </w:r>
-      <w:r>
-        <w:rPr>
-          <w:rFonts w:ascii="Times New Roman Bold" w:hAnsi="Times New Roman Bold" w:cs="Times New Roman Bold"/>
-          <w:b/>
-          <w:bCs/>
-          <w:sz w:val="24"/>
-        </w:rPr>
-        <w:tab/>
-      </w:r>
-      <w:r>
-        <w:rPr>
-          <w:rFonts w:ascii="Times New Roman Bold" w:hAnsi="Times New Roman Bold" w:cs="Times New Roman Bold"/>
-          <w:b/>
-          <w:bCs/>
-          <w:sz w:val="24"/>
-        </w:rPr>
-        <w:tab/>
-      </w:r>
-      <w:r>
-        <w:rPr>
-          <w:rFonts w:ascii="Times New Roman Bold" w:hAnsi="Times New Roman Bold" w:cs="Times New Roman Bold"/>
-          <w:b/>
-          <w:bCs/>
-          <w:sz w:val="24"/>
-        </w:rPr>
-        <w:tab/>
-        <w:t xml:space="preserve">   </w:t>
-      </w:r>
-      <w:r>
-        <w:rPr>
-          <w:rFonts w:ascii="Times New Roman Bold" w:hAnsi="Times New Roman Bold" w:cs="Times New Roman Bold"/>
-          <w:b/>
-          <w:sz w:val="24"/>
-        </w:rPr>
-        <w:t>August</w:t>
-      </w:r>
-      <w:r>
-        <w:rPr>
-          <w:rFonts w:ascii="Times New Roman" w:hAnsi="Times New Roman" w:cs="Times New Roman"/>
-          <w:bCs/>
-          <w:sz w:val="24"/>
-        </w:rPr>
-        <w:t xml:space="preserve"> </w:t>
-      </w:r>
-      <w:r>
-        <w:rPr>
-          <w:rFonts w:ascii="Times New Roman Bold" w:hAnsi="Times New Roman Bold" w:cs="Times New Roman Bold"/>
-          <w:b/>
-          <w:sz w:val="24"/>
-        </w:rPr>
-        <w:t>2010</w:t>
-      </w:r>
-    </w:p>
-    <w:p>
-      <w:pPr>
         <w:spacing w:after="0" w:line="240" w:lineRule="auto"/>
         <w:rPr>
-          <w:rFonts w:ascii="Times New Roman Bold" w:hAnsi="Times New Roman Bold" w:cs="Times New Roman Bold"/>
-          <w:b/>
-          <w:bCs/>
-          <w:sz w:val="24"/>
-        </w:rPr>
-      </w:pPr>
-      <w:r>
-        <w:rPr>
-          <w:rFonts w:ascii="Times New Roman Bold" w:hAnsi="Times New Roman Bold" w:cs="Times New Roman Bold"/>
-          <w:b/>
-          <w:bCs/>
-          <w:sz w:val="24"/>
-        </w:rPr>
-        <w:t xml:space="preserve">Genius Royal Academy - </w:t>
-      </w:r>
-      <w:r>
-        <w:rPr>
-          <w:rFonts w:ascii="Times New Roman" w:hAnsi="Times New Roman" w:cs="Times New Roman"/>
-          <w:sz w:val="24"/>
-        </w:rPr>
-        <w:t>Ibadan</w:t>
+          <w:rFonts w:ascii="Times New Roman" w:eastAsia="Microsoft YaHei" w:hAnsi="Times New Roman" w:cs="Times New Roman"/>
+          <w:sz w:val="24"/>
+        </w:rPr>
+      </w:pPr>
+      <w:r>
+        <w:rPr>
+          <w:rFonts w:ascii="Times New Roman" w:eastAsia="Microsoft YaHei" w:hAnsi="Times New Roman" w:cs="Times New Roman"/>
+          <w:b/>
+          <w:bCs/>
+          <w:sz w:val="24"/>
+        </w:rPr>
+        <w:t>Federal University of Agriculture -</w:t>
+      </w:r>
+      <w:r>
+        <w:rPr>
+          <w:rFonts w:ascii="Times New Roman" w:eastAsia="Microsoft YaHei" w:hAnsi="Times New Roman" w:cs="Times New Roman"/>
+          <w:sz w:val="24"/>
+        </w:rPr>
+        <w:t xml:space="preserve"> Abeokuta.</w:t>
       </w:r>
     </w:p>
     <w:p>
       <w:pPr>
         <w:adjustRightInd w:val="0"/>
         <w:snapToGrid w:val="0"/>
-        <w:spacing w:line="400" w:lineRule="exact"/>
+        <w:spacing w:after="0" w:line="240" w:lineRule="auto"/>
+        <w:rPr>
+          <w:rFonts w:ascii="Times New Roman" w:eastAsia="Microsoft YaHei" w:hAnsi="Times New Roman" w:cs="Times New Roman"/>
+          <w:sz w:val="24"/>
+        </w:rPr>
+      </w:pPr>
+    </w:p>
+    <w:p>
+      <w:pPr>
+        <w:adjustRightInd w:val="0"/>
+        <w:snapToGrid w:val="0"/>
+        <w:spacing w:after="0" w:line="240" w:lineRule="auto"/>
+        <w:rPr>
+          <w:rFonts w:ascii="Times New Roman" w:eastAsia="Microsoft YaHei" w:hAnsi="Times New Roman" w:cs="Times New Roman"/>
+          <w:b/>
+          <w:bCs/>
+          <w:sz w:val="24"/>
+        </w:rPr>
+      </w:pPr>
+      <w:r>
+        <w:rPr>
+          <w:rFonts w:ascii="Times New Roman" w:hAnsi="Times New Roman" w:cs="Times New Roman"/>
+          <w:bCs/>
+          <w:sz w:val="24"/>
+        </w:rPr>
+        <w:t>Senior Secondary School Certificate Examination</w:t>
+      </w:r>
+      <w:r>
+        <w:rPr>
+          <w:rFonts w:ascii="Times New Roman" w:hAnsi="Times New Roman" w:cs="Times New Roman"/>
+          <w:b/>
+          <w:bCs/>
+          <w:sz w:val="24"/>
+        </w:rPr>
+        <w:tab/>
+      </w:r>
+      <w:r>
+        <w:rPr>
+          <w:rFonts w:ascii="Times New Roman" w:hAnsi="Times New Roman" w:cs="Times New Roman"/>
+          <w:b/>
+          <w:bCs/>
+          <w:sz w:val="24"/>
+        </w:rPr>
+        <w:tab/>
+      </w:r>
+      <w:r>
+        <w:rPr>
+          <w:rFonts w:ascii="Times New Roman" w:hAnsi="Times New Roman" w:cs="Times New Roman"/>
+          <w:b/>
+          <w:bCs/>
+          <w:sz w:val="24"/>
+        </w:rPr>
+        <w:tab/>
+      </w:r>
+      <w:r>
+        <w:rPr>
+          <w:rFonts w:ascii="Times New Roman" w:hAnsi="Times New Roman" w:cs="Times New Roman"/>
+          <w:b/>
+          <w:bCs/>
+          <w:sz w:val="24"/>
+        </w:rPr>
+        <w:tab/>
+      </w:r>
+      <w:r>
+        <w:rPr>
+          <w:rFonts w:ascii="Times New Roman" w:hAnsi="Times New Roman" w:cs="Times New Roman"/>
+          <w:b/>
+          <w:bCs/>
+          <w:sz w:val="24"/>
+        </w:rPr>
+        <w:tab/>
+      </w:r>
+      <w:r>
+        <w:rPr>
+          <w:rFonts w:ascii="Times New Roman" w:hAnsi="Times New Roman" w:cs="Times New Roman"/>
+          <w:b/>
+          <w:bCs/>
+          <w:sz w:val="24"/>
+        </w:rPr>
+        <w:tab/>
+      </w:r>
+      <w:r>
+        <w:rPr>
+          <w:rFonts w:ascii="Times New Roman" w:hAnsi="Times New Roman" w:cs="Times New Roman"/>
+          <w:b/>
+          <w:bCs/>
+          <w:sz w:val="24"/>
+        </w:rPr>
+        <w:tab/>
+      </w:r>
+      <w:r>
+        <w:rPr>
+          <w:rFonts w:ascii="Times New Roman" w:hAnsi="Times New Roman" w:cs="Times New Roman"/>
+          <w:b/>
+          <w:bCs/>
+          <w:sz w:val="24"/>
+        </w:rPr>
+        <w:tab/>
+      </w:r>
+      <w:r>
+        <w:rPr>
+          <w:rFonts w:ascii="Times New Roman" w:hAnsi="Times New Roman" w:cs="Times New Roman"/>
+          <w:b/>
+          <w:bCs/>
+          <w:sz w:val="24"/>
+        </w:rPr>
+        <w:tab/>
+      </w:r>
+      <w:r>
+        <w:rPr>
+          <w:rFonts w:ascii="Times New Roman" w:hAnsi="Times New Roman" w:cs="Times New Roman"/>
+          <w:b/>
+          <w:sz w:val="24"/>
+        </w:rPr>
+        <w:t>August</w:t>
+      </w:r>
+      <w:r>
+        <w:rPr>
+          <w:rFonts w:ascii="Times New Roman" w:hAnsi="Times New Roman" w:cs="Times New Roman"/>
+          <w:bCs/>
+          <w:sz w:val="24"/>
+        </w:rPr>
+        <w:t xml:space="preserve"> </w:t>
+      </w:r>
+      <w:r>
+        <w:rPr>
+          <w:rFonts w:ascii="Times New Roman" w:hAnsi="Times New Roman" w:cs="Times New Roman"/>
+          <w:b/>
+          <w:sz w:val="24"/>
+        </w:rPr>
+        <w:t>2010</w:t>
+      </w:r>
+    </w:p>
+    <w:p>
+      <w:pPr>
+        <w:spacing w:after="0" w:line="240" w:lineRule="auto"/>
+        <w:rPr>
+          <w:rFonts w:ascii="Times New Roman" w:hAnsi="Times New Roman" w:cs="Times New Roman"/>
+          <w:b/>
+          <w:bCs/>
+          <w:sz w:val="24"/>
+        </w:rPr>
+      </w:pPr>
+      <w:r>
+        <w:rPr>
+          <w:rFonts w:ascii="Times New Roman" w:hAnsi="Times New Roman" w:cs="Times New Roman"/>
+          <w:b/>
+          <w:bCs/>
+          <w:sz w:val="24"/>
+        </w:rPr>
+        <w:t xml:space="preserve">Genius Royal Academy - </w:t>
+      </w:r>
+      <w:r>
+        <w:rPr>
+          <w:rFonts w:ascii="Times New Roman" w:hAnsi="Times New Roman" w:cs="Times New Roman"/>
+          <w:sz w:val="24"/>
+        </w:rPr>
+        <w:t>Ibadan</w:t>
+      </w:r>
+    </w:p>
+    <w:p>
+      <w:pPr>
+        <w:adjustRightInd w:val="0"/>
+        <w:snapToGrid w:val="0"/>
+        <w:spacing w:after="120" w:line="400" w:lineRule="exact"/>
         <w:rPr>
           <w:rFonts w:ascii="Times New Roman" w:eastAsia="Microsoft YaHei" w:hAnsi="Times New Roman" w:cs="Times New Roman"/>
           <w:sz w:val="28"/>
@@ -1375,7 +3335,17 @@
           <w:sz w:val="24"/>
         </w:rPr>
         <w:lastRenderedPageBreak/>
-        <w:t xml:space="preserve">Individual Client - </w:t>
+        <w:t>Building Project</w:t>
+      </w:r>
+      <w:r>
+        <w:rPr>
+          <w:rFonts w:ascii="Times New Roman Bold" w:eastAsia="Microsoft YaHei" w:hAnsi="Times New Roman Bold" w:cs="Times New Roman Bold"/>
+          <w:b/>
+          <w:bCs/>
+          <w:kern w:val="0"/>
+          <w:sz w:val="24"/>
+        </w:rPr>
+        <w:t xml:space="preserve"> - </w:t>
       </w:r>
       <w:r>
         <w:rPr>
@@ -1406,7 +3376,6 @@
         <w:adjustRightInd w:val="0"/>
         <w:snapToGrid w:val="0"/>
         <w:spacing w:line="360" w:lineRule="auto"/>
-        <w:ind w:left="838"/>
       </w:pPr>
       <w:r>
         <w:rPr>
@@ -1451,7 +3420,6 @@
         <w:adjustRightInd w:val="0"/>
         <w:snapToGrid w:val="0"/>
         <w:spacing w:line="360" w:lineRule="auto"/>
-        <w:ind w:left="838"/>
       </w:pPr>
       <w:r>
         <w:rPr>
@@ -1472,7 +3440,6 @@
         <w:adjustRightInd w:val="0"/>
         <w:snapToGrid w:val="0"/>
         <w:spacing w:line="360" w:lineRule="auto"/>
-        <w:ind w:left="838"/>
       </w:pPr>
       <w:r>
         <w:rPr>
@@ -1493,7 +3460,6 @@
         <w:adjustRightInd w:val="0"/>
         <w:snapToGrid w:val="0"/>
         <w:spacing w:line="360" w:lineRule="auto"/>
-        <w:ind w:left="838"/>
       </w:pPr>
       <w:r>
         <w:rPr>
@@ -1512,30 +3478,6 @@
         </w:rPr>
         <w:t>.</w:t>
       </w:r>
-    </w:p>
-    <w:p>
-      <w:pPr>
-        <w:widowControl/>
-        <w:adjustRightInd w:val="0"/>
-        <w:snapToGrid w:val="0"/>
-        <w:spacing w:line="360" w:lineRule="auto"/>
-      </w:pPr>
-    </w:p>
-    <w:p>
-      <w:pPr>
-        <w:widowControl/>
-        <w:adjustRightInd w:val="0"/>
-        <w:snapToGrid w:val="0"/>
-        <w:spacing w:line="360" w:lineRule="auto"/>
-      </w:pPr>
-    </w:p>
-    <w:p>
-      <w:pPr>
-        <w:widowControl/>
-        <w:adjustRightInd w:val="0"/>
-        <w:snapToGrid w:val="0"/>
-        <w:spacing w:line="360" w:lineRule="auto"/>
-      </w:pPr>
     </w:p>
     <w:p>
       <w:pPr>
@@ -1581,7 +3523,6 @@
           <w:kern w:val="0"/>
           <w:sz w:val="24"/>
         </w:rPr>
-        <w:lastRenderedPageBreak/>
         <w:t>IT Support Te</w:t>
       </w:r>
       <w:r>
@@ -1802,7 +3743,6 @@
         <w:adjustRightInd w:val="0"/>
         <w:snapToGrid w:val="0"/>
         <w:spacing w:line="360" w:lineRule="auto"/>
-        <w:ind w:left="838"/>
       </w:pPr>
       <w:r>
         <w:rPr>
@@ -1823,7 +3763,6 @@
         <w:adjustRightInd w:val="0"/>
         <w:snapToGrid w:val="0"/>
         <w:spacing w:line="360" w:lineRule="auto"/>
-        <w:ind w:left="838"/>
       </w:pPr>
       <w:r>
         <w:rPr>
@@ -1853,7 +3792,6 @@
         <w:adjustRightInd w:val="0"/>
         <w:snapToGrid w:val="0"/>
         <w:spacing w:line="360" w:lineRule="auto"/>
-        <w:ind w:left="838"/>
         <w:rPr>
           <w:rFonts w:ascii="Times New Roman Regular" w:eastAsia="Microsoft YaHei" w:hAnsi="Times New Roman Regular" w:cs="Times New Roman Regular"/>
           <w:kern w:val="0"/>
@@ -1879,7 +3817,6 @@
         <w:adjustRightInd w:val="0"/>
         <w:snapToGrid w:val="0"/>
         <w:spacing w:line="360" w:lineRule="auto"/>
-        <w:ind w:left="838"/>
         <w:rPr>
           <w:rFonts w:ascii="Times New Roman Regular" w:eastAsia="Microsoft YaHei" w:hAnsi="Times New Roman Regular" w:cs="Times New Roman Regular"/>
           <w:kern w:val="0"/>
@@ -1905,7 +3842,6 @@
         <w:adjustRightInd w:val="0"/>
         <w:snapToGrid w:val="0"/>
         <w:spacing w:line="360" w:lineRule="auto"/>
-        <w:ind w:left="838"/>
         <w:rPr>
           <w:rFonts w:ascii="Times New Roman Regular" w:eastAsia="Microsoft YaHei" w:hAnsi="Times New Roman Regular" w:cs="Times New Roman Regular"/>
           <w:kern w:val="0"/>
@@ -2192,7 +4128,7 @@
         <w:adjustRightInd w:val="0"/>
         <w:snapToGrid w:val="0"/>
         <w:spacing w:line="360" w:lineRule="auto"/>
-        <w:ind w:left="840"/>
+        <w:ind w:left="420"/>
         <w:rPr>
           <w:rFonts w:ascii="Times New Roman Regular" w:eastAsia="Microsoft YaHei" w:hAnsi="Times New Roman Regular" w:cs="Times New Roman Regular"/>
           <w:kern w:val="0"/>
@@ -2218,7 +4154,7 @@
         <w:adjustRightInd w:val="0"/>
         <w:snapToGrid w:val="0"/>
         <w:spacing w:line="360" w:lineRule="auto"/>
-        <w:ind w:left="840"/>
+        <w:ind w:left="420"/>
         <w:rPr>
           <w:rFonts w:ascii="Times New Roman Regular" w:eastAsia="Microsoft YaHei" w:hAnsi="Times New Roman Regular" w:cs="Times New Roman Regular"/>
           <w:kern w:val="0"/>
@@ -2244,7 +4180,7 @@
         <w:adjustRightInd w:val="0"/>
         <w:snapToGrid w:val="0"/>
         <w:spacing w:line="360" w:lineRule="auto"/>
-        <w:ind w:left="840"/>
+        <w:ind w:left="420"/>
         <w:rPr>
           <w:rFonts w:ascii="Times New Roman Regular" w:eastAsia="Microsoft YaHei" w:hAnsi="Times New Roman Regular" w:cs="Times New Roman Regular"/>
           <w:kern w:val="0"/>
@@ -2270,7 +4206,7 @@
         <w:adjustRightInd w:val="0"/>
         <w:snapToGrid w:val="0"/>
         <w:spacing w:line="360" w:lineRule="auto"/>
-        <w:ind w:left="840"/>
+        <w:ind w:left="420"/>
         <w:rPr>
           <w:rFonts w:ascii="Times New Roman Regular" w:eastAsia="Microsoft YaHei" w:hAnsi="Times New Roman Regular" w:cs="Times New Roman Regular"/>
           <w:kern w:val="0"/>
@@ -2486,7 +4422,7 @@
         <w:adjustRightInd w:val="0"/>
         <w:snapToGrid w:val="0"/>
         <w:spacing w:line="360" w:lineRule="auto"/>
-        <w:ind w:left="840"/>
+        <w:ind w:left="420"/>
         <w:rPr>
           <w:rFonts w:ascii="Times New Roman Regular" w:eastAsia="Microsoft YaHei" w:hAnsi="Times New Roman Regular" w:cs="Times New Roman Regular"/>
           <w:kern w:val="0"/>
@@ -2512,7 +4448,7 @@
         <w:adjustRightInd w:val="0"/>
         <w:snapToGrid w:val="0"/>
         <w:spacing w:line="360" w:lineRule="auto"/>
-        <w:ind w:left="840"/>
+        <w:ind w:left="420"/>
         <w:rPr>
           <w:rFonts w:ascii="Times New Roman Regular" w:eastAsia="Microsoft YaHei" w:hAnsi="Times New Roman Regular" w:cs="Times New Roman Regular"/>
           <w:kern w:val="0"/>
@@ -2538,7 +4474,7 @@
         <w:adjustRightInd w:val="0"/>
         <w:snapToGrid w:val="0"/>
         <w:spacing w:line="360" w:lineRule="auto"/>
-        <w:ind w:left="840"/>
+        <w:ind w:left="420"/>
         <w:rPr>
           <w:rFonts w:ascii="Times New Roman Regular" w:eastAsia="Microsoft YaHei" w:hAnsi="Times New Roman Regular" w:cs="Times New Roman Regular"/>
           <w:kern w:val="0"/>
@@ -2564,7 +4500,7 @@
         <w:adjustRightInd w:val="0"/>
         <w:snapToGrid w:val="0"/>
         <w:spacing w:line="360" w:lineRule="auto"/>
-        <w:ind w:left="840"/>
+        <w:ind w:left="420"/>
         <w:rPr>
           <w:rFonts w:ascii="Times New Roman Regular" w:eastAsia="Microsoft YaHei" w:hAnsi="Times New Roman Regular" w:cs="Times New Roman Regular"/>
           <w:kern w:val="0"/>
@@ -2590,7 +4526,7 @@
         <w:adjustRightInd w:val="0"/>
         <w:snapToGrid w:val="0"/>
         <w:spacing w:line="360" w:lineRule="auto"/>
-        <w:ind w:left="840"/>
+        <w:ind w:left="420"/>
         <w:rPr>
           <w:rFonts w:ascii="Times New Roman Regular" w:eastAsia="Microsoft YaHei" w:hAnsi="Times New Roman Regular" w:cs="Times New Roman Regular"/>
           <w:color w:val="000000"/>
@@ -2626,456 +4562,6 @@
           <w:docGrid w:type="lines" w:linePitch="312"/>
         </w:sectPr>
       </w:pPr>
-    </w:p>
-    <w:p>
-      <w:pPr>
-        <w:adjustRightInd w:val="0"/>
-        <w:snapToGrid w:val="0"/>
-        <w:spacing w:line="400" w:lineRule="exact"/>
-        <w:rPr>
-          <w:rFonts w:ascii="Times New Roman" w:hAnsi="Times New Roman" w:cs="Times New Roman"/>
-          <w:sz w:val="28"/>
-          <w:szCs w:val="28"/>
-        </w:rPr>
-      </w:pPr>
-    </w:p>
-    <w:p>
-      <w:pPr>
-        <w:rPr>
-          <w:rFonts w:ascii="Times New Roman Regular" w:eastAsia="Microsoft YaHei" w:hAnsi="Times New Roman Regular" w:cs="Times New Roman Regular"/>
-          <w:sz w:val="28"/>
-          <w:szCs w:val="28"/>
-        </w:rPr>
-      </w:pPr>
-      <w:r>
-        <w:rPr>
-          <w:rFonts w:ascii="Times New Roman Regular" w:hAnsi="Times New Roman Regular" w:cs="Times New Roman Regular"/>
-          <w:noProof/>
-          <w:lang w:val="en-GB" w:eastAsia="en-GB"/>
-        </w:rPr>
-        <mc:AlternateContent>
-          <mc:Choice Requires="wps">
-            <w:drawing>
-              <wp:anchor distT="0" distB="0" distL="114300" distR="114300" simplePos="0" relativeHeight="261596160" behindDoc="0" locked="0" layoutInCell="1" allowOverlap="1">
-                <wp:simplePos x="0" y="0"/>
-                <wp:positionH relativeFrom="column">
-                  <wp:posOffset>-113030</wp:posOffset>
-                </wp:positionH>
-                <wp:positionV relativeFrom="paragraph">
-                  <wp:posOffset>346075</wp:posOffset>
-                </wp:positionV>
-                <wp:extent cx="6480175" cy="0"/>
-                <wp:effectExtent l="0" t="0" r="0" b="0"/>
-                <wp:wrapNone/>
-                <wp:docPr id="1" name="自选图形 157"/>
-                <wp:cNvGraphicFramePr/>
-                <a:graphic xmlns:a="http://schemas.openxmlformats.org/drawingml/2006/main">
-                  <a:graphicData uri="http://schemas.microsoft.com/office/word/2010/wordprocessingShape">
-                    <wps:wsp>
-                      <wps:cNvCnPr/>
-                      <wps:spPr>
-                        <a:xfrm>
-                          <a:off x="0" y="0"/>
-                          <a:ext cx="6480175" cy="0"/>
-                        </a:xfrm>
-                        <a:prstGeom prst="straightConnector1">
-                          <a:avLst/>
-                        </a:prstGeom>
-                        <a:ln w="19050" cap="flat" cmpd="sng">
-                          <a:solidFill>
-                            <a:srgbClr val="000000"/>
-                          </a:solidFill>
-                          <a:prstDash val="solid"/>
-                          <a:headEnd type="none" w="med" len="med"/>
-                          <a:tailEnd type="none" w="med" len="med"/>
-                        </a:ln>
-                      </wps:spPr>
-                      <wps:bodyPr/>
-                    </wps:wsp>
-                  </a:graphicData>
-                </a:graphic>
-              </wp:anchor>
-            </w:drawing>
-          </mc:Choice>
-          <mc:Fallback>
-            <w:pict>
-              <v:shape w14:anchorId="503AB6E7" id="自选图形 157" o:spid="_x0000_s1026" type="#_x0000_t32" style="position:absolute;margin-left:-8.9pt;margin-top:27.25pt;width:510.25pt;height:0;z-index:261596160;visibility:visible;mso-wrap-style:square;mso-wrap-distance-left:9pt;mso-wrap-distance-top:0;mso-wrap-distance-right:9pt;mso-wrap-distance-bottom:0;mso-position-horizontal:absolute;mso-position-horizontal-relative:text;mso-position-vertical:absolute;mso-position-vertical-relative:text" o:gfxdata="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" strokeweight="1.5pt"/>
-            </w:pict>
-          </mc:Fallback>
-        </mc:AlternateContent>
-      </w:r>
-      <w:r>
-        <w:rPr>
-          <w:rFonts w:ascii="Times New Roman Regular" w:eastAsia="Microsoft YaHei" w:hAnsi="Times New Roman Regular" w:cs="Times New Roman Regular"/>
-          <w:sz w:val="28"/>
-          <w:szCs w:val="28"/>
-        </w:rPr>
-        <w:t>Skills</w:t>
-      </w:r>
-    </w:p>
-    <w:p>
-      <w:pPr>
-        <w:numPr>
-          <w:ilvl w:val="0"/>
-          <w:numId w:val="3"/>
-        </w:numPr>
-        <w:adjustRightInd w:val="0"/>
-        <w:snapToGrid w:val="0"/>
-        <w:spacing w:line="240" w:lineRule="auto"/>
-        <w:rPr>
-          <w:rFonts w:ascii="Times New Roman Regular" w:eastAsia="Microsoft YaHei" w:hAnsi="Times New Roman Regular" w:cs="Times New Roman Regular"/>
-          <w:kern w:val="0"/>
-          <w:sz w:val="22"/>
-          <w:szCs w:val="22"/>
-        </w:rPr>
-        <w:sectPr>
-          <w:type w:val="continuous"/>
-          <w:pgSz w:w="11906" w:h="16838"/>
-          <w:pgMar w:top="576" w:right="792" w:bottom="576" w:left="792" w:header="851" w:footer="994" w:gutter="0"/>
-          <w:cols w:space="425"/>
-          <w:docGrid w:type="lines" w:linePitch="312"/>
-        </w:sectPr>
-      </w:pPr>
-    </w:p>
-    <w:p>
-      <w:pPr>
-        <w:numPr>
-          <w:ilvl w:val="0"/>
-          <w:numId w:val="4"/>
-        </w:numPr>
-        <w:adjustRightInd w:val="0"/>
-        <w:snapToGrid w:val="0"/>
-        <w:spacing w:line="400" w:lineRule="exact"/>
-        <w:ind w:left="838"/>
-        <w:rPr>
-          <w:rFonts w:ascii="Times New Roman Regular" w:eastAsia="Microsoft YaHei" w:hAnsi="Times New Roman Regular" w:cs="Times New Roman Regular"/>
-          <w:kern w:val="0"/>
-          <w:sz w:val="24"/>
-        </w:rPr>
-      </w:pPr>
-      <w:r>
-        <w:rPr>
-          <w:rFonts w:ascii="Times New Roman Regular" w:eastAsia="Microsoft YaHei" w:hAnsi="Times New Roman Regular" w:cs="Times New Roman Regular"/>
-          <w:kern w:val="0"/>
-          <w:sz w:val="24"/>
-        </w:rPr>
-        <w:lastRenderedPageBreak/>
-        <w:t>Strong analytical and data visualization skills</w:t>
-      </w:r>
-    </w:p>
-    <w:p>
-      <w:pPr>
-        <w:numPr>
-          <w:ilvl w:val="0"/>
-          <w:numId w:val="4"/>
-        </w:numPr>
-        <w:adjustRightInd w:val="0"/>
-        <w:snapToGrid w:val="0"/>
-        <w:spacing w:line="400" w:lineRule="exact"/>
-        <w:ind w:left="838"/>
-        <w:jc w:val="left"/>
-        <w:rPr>
-          <w:rFonts w:ascii="Times New Roman Regular" w:eastAsia="Microsoft YaHei" w:hAnsi="Times New Roman Regular" w:cs="Times New Roman Regular"/>
-          <w:kern w:val="0"/>
-          <w:sz w:val="24"/>
-        </w:rPr>
-      </w:pPr>
-      <w:r>
-        <w:rPr>
-          <w:rFonts w:ascii="Times New Roman Regular" w:eastAsia="Microsoft YaHei" w:hAnsi="Times New Roman Regular" w:cs="Times New Roman Regular"/>
-          <w:kern w:val="0"/>
-          <w:sz w:val="24"/>
-        </w:rPr>
-        <w:t>Pattern recognition</w:t>
-      </w:r>
-    </w:p>
-    <w:p>
-      <w:pPr>
-        <w:numPr>
-          <w:ilvl w:val="0"/>
-          <w:numId w:val="4"/>
-        </w:numPr>
-        <w:adjustRightInd w:val="0"/>
-        <w:snapToGrid w:val="0"/>
-        <w:spacing w:line="400" w:lineRule="exact"/>
-        <w:ind w:left="838"/>
-        <w:rPr>
-          <w:rFonts w:ascii="Times New Roman Regular" w:eastAsia="Microsoft YaHei" w:hAnsi="Times New Roman Regular" w:cs="Times New Roman Regular"/>
-          <w:kern w:val="0"/>
-          <w:sz w:val="24"/>
-        </w:rPr>
-      </w:pPr>
-      <w:r>
-        <w:rPr>
-          <w:rFonts w:ascii="Times New Roman Regular" w:eastAsia="Microsoft YaHei" w:hAnsi="Times New Roman Regular" w:cs="Times New Roman Regular"/>
-          <w:kern w:val="0"/>
-          <w:sz w:val="24"/>
-        </w:rPr>
-        <w:lastRenderedPageBreak/>
-        <w:t>Project Management and Coordination</w:t>
-      </w:r>
-    </w:p>
-    <w:p>
-      <w:pPr>
-        <w:numPr>
-          <w:ilvl w:val="0"/>
-          <w:numId w:val="4"/>
-        </w:numPr>
-        <w:adjustRightInd w:val="0"/>
-        <w:snapToGrid w:val="0"/>
-        <w:spacing w:line="400" w:lineRule="exact"/>
-        <w:ind w:left="838"/>
-        <w:rPr>
-          <w:rFonts w:ascii="Times New Roman Regular" w:eastAsia="Microsoft YaHei" w:hAnsi="Times New Roman Regular" w:cs="Times New Roman Regular"/>
-          <w:kern w:val="0"/>
-          <w:sz w:val="24"/>
-        </w:rPr>
-      </w:pPr>
-      <w:r>
-        <w:rPr>
-          <w:rFonts w:ascii="Times New Roman Regular" w:eastAsia="Microsoft YaHei" w:hAnsi="Times New Roman Regular" w:cs="Times New Roman Regular"/>
-          <w:kern w:val="0"/>
-          <w:sz w:val="24"/>
-        </w:rPr>
-        <w:t>Proficient with</w:t>
-      </w:r>
-      <w:r>
-        <w:rPr>
-          <w:rFonts w:ascii="Times New Roman Regular" w:eastAsia="Microsoft YaHei" w:hAnsi="Times New Roman Regular" w:cs="Times New Roman Regular"/>
-          <w:kern w:val="0"/>
-          <w:sz w:val="24"/>
-        </w:rPr>
-        <w:t xml:space="preserve"> </w:t>
-      </w:r>
-      <w:r>
-        <w:rPr>
-          <w:rFonts w:ascii="Times New Roman Regular" w:eastAsia="Microsoft YaHei" w:hAnsi="Times New Roman Regular" w:cs="Times New Roman Regular"/>
-          <w:kern w:val="0"/>
-          <w:sz w:val="24"/>
-        </w:rPr>
-        <w:t>Tableau and Asana</w:t>
-      </w:r>
-      <w:r>
-        <w:rPr>
-          <w:rFonts w:ascii="Times New Roman Regular" w:eastAsia="Microsoft YaHei" w:hAnsi="Times New Roman Regular" w:cs="Times New Roman Regular"/>
-          <w:kern w:val="0"/>
-          <w:sz w:val="24"/>
-        </w:rPr>
-        <w:tab/>
-      </w:r>
-    </w:p>
-    <w:p>
-      <w:pPr>
-        <w:numPr>
-          <w:ilvl w:val="0"/>
-          <w:numId w:val="4"/>
-        </w:numPr>
-        <w:adjustRightInd w:val="0"/>
-        <w:snapToGrid w:val="0"/>
-        <w:spacing w:line="400" w:lineRule="exact"/>
-        <w:ind w:left="838"/>
-        <w:rPr>
-          <w:rFonts w:ascii="Times New Roman Regular" w:eastAsia="Microsoft YaHei" w:hAnsi="Times New Roman Regular" w:cs="Times New Roman Regular"/>
-          <w:kern w:val="0"/>
-          <w:sz w:val="24"/>
-        </w:rPr>
-      </w:pPr>
-      <w:r>
-        <w:rPr>
-          <w:rFonts w:ascii="Times New Roman Regular" w:eastAsia="Microsoft YaHei" w:hAnsi="Times New Roman Regular" w:cs="Times New Roman Regular"/>
-          <w:kern w:val="0"/>
-          <w:sz w:val="24"/>
-        </w:rPr>
-        <w:t>Proficient with Spreadsheets, SQL, and R</w:t>
-      </w:r>
-    </w:p>
-    <w:p>
-      <w:pPr>
-        <w:numPr>
-          <w:ilvl w:val="0"/>
-          <w:numId w:val="4"/>
-        </w:numPr>
-        <w:adjustRightInd w:val="0"/>
-        <w:snapToGrid w:val="0"/>
-        <w:spacing w:line="400" w:lineRule="exact"/>
-        <w:ind w:left="838"/>
-        <w:rPr>
-          <w:rFonts w:ascii="Times New Roman Regular" w:eastAsia="Microsoft YaHei" w:hAnsi="Times New Roman Regular" w:cs="Times New Roman Regular"/>
-          <w:kern w:val="0"/>
-          <w:sz w:val="24"/>
-        </w:rPr>
-      </w:pPr>
-      <w:r>
-        <w:rPr>
-          <w:rFonts w:ascii="Times New Roman Regular" w:eastAsia="Microsoft YaHei" w:hAnsi="Times New Roman Regular" w:cs="Times New Roman Regular"/>
-          <w:kern w:val="0"/>
-          <w:sz w:val="24"/>
-        </w:rPr>
-        <w:lastRenderedPageBreak/>
-        <w:t>Teamwork</w:t>
-      </w:r>
-    </w:p>
-    <w:p>
-      <w:pPr>
-        <w:numPr>
-          <w:ilvl w:val="0"/>
-          <w:numId w:val="4"/>
-        </w:numPr>
-        <w:adjustRightInd w:val="0"/>
-        <w:snapToGrid w:val="0"/>
-        <w:spacing w:line="400" w:lineRule="exact"/>
-        <w:ind w:left="838"/>
-        <w:rPr>
-          <w:rFonts w:ascii="Times New Roman Regular" w:eastAsia="Microsoft YaHei" w:hAnsi="Times New Roman Regular" w:cs="Times New Roman Regular"/>
-          <w:kern w:val="0"/>
-          <w:sz w:val="24"/>
-        </w:rPr>
-      </w:pPr>
-      <w:r>
-        <w:rPr>
-          <w:rFonts w:ascii="Times New Roman Regular" w:eastAsia="Microsoft YaHei" w:hAnsi="Times New Roman Regular" w:cs="Times New Roman Regular"/>
-          <w:kern w:val="0"/>
-          <w:sz w:val="24"/>
-        </w:rPr>
-        <w:t>written and verbal communication</w:t>
-      </w:r>
-    </w:p>
-    <w:p>
-      <w:pPr>
-        <w:numPr>
-          <w:ilvl w:val="0"/>
-          <w:numId w:val="4"/>
-        </w:numPr>
-        <w:adjustRightInd w:val="0"/>
-        <w:snapToGrid w:val="0"/>
-        <w:spacing w:line="400" w:lineRule="exact"/>
-        <w:ind w:left="838"/>
-        <w:rPr>
-          <w:rFonts w:ascii="Times New Roman Regular" w:eastAsia="Microsoft YaHei" w:hAnsi="Times New Roman Regular" w:cs="Times New Roman Regular"/>
-          <w:kern w:val="0"/>
-          <w:sz w:val="24"/>
-        </w:rPr>
-      </w:pPr>
-      <w:r>
-        <w:rPr>
-          <w:rFonts w:ascii="Times New Roman Regular" w:eastAsia="Microsoft YaHei" w:hAnsi="Times New Roman Regular" w:cs="Times New Roman Regular"/>
-          <w:kern w:val="0"/>
-          <w:sz w:val="24"/>
-        </w:rPr>
-        <w:t>Time</w:t>
-      </w:r>
-      <w:r>
-        <w:rPr>
-          <w:rFonts w:ascii="Times New Roman Regular" w:eastAsia="Microsoft YaHei" w:hAnsi="Times New Roman Regular" w:cs="Times New Roman Regular"/>
-          <w:kern w:val="0"/>
-          <w:sz w:val="24"/>
-        </w:rPr>
-        <w:t xml:space="preserve"> </w:t>
-      </w:r>
-      <w:r>
-        <w:rPr>
-          <w:rFonts w:ascii="Times New Roman Regular" w:eastAsia="Microsoft YaHei" w:hAnsi="Times New Roman Regular" w:cs="Times New Roman Regular"/>
-          <w:kern w:val="0"/>
-          <w:sz w:val="24"/>
-        </w:rPr>
-        <w:t>Management</w:t>
-      </w:r>
-    </w:p>
-    <w:p>
-      <w:pPr>
-        <w:numPr>
-          <w:ilvl w:val="0"/>
-          <w:numId w:val="4"/>
-        </w:numPr>
-        <w:adjustRightInd w:val="0"/>
-        <w:snapToGrid w:val="0"/>
-        <w:spacing w:line="400" w:lineRule="exact"/>
-        <w:ind w:left="838"/>
-        <w:rPr>
-          <w:rFonts w:ascii="Times New Roman Regular" w:eastAsia="Microsoft YaHei" w:hAnsi="Times New Roman Regular" w:cs="Times New Roman Regular"/>
-          <w:kern w:val="0"/>
-          <w:sz w:val="24"/>
-        </w:rPr>
-      </w:pPr>
-      <w:r>
-        <w:rPr>
-          <w:rFonts w:ascii="Times New Roman Regular" w:eastAsia="Microsoft YaHei" w:hAnsi="Times New Roman Regular" w:cs="Times New Roman Regular"/>
-          <w:kern w:val="0"/>
-          <w:sz w:val="24"/>
-        </w:rPr>
-        <w:lastRenderedPageBreak/>
-        <w:t>Creative thinking</w:t>
-      </w:r>
-    </w:p>
-    <w:p>
-      <w:pPr>
-        <w:numPr>
-          <w:ilvl w:val="0"/>
-          <w:numId w:val="4"/>
-        </w:numPr>
-        <w:adjustRightInd w:val="0"/>
-        <w:snapToGrid w:val="0"/>
-        <w:spacing w:line="400" w:lineRule="exact"/>
-        <w:ind w:left="838"/>
-        <w:rPr>
-          <w:rFonts w:ascii="Times New Roman Regular" w:eastAsia="Microsoft YaHei" w:hAnsi="Times New Roman Regular" w:cs="Times New Roman Regular"/>
-          <w:color w:val="000000"/>
-          <w:kern w:val="24"/>
-          <w:sz w:val="24"/>
-        </w:rPr>
-      </w:pPr>
-      <w:r>
-        <w:rPr>
-          <w:rFonts w:ascii="Times New Roman Regular" w:eastAsia="Microsoft YaHei" w:hAnsi="Times New Roman Regular" w:cs="Times New Roman Regular"/>
-          <w:kern w:val="0"/>
-          <w:sz w:val="24"/>
-        </w:rPr>
-        <w:t>Data cleaning</w:t>
-      </w:r>
-    </w:p>
-    <w:p>
-      <w:pPr>
-        <w:numPr>
-          <w:ilvl w:val="0"/>
-          <w:numId w:val="4"/>
-        </w:numPr>
-        <w:adjustRightInd w:val="0"/>
-        <w:snapToGrid w:val="0"/>
-        <w:spacing w:line="400" w:lineRule="exact"/>
-        <w:ind w:left="838"/>
-        <w:jc w:val="left"/>
-        <w:rPr>
-          <w:rFonts w:ascii="Times New Roman Regular" w:eastAsia="Microsoft YaHei" w:hAnsi="Times New Roman Regular" w:cs="Times New Roman Regular"/>
-          <w:kern w:val="0"/>
-          <w:sz w:val="24"/>
-        </w:rPr>
-        <w:sectPr>
-          <w:type w:val="continuous"/>
-          <w:pgSz w:w="11906" w:h="16838"/>
-          <w:pgMar w:top="576" w:right="792" w:bottom="576" w:left="792" w:header="851" w:footer="994" w:gutter="0"/>
-          <w:cols w:num="2" w:space="720" w:equalWidth="0">
-            <w:col w:w="4948" w:space="425"/>
-            <w:col w:w="4948"/>
-          </w:cols>
-          <w:docGrid w:type="lines" w:linePitch="312"/>
-        </w:sectPr>
-      </w:pPr>
-      <w:r>
-        <w:rPr>
-          <w:rFonts w:ascii="Times New Roman Regular" w:eastAsia="Microsoft YaHei" w:hAnsi="Times New Roman Regular" w:cs="Times New Roman Regular"/>
-          <w:kern w:val="0"/>
-          <w:sz w:val="24"/>
-        </w:rPr>
-        <w:t>Proficient in Hardware, Software installa</w:t>
-      </w:r>
-      <w:r>
-        <w:rPr>
-          <w:rFonts w:ascii="Times New Roman Regular" w:eastAsia="Microsoft YaHei" w:hAnsi="Times New Roman Regular" w:cs="Times New Roman Regular"/>
-          <w:kern w:val="0"/>
-          <w:sz w:val="24"/>
-        </w:rPr>
-        <w:t>tion and network troubleshooting</w:t>
-      </w:r>
     </w:p>
     <w:p>
       <w:pPr>
@@ -3175,7 +4661,6 @@
           <w:numId w:val="5"/>
         </w:numPr>
         <w:spacing w:after="0" w:line="360" w:lineRule="auto"/>
-        <w:ind w:left="838"/>
         <w:jc w:val="left"/>
         <w:rPr>
           <w:rFonts w:ascii="Times New Roman" w:hAnsi="Times New Roman" w:cs="Times New Roman"/>
@@ -3197,7 +4682,6 @@
           <w:numId w:val="6"/>
         </w:numPr>
         <w:spacing w:after="0" w:line="360" w:lineRule="auto"/>
-        <w:ind w:left="838"/>
         <w:jc w:val="left"/>
         <w:rPr>
           <w:rFonts w:ascii="Times New Roman Italic" w:hAnsi="Times New Roman Italic" w:cs="Times New Roman Italic"/>
@@ -3254,7 +4738,6 @@
           <w:numId w:val="6"/>
         </w:numPr>
         <w:spacing w:after="0" w:line="360" w:lineRule="auto"/>
-        <w:ind w:left="838"/>
         <w:jc w:val="left"/>
         <w:rPr>
           <w:rFonts w:ascii="Times New Roman" w:hAnsi="Times New Roman" w:cs="Times New Roman"/>
@@ -3278,7 +4761,6 @@
           <w:numId w:val="6"/>
         </w:numPr>
         <w:spacing w:after="0" w:line="360" w:lineRule="auto"/>
-        <w:ind w:left="838"/>
         <w:jc w:val="left"/>
         <w:rPr>
           <w:rFonts w:ascii="Times New Roman" w:hAnsi="Times New Roman" w:cs="Times New Roman"/>
@@ -3387,1651 +4869,286 @@
           <w:sz w:val="28"/>
           <w:szCs w:val="36"/>
         </w:rPr>
-        <w:t>Certifications</w:t>
-      </w:r>
-    </w:p>
-    <w:p>
-      <w:pPr>
+        <w:t>Hobbies</w:t>
+      </w:r>
+      <w:r>
+        <w:rPr>
+          <w:rFonts w:ascii="Times New Roman Regular" w:hAnsi="Times New Roman Regular" w:cs="Times New Roman Regular"/>
+          <w:sz w:val="28"/>
+          <w:szCs w:val="36"/>
+        </w:rPr>
+        <w:t xml:space="preserve"> and Interest</w:t>
+      </w:r>
+      <w:r>
+        <w:rPr>
+          <w:rFonts w:ascii="Times New Roman Regular" w:hAnsi="Times New Roman Regular" w:cs="Times New Roman Regular"/>
+          <w:sz w:val="28"/>
+          <w:szCs w:val="36"/>
+        </w:rPr>
+        <w:t>s</w:t>
+      </w:r>
+    </w:p>
+    <w:p>
+      <w:pPr>
+        <w:pStyle w:val="ListParagraph"/>
+        <w:numPr>
+          <w:ilvl w:val="0"/>
+          <w:numId w:val="7"/>
+        </w:numPr>
         <w:spacing w:after="0" w:line="240" w:lineRule="auto"/>
+        <w:ind w:left="360"/>
+        <w:rPr>
+          <w:rFonts w:ascii="Times New Roman" w:hAnsi="Times New Roman" w:cs="Times New Roman"/>
+          <w:bCs/>
+          <w:sz w:val="24"/>
+        </w:rPr>
+      </w:pPr>
+      <w:r>
+        <w:rPr>
+          <w:rFonts w:ascii="Times New Roman" w:hAnsi="Times New Roman" w:cs="Times New Roman"/>
+          <w:bCs/>
+          <w:sz w:val="24"/>
+        </w:rPr>
+        <w:lastRenderedPageBreak/>
+        <w:t>T</w:t>
+      </w:r>
+      <w:r>
+        <w:rPr>
+          <w:rFonts w:ascii="Times New Roman" w:hAnsi="Times New Roman" w:cs="Times New Roman"/>
+          <w:bCs/>
+          <w:sz w:val="24"/>
+        </w:rPr>
+        <w:t>ravel</w:t>
+      </w:r>
+      <w:r>
+        <w:rPr>
+          <w:rFonts w:ascii="Times New Roman" w:hAnsi="Times New Roman" w:cs="Times New Roman"/>
+          <w:bCs/>
+          <w:sz w:val="24"/>
+        </w:rPr>
+        <w:t>ling to new places</w:t>
+      </w:r>
+    </w:p>
+    <w:p>
+      <w:pPr>
+        <w:pStyle w:val="ListParagraph"/>
+        <w:numPr>
+          <w:ilvl w:val="0"/>
+          <w:numId w:val="7"/>
+        </w:numPr>
+        <w:spacing w:after="0" w:line="240" w:lineRule="auto"/>
+        <w:ind w:left="360"/>
+        <w:rPr>
+          <w:rFonts w:ascii="Times New Roman" w:hAnsi="Times New Roman" w:cs="Times New Roman"/>
+          <w:bCs/>
+          <w:sz w:val="24"/>
+        </w:rPr>
+      </w:pPr>
+      <w:r>
+        <w:rPr>
+          <w:rFonts w:ascii="Times New Roman" w:hAnsi="Times New Roman" w:cs="Times New Roman"/>
+          <w:bCs/>
+          <w:sz w:val="24"/>
+        </w:rPr>
+        <w:t>Sports</w:t>
+      </w:r>
+    </w:p>
+    <w:p>
+      <w:pPr>
+        <w:pStyle w:val="ListParagraph"/>
+        <w:numPr>
+          <w:ilvl w:val="0"/>
+          <w:numId w:val="7"/>
+        </w:numPr>
+        <w:spacing w:after="0" w:line="240" w:lineRule="auto"/>
+        <w:ind w:left="360"/>
+        <w:rPr>
+          <w:rFonts w:ascii="Times New Roman" w:hAnsi="Times New Roman" w:cs="Times New Roman"/>
+          <w:bCs/>
+          <w:sz w:val="24"/>
+        </w:rPr>
+      </w:pPr>
+      <w:r>
+        <w:rPr>
+          <w:rFonts w:ascii="Times New Roman" w:hAnsi="Times New Roman" w:cs="Times New Roman"/>
+          <w:bCs/>
+          <w:sz w:val="24"/>
+        </w:rPr>
+        <w:t>Creating a</w:t>
+      </w:r>
+      <w:r>
+        <w:rPr>
+          <w:rFonts w:ascii="Times New Roman" w:hAnsi="Times New Roman" w:cs="Times New Roman"/>
+          <w:bCs/>
+          <w:sz w:val="24"/>
+        </w:rPr>
+        <w:t>rt</w:t>
+      </w:r>
+    </w:p>
+    <w:p>
+      <w:pPr>
+        <w:pStyle w:val="ListParagraph"/>
+        <w:numPr>
+          <w:ilvl w:val="0"/>
+          <w:numId w:val="7"/>
+        </w:numPr>
+        <w:spacing w:after="0" w:line="240" w:lineRule="auto"/>
+        <w:ind w:left="360"/>
+        <w:rPr>
+          <w:rFonts w:ascii="Times New Roman" w:hAnsi="Times New Roman" w:cs="Times New Roman"/>
+          <w:bCs/>
+          <w:sz w:val="24"/>
+        </w:rPr>
+      </w:pPr>
+      <w:r>
+        <w:rPr>
+          <w:rFonts w:ascii="Times New Roman" w:hAnsi="Times New Roman" w:cs="Times New Roman"/>
+          <w:bCs/>
+          <w:sz w:val="24"/>
+        </w:rPr>
+        <w:t>Trying different food recipes</w:t>
+      </w:r>
+    </w:p>
+    <w:p>
+      <w:pPr>
+        <w:pStyle w:val="ListParagraph"/>
+        <w:numPr>
+          <w:ilvl w:val="0"/>
+          <w:numId w:val="7"/>
+        </w:numPr>
+        <w:spacing w:after="0" w:line="240" w:lineRule="auto"/>
+        <w:ind w:left="360"/>
+        <w:rPr>
+          <w:rFonts w:ascii="Times New Roman" w:hAnsi="Times New Roman" w:cs="Times New Roman"/>
+          <w:bCs/>
+          <w:sz w:val="24"/>
+        </w:rPr>
+      </w:pPr>
+      <w:r>
+        <w:rPr>
+          <w:rFonts w:ascii="Times New Roman" w:hAnsi="Times New Roman" w:cs="Times New Roman"/>
+          <w:bCs/>
+          <w:sz w:val="24"/>
+        </w:rPr>
+        <w:lastRenderedPageBreak/>
+        <w:t xml:space="preserve">Volunteering </w:t>
+      </w:r>
+    </w:p>
+    <w:p>
+      <w:pPr>
+        <w:pStyle w:val="ListParagraph"/>
+        <w:numPr>
+          <w:ilvl w:val="0"/>
+          <w:numId w:val="7"/>
+        </w:numPr>
+        <w:spacing w:after="0" w:line="240" w:lineRule="auto"/>
+        <w:ind w:left="360"/>
+        <w:rPr>
+          <w:rFonts w:ascii="Times New Roman" w:hAnsi="Times New Roman" w:cs="Times New Roman"/>
+          <w:bCs/>
+          <w:sz w:val="24"/>
+        </w:rPr>
+      </w:pPr>
+      <w:r>
+        <w:rPr>
+          <w:rFonts w:ascii="Times New Roman" w:hAnsi="Times New Roman" w:cs="Times New Roman"/>
+          <w:bCs/>
+          <w:sz w:val="24"/>
+        </w:rPr>
+        <w:t>Visiting museums and galleries</w:t>
+      </w:r>
+    </w:p>
+    <w:p>
+      <w:pPr>
+        <w:pStyle w:val="ListParagraph"/>
+        <w:numPr>
+          <w:ilvl w:val="0"/>
+          <w:numId w:val="7"/>
+        </w:numPr>
+        <w:spacing w:after="0" w:line="240" w:lineRule="auto"/>
+        <w:ind w:left="360"/>
+        <w:rPr>
+          <w:rFonts w:ascii="Times New Roman" w:hAnsi="Times New Roman" w:cs="Times New Roman"/>
+          <w:bCs/>
+          <w:sz w:val="24"/>
+        </w:rPr>
+      </w:pPr>
+      <w:r>
+        <w:rPr>
+          <w:rFonts w:ascii="Times New Roman" w:hAnsi="Times New Roman" w:cs="Times New Roman"/>
+          <w:bCs/>
+          <w:sz w:val="24"/>
+        </w:rPr>
+        <w:t xml:space="preserve">Collecting travel souvenirs </w:t>
+      </w:r>
+    </w:p>
+    <w:p>
+      <w:pPr>
+        <w:pStyle w:val="ListParagraph"/>
+        <w:numPr>
+          <w:ilvl w:val="0"/>
+          <w:numId w:val="7"/>
+        </w:numPr>
+        <w:spacing w:after="0" w:line="240" w:lineRule="auto"/>
+        <w:ind w:left="360"/>
+        <w:rPr>
+          <w:rFonts w:ascii="Times New Roman" w:hAnsi="Times New Roman" w:cs="Times New Roman"/>
+          <w:bCs/>
+          <w:sz w:val="24"/>
+        </w:rPr>
+      </w:pPr>
+      <w:r>
+        <w:rPr>
+          <w:rFonts w:ascii="Times New Roman" w:hAnsi="Times New Roman" w:cs="Times New Roman"/>
+          <w:bCs/>
+          <w:sz w:val="24"/>
+        </w:rPr>
+        <w:t>Driving</w:t>
+      </w:r>
+    </w:p>
+    <w:p>
+      <w:pPr>
+        <w:spacing w:after="0" w:line="240" w:lineRule="auto"/>
+        <w:rPr>
+          <w:rFonts w:ascii="Times New Roman" w:hAnsi="Times New Roman" w:cs="Times New Roman"/>
+          <w:bCs/>
+          <w:sz w:val="24"/>
+        </w:rPr>
+        <w:sectPr>
+          <w:type w:val="continuous"/>
+          <w:pgSz w:w="11906" w:h="16838"/>
+          <w:pgMar w:top="576" w:right="792" w:bottom="576" w:left="792" w:header="851" w:footer="994" w:gutter="0"/>
+          <w:cols w:num="2" w:space="425"/>
+          <w:docGrid w:type="lines" w:linePitch="312"/>
+        </w:sectPr>
+      </w:pPr>
+    </w:p>
+    <w:p>
+      <w:pPr>
+        <w:spacing w:after="0" w:line="240" w:lineRule="auto"/>
         <w:rPr>
           <w:rFonts w:ascii="Times New Roman Bold" w:hAnsi="Times New Roman Bold" w:cs="Times New Roman Bold"/>
           <w:b/>
-          <w:bCs/>
-          <w:sz w:val="24"/>
-        </w:rPr>
-      </w:pPr>
-      <w:proofErr w:type="spellStart"/>
-      <w:r>
-        <w:rPr>
-          <w:rFonts w:ascii="Times New Roman Bold" w:hAnsi="Times New Roman Bold" w:cs="Times New Roman Bold"/>
-          <w:b/>
+          <w:sz w:val="24"/>
+        </w:rPr>
+      </w:pPr>
+      <w:r>
+        <w:rPr>
+          <w:rFonts w:ascii="Times New Roman" w:hAnsi="Times New Roman" w:cs="Times New Roman"/>
           <w:bCs/>
           <w:sz w:val="24"/>
         </w:rPr>
         <w:lastRenderedPageBreak/>
-        <w:t>Coursera</w:t>
-      </w:r>
-      <w:proofErr w:type="spellEnd"/>
-      <w:r>
-        <w:rPr>
-          <w:rFonts w:ascii="Times New Roman Bold" w:hAnsi="Times New Roman Bold" w:cs="Times New Roman Bold"/>
-          <w:b/>
-          <w:bCs/>
-          <w:sz w:val="24"/>
-        </w:rPr>
-        <w:tab/>
-      </w:r>
-      <w:r>
-        <w:rPr>
-          <w:rFonts w:ascii="Times New Roman Bold" w:hAnsi="Times New Roman Bold" w:cs="Times New Roman Bold"/>
-          <w:b/>
-          <w:bCs/>
-          <w:sz w:val="24"/>
-        </w:rPr>
-        <w:tab/>
-      </w:r>
-      <w:r>
-        <w:rPr>
-          <w:rFonts w:ascii="Times New Roman Bold" w:hAnsi="Times New Roman Bold" w:cs="Times New Roman Bold"/>
-          <w:b/>
-          <w:bCs/>
-          <w:sz w:val="24"/>
-        </w:rPr>
-        <w:tab/>
-      </w:r>
-      <w:r>
-        <w:rPr>
-          <w:rFonts w:ascii="Times New Roman Bold" w:hAnsi="Times New Roman Bold" w:cs="Times New Roman Bold"/>
-          <w:b/>
-          <w:bCs/>
-          <w:sz w:val="24"/>
-        </w:rPr>
-        <w:tab/>
-      </w:r>
-      <w:r>
-        <w:rPr>
-          <w:rFonts w:ascii="Times New Roman Bold" w:hAnsi="Times New Roman Bold" w:cs="Times New Roman Bold"/>
-          <w:b/>
-          <w:bCs/>
-          <w:sz w:val="24"/>
-        </w:rPr>
-        <w:tab/>
-      </w:r>
-      <w:r>
-        <w:rPr>
-          <w:rFonts w:ascii="Times New Roman Bold" w:hAnsi="Times New Roman Bold" w:cs="Times New Roman Bold"/>
-          <w:b/>
-          <w:bCs/>
-          <w:sz w:val="24"/>
-        </w:rPr>
-        <w:tab/>
-      </w:r>
-      <w:r>
-        <w:rPr>
-          <w:rFonts w:ascii="Times New Roman Bold" w:hAnsi="Times New Roman Bold" w:cs="Times New Roman Bold"/>
-          <w:b/>
-          <w:bCs/>
-          <w:sz w:val="24"/>
-        </w:rPr>
-        <w:tab/>
-      </w:r>
-      <w:r>
-        <w:rPr>
-          <w:rFonts w:ascii="Times New Roman Bold" w:hAnsi="Times New Roman Bold" w:cs="Times New Roman Bold"/>
-          <w:b/>
-          <w:bCs/>
-          <w:sz w:val="24"/>
-        </w:rPr>
-        <w:tab/>
-      </w:r>
-      <w:r>
-        <w:rPr>
-          <w:rFonts w:ascii="Times New Roman Bold" w:hAnsi="Times New Roman Bold" w:cs="Times New Roman Bold"/>
-          <w:b/>
-          <w:bCs/>
-          <w:sz w:val="24"/>
-        </w:rPr>
-        <w:tab/>
-      </w:r>
-      <w:r>
-        <w:rPr>
-          <w:rFonts w:ascii="Times New Roman Bold" w:hAnsi="Times New Roman Bold" w:cs="Times New Roman Bold"/>
-          <w:b/>
-          <w:bCs/>
-          <w:sz w:val="24"/>
-        </w:rPr>
-        <w:tab/>
-      </w:r>
-      <w:r>
-        <w:rPr>
-          <w:rFonts w:ascii="Times New Roman Bold" w:hAnsi="Times New Roman Bold" w:cs="Times New Roman Bold"/>
-          <w:b/>
-          <w:bCs/>
-          <w:sz w:val="24"/>
-        </w:rPr>
-        <w:tab/>
-      </w:r>
-      <w:r>
-        <w:rPr>
-          <w:rFonts w:ascii="Times New Roman Bold" w:hAnsi="Times New Roman Bold" w:cs="Times New Roman Bold"/>
-          <w:b/>
-          <w:bCs/>
-          <w:sz w:val="24"/>
-        </w:rPr>
-        <w:tab/>
-      </w:r>
-      <w:r>
-        <w:rPr>
-          <w:rFonts w:ascii="Times New Roman Bold" w:hAnsi="Times New Roman Bold" w:cs="Times New Roman Bold"/>
-          <w:b/>
-          <w:bCs/>
-          <w:sz w:val="24"/>
-        </w:rPr>
-        <w:tab/>
-      </w:r>
-      <w:r>
-        <w:rPr>
-          <w:rFonts w:ascii="Times New Roman Bold" w:hAnsi="Times New Roman Bold" w:cs="Times New Roman Bold"/>
-          <w:b/>
-          <w:bCs/>
-          <w:sz w:val="24"/>
-        </w:rPr>
-        <w:tab/>
-      </w:r>
-      <w:r>
-        <w:rPr>
-          <w:rFonts w:ascii="Times New Roman Bold" w:hAnsi="Times New Roman Bold" w:cs="Times New Roman Bold"/>
-          <w:b/>
-          <w:bCs/>
-          <w:sz w:val="24"/>
-        </w:rPr>
-        <w:tab/>
-      </w:r>
-      <w:r>
-        <w:rPr>
-          <w:rFonts w:ascii="Times New Roman Bold" w:hAnsi="Times New Roman Bold" w:cs="Times New Roman Bold"/>
-          <w:b/>
-          <w:bCs/>
-          <w:sz w:val="24"/>
-        </w:rPr>
-        <w:tab/>
-      </w:r>
-      <w:r>
-        <w:rPr>
-          <w:rFonts w:ascii="Times New Roman Bold" w:hAnsi="Times New Roman Bold" w:cs="Times New Roman Bold"/>
-          <w:b/>
-          <w:bCs/>
-          <w:sz w:val="24"/>
-        </w:rPr>
-        <w:tab/>
-      </w:r>
-      <w:r>
-        <w:rPr>
-          <w:rFonts w:ascii="Times New Roman Bold" w:hAnsi="Times New Roman Bold" w:cs="Times New Roman Bold"/>
-          <w:b/>
-          <w:bCs/>
-          <w:sz w:val="24"/>
-        </w:rPr>
-        <w:tab/>
-        <w:t xml:space="preserve">  </w:t>
-      </w:r>
-      <w:r>
-        <w:rPr>
-          <w:rFonts w:ascii="Times New Roman Bold" w:hAnsi="Times New Roman Bold" w:cs="Times New Roman Bold"/>
-          <w:b/>
-          <w:bCs/>
-          <w:sz w:val="24"/>
-        </w:rPr>
-        <w:t>May</w:t>
-      </w:r>
-      <w:r>
-        <w:rPr>
-          <w:rFonts w:ascii="Times New Roman Bold" w:hAnsi="Times New Roman Bold" w:cs="Times New Roman Bold"/>
-          <w:b/>
-          <w:bCs/>
-          <w:sz w:val="24"/>
-        </w:rPr>
-        <w:t>, 2022</w:t>
-      </w:r>
-    </w:p>
-    <w:p>
-      <w:pPr>
-        <w:spacing w:after="0" w:line="240" w:lineRule="auto"/>
-        <w:rPr>
-          <w:rFonts w:ascii="Times New Roman Bold" w:hAnsi="Times New Roman Bold" w:cs="Times New Roman Bold"/>
-          <w:bCs/>
-          <w:sz w:val="24"/>
-        </w:rPr>
-      </w:pPr>
-      <w:r>
-        <w:rPr>
-          <w:rFonts w:ascii="Times New Roman" w:hAnsi="Times New Roman" w:cs="Times New Roman"/>
-          <w:sz w:val="24"/>
-        </w:rPr>
-        <w:t>Google Project Management</w:t>
-      </w:r>
-      <w:r>
-        <w:rPr>
-          <w:rFonts w:ascii="Times New Roman Bold" w:hAnsi="Times New Roman Bold" w:cs="Times New Roman Bold"/>
-          <w:bCs/>
-          <w:sz w:val="24"/>
-        </w:rPr>
-        <w:tab/>
-      </w:r>
-      <w:r>
-        <w:rPr>
-          <w:rFonts w:ascii="Times New Roman Bold" w:hAnsi="Times New Roman Bold" w:cs="Times New Roman Bold"/>
-          <w:bCs/>
-          <w:sz w:val="24"/>
-        </w:rPr>
-        <w:tab/>
-      </w:r>
-      <w:r>
-        <w:rPr>
-          <w:rFonts w:ascii="Times New Roman Bold" w:hAnsi="Times New Roman Bold" w:cs="Times New Roman Bold"/>
-          <w:bCs/>
-          <w:sz w:val="24"/>
-        </w:rPr>
-        <w:tab/>
-      </w:r>
-      <w:r>
-        <w:rPr>
-          <w:rFonts w:ascii="Times New Roman Bold" w:hAnsi="Times New Roman Bold" w:cs="Times New Roman Bold"/>
-          <w:bCs/>
-          <w:sz w:val="24"/>
-        </w:rPr>
-        <w:tab/>
-      </w:r>
-      <w:r>
-        <w:rPr>
-          <w:rFonts w:ascii="Times New Roman Bold" w:hAnsi="Times New Roman Bold" w:cs="Times New Roman Bold"/>
-          <w:bCs/>
-          <w:sz w:val="24"/>
-        </w:rPr>
-        <w:tab/>
-      </w:r>
-      <w:r>
-        <w:rPr>
-          <w:rFonts w:ascii="Times New Roman Bold" w:hAnsi="Times New Roman Bold" w:cs="Times New Roman Bold"/>
-          <w:bCs/>
-          <w:sz w:val="24"/>
-        </w:rPr>
-        <w:tab/>
-      </w:r>
-      <w:r>
-        <w:rPr>
-          <w:rFonts w:ascii="Times New Roman Bold" w:hAnsi="Times New Roman Bold" w:cs="Times New Roman Bold"/>
-          <w:bCs/>
-          <w:sz w:val="24"/>
-        </w:rPr>
-        <w:tab/>
-      </w:r>
-      <w:r>
-        <w:rPr>
-          <w:rFonts w:ascii="Times New Roman Bold" w:hAnsi="Times New Roman Bold" w:cs="Times New Roman Bold"/>
-          <w:bCs/>
-          <w:sz w:val="24"/>
-        </w:rPr>
-        <w:tab/>
-      </w:r>
-      <w:r>
-        <w:rPr>
-          <w:rFonts w:ascii="Times New Roman Bold" w:hAnsi="Times New Roman Bold" w:cs="Times New Roman Bold"/>
-          <w:bCs/>
-          <w:sz w:val="24"/>
-        </w:rPr>
-        <w:tab/>
-      </w:r>
-      <w:r>
-        <w:rPr>
-          <w:rFonts w:ascii="Times New Roman Bold" w:hAnsi="Times New Roman Bold" w:cs="Times New Roman Bold"/>
-          <w:bCs/>
-          <w:sz w:val="24"/>
-        </w:rPr>
-        <w:tab/>
-      </w:r>
-      <w:r>
-        <w:rPr>
-          <w:rFonts w:ascii="Times New Roman Bold" w:hAnsi="Times New Roman Bold" w:cs="Times New Roman Bold"/>
-          <w:bCs/>
-          <w:sz w:val="24"/>
-        </w:rPr>
-        <w:tab/>
-      </w:r>
-      <w:r>
-        <w:rPr>
-          <w:rFonts w:ascii="Times New Roman Bold" w:hAnsi="Times New Roman Bold" w:cs="Times New Roman Bold"/>
-          <w:bCs/>
-          <w:sz w:val="24"/>
-        </w:rPr>
-        <w:tab/>
-      </w:r>
-      <w:r>
-        <w:rPr>
-          <w:rFonts w:ascii="Times New Roman Bold" w:hAnsi="Times New Roman Bold" w:cs="Times New Roman Bold"/>
-          <w:bCs/>
-          <w:sz w:val="24"/>
-        </w:rPr>
-        <w:tab/>
-      </w:r>
-      <w:r>
-        <w:rPr>
-          <w:rFonts w:ascii="Times New Roman Bold" w:hAnsi="Times New Roman Bold" w:cs="Times New Roman Bold"/>
-          <w:bCs/>
-          <w:sz w:val="24"/>
-        </w:rPr>
-        <w:tab/>
-      </w:r>
-    </w:p>
-    <w:p>
-      <w:pPr>
-        <w:spacing w:after="0" w:line="240" w:lineRule="auto"/>
-        <w:rPr>
-          <w:rFonts w:ascii="Times New Roman Bold" w:hAnsi="Times New Roman Bold" w:cs="Times New Roman Bold"/>
-          <w:b/>
-          <w:bCs/>
-          <w:sz w:val="24"/>
-        </w:rPr>
-      </w:pPr>
-    </w:p>
-    <w:p>
-      <w:pPr>
-        <w:spacing w:after="0" w:line="240" w:lineRule="auto"/>
-        <w:rPr>
-          <w:rFonts w:ascii="Times New Roman Bold" w:hAnsi="Times New Roman Bold" w:cs="Times New Roman Bold"/>
-          <w:b/>
-          <w:bCs/>
-          <w:sz w:val="24"/>
-        </w:rPr>
-      </w:pPr>
-      <w:proofErr w:type="spellStart"/>
-      <w:r>
-        <w:rPr>
-          <w:rFonts w:ascii="Times New Roman Bold" w:hAnsi="Times New Roman Bold" w:cs="Times New Roman Bold"/>
-          <w:b/>
-          <w:bCs/>
-          <w:sz w:val="24"/>
-        </w:rPr>
-        <w:t>C</w:t>
-      </w:r>
-      <w:r>
-        <w:rPr>
-          <w:rFonts w:ascii="Times New Roman Bold" w:hAnsi="Times New Roman Bold" w:cs="Times New Roman Bold"/>
-          <w:b/>
-          <w:bCs/>
-          <w:sz w:val="24"/>
-        </w:rPr>
-        <w:t>oursera</w:t>
-      </w:r>
-      <w:proofErr w:type="spellEnd"/>
-      <w:r>
-        <w:rPr>
-          <w:rFonts w:ascii="Times New Roman Bold" w:hAnsi="Times New Roman Bold" w:cs="Times New Roman Bold"/>
-          <w:b/>
-          <w:bCs/>
-          <w:sz w:val="24"/>
-        </w:rPr>
-        <w:tab/>
-      </w:r>
-      <w:r>
-        <w:rPr>
-          <w:rFonts w:ascii="Times New Roman Bold" w:hAnsi="Times New Roman Bold" w:cs="Times New Roman Bold"/>
-          <w:b/>
-          <w:bCs/>
-          <w:sz w:val="24"/>
-        </w:rPr>
-        <w:tab/>
-      </w:r>
-      <w:r>
-        <w:rPr>
-          <w:rFonts w:ascii="Times New Roman Bold" w:hAnsi="Times New Roman Bold" w:cs="Times New Roman Bold"/>
-          <w:b/>
-          <w:bCs/>
-          <w:sz w:val="24"/>
-        </w:rPr>
-        <w:tab/>
-      </w:r>
-      <w:r>
-        <w:rPr>
-          <w:rFonts w:ascii="Times New Roman Bold" w:hAnsi="Times New Roman Bold" w:cs="Times New Roman Bold"/>
-          <w:b/>
-          <w:bCs/>
-          <w:sz w:val="24"/>
-        </w:rPr>
-        <w:tab/>
-      </w:r>
-      <w:r>
-        <w:rPr>
-          <w:rFonts w:ascii="Times New Roman Bold" w:hAnsi="Times New Roman Bold" w:cs="Times New Roman Bold"/>
-          <w:b/>
-          <w:bCs/>
-          <w:sz w:val="24"/>
-        </w:rPr>
-        <w:tab/>
-      </w:r>
-      <w:r>
-        <w:rPr>
-          <w:rFonts w:ascii="Times New Roman Bold" w:hAnsi="Times New Roman Bold" w:cs="Times New Roman Bold"/>
-          <w:b/>
-          <w:bCs/>
-          <w:sz w:val="24"/>
-        </w:rPr>
-        <w:tab/>
-      </w:r>
-      <w:r>
-        <w:rPr>
-          <w:rFonts w:ascii="Times New Roman Bold" w:hAnsi="Times New Roman Bold" w:cs="Times New Roman Bold"/>
-          <w:b/>
-          <w:bCs/>
-          <w:sz w:val="24"/>
-        </w:rPr>
-        <w:tab/>
-      </w:r>
-      <w:r>
-        <w:rPr>
-          <w:rFonts w:ascii="Times New Roman Bold" w:hAnsi="Times New Roman Bold" w:cs="Times New Roman Bold"/>
-          <w:b/>
-          <w:bCs/>
-          <w:sz w:val="24"/>
-        </w:rPr>
-        <w:tab/>
-      </w:r>
-      <w:r>
-        <w:rPr>
-          <w:rFonts w:ascii="Times New Roman Bold" w:hAnsi="Times New Roman Bold" w:cs="Times New Roman Bold"/>
-          <w:b/>
-          <w:bCs/>
-          <w:sz w:val="24"/>
-        </w:rPr>
-        <w:tab/>
-      </w:r>
-      <w:r>
-        <w:rPr>
-          <w:rFonts w:ascii="Times New Roman Bold" w:hAnsi="Times New Roman Bold" w:cs="Times New Roman Bold"/>
-          <w:b/>
-          <w:bCs/>
-          <w:sz w:val="24"/>
-        </w:rPr>
-        <w:tab/>
-      </w:r>
-      <w:r>
-        <w:rPr>
-          <w:rFonts w:ascii="Times New Roman Bold" w:hAnsi="Times New Roman Bold" w:cs="Times New Roman Bold"/>
-          <w:b/>
-          <w:bCs/>
-          <w:sz w:val="24"/>
-        </w:rPr>
-        <w:tab/>
-      </w:r>
-      <w:r>
-        <w:rPr>
-          <w:rFonts w:ascii="Times New Roman Bold" w:hAnsi="Times New Roman Bold" w:cs="Times New Roman Bold"/>
-          <w:b/>
-          <w:bCs/>
-          <w:sz w:val="24"/>
-        </w:rPr>
-        <w:tab/>
-      </w:r>
-      <w:r>
-        <w:rPr>
-          <w:rFonts w:ascii="Times New Roman Bold" w:hAnsi="Times New Roman Bold" w:cs="Times New Roman Bold"/>
-          <w:b/>
-          <w:bCs/>
-          <w:sz w:val="24"/>
-        </w:rPr>
-        <w:tab/>
-      </w:r>
-      <w:r>
-        <w:rPr>
-          <w:rFonts w:ascii="Times New Roman Bold" w:hAnsi="Times New Roman Bold" w:cs="Times New Roman Bold"/>
-          <w:b/>
-          <w:bCs/>
-          <w:sz w:val="24"/>
-        </w:rPr>
-        <w:tab/>
-      </w:r>
-      <w:r>
-        <w:rPr>
-          <w:rFonts w:ascii="Times New Roman Bold" w:hAnsi="Times New Roman Bold" w:cs="Times New Roman Bold"/>
-          <w:b/>
-          <w:bCs/>
-          <w:sz w:val="24"/>
-        </w:rPr>
-        <w:tab/>
-      </w:r>
-      <w:r>
-        <w:rPr>
-          <w:rFonts w:ascii="Times New Roman Bold" w:hAnsi="Times New Roman Bold" w:cs="Times New Roman Bold"/>
-          <w:b/>
-          <w:bCs/>
-          <w:sz w:val="24"/>
-        </w:rPr>
-        <w:tab/>
-      </w:r>
-      <w:r>
-        <w:rPr>
-          <w:rFonts w:ascii="Times New Roman Bold" w:hAnsi="Times New Roman Bold" w:cs="Times New Roman Bold"/>
-          <w:b/>
-          <w:bCs/>
-          <w:sz w:val="24"/>
-        </w:rPr>
-        <w:tab/>
-      </w:r>
-      <w:r>
-        <w:rPr>
-          <w:rFonts w:ascii="Times New Roman Bold" w:hAnsi="Times New Roman Bold" w:cs="Times New Roman Bold"/>
-          <w:b/>
-          <w:bCs/>
-          <w:sz w:val="24"/>
-        </w:rPr>
-        <w:tab/>
-        <w:t xml:space="preserve">  June</w:t>
-      </w:r>
-      <w:r>
-        <w:rPr>
-          <w:rFonts w:ascii="Times New Roman Bold" w:hAnsi="Times New Roman Bold" w:cs="Times New Roman Bold"/>
-          <w:b/>
-          <w:bCs/>
-          <w:sz w:val="24"/>
-        </w:rPr>
-        <w:t>, 2022</w:t>
-      </w:r>
-    </w:p>
-    <w:p>
-      <w:pPr>
-        <w:spacing w:after="0" w:line="240" w:lineRule="auto"/>
-        <w:rPr>
-          <w:rFonts w:ascii="Times New Roman Bold" w:hAnsi="Times New Roman Bold" w:cs="Times New Roman Bold"/>
-          <w:bCs/>
-          <w:sz w:val="24"/>
-        </w:rPr>
-      </w:pPr>
-      <w:r>
-        <w:rPr>
-          <w:rFonts w:ascii="Times New Roman" w:hAnsi="Times New Roman" w:cs="Times New Roman"/>
-          <w:sz w:val="24"/>
-        </w:rPr>
-        <w:t>Google Data Analytics</w:t>
-      </w:r>
-      <w:r>
-        <w:rPr>
-          <w:rFonts w:ascii="Times New Roman Bold" w:hAnsi="Times New Roman Bold" w:cs="Times New Roman Bold"/>
-          <w:bCs/>
-          <w:sz w:val="24"/>
-        </w:rPr>
-        <w:tab/>
-      </w:r>
-      <w:r>
-        <w:rPr>
-          <w:rFonts w:ascii="Times New Roman Bold" w:hAnsi="Times New Roman Bold" w:cs="Times New Roman Bold"/>
-          <w:bCs/>
-          <w:sz w:val="24"/>
-        </w:rPr>
-        <w:tab/>
-      </w:r>
-      <w:r>
-        <w:rPr>
-          <w:rFonts w:ascii="Times New Roman Bold" w:hAnsi="Times New Roman Bold" w:cs="Times New Roman Bold"/>
-          <w:bCs/>
-          <w:sz w:val="24"/>
-        </w:rPr>
-        <w:tab/>
-      </w:r>
-      <w:r>
-        <w:rPr>
-          <w:rFonts w:ascii="Times New Roman Bold" w:hAnsi="Times New Roman Bold" w:cs="Times New Roman Bold"/>
-          <w:bCs/>
-          <w:sz w:val="24"/>
-        </w:rPr>
-        <w:tab/>
-      </w:r>
-      <w:r>
-        <w:rPr>
-          <w:rFonts w:ascii="Times New Roman Bold" w:hAnsi="Times New Roman Bold" w:cs="Times New Roman Bold"/>
-          <w:bCs/>
-          <w:sz w:val="24"/>
-        </w:rPr>
-        <w:tab/>
-      </w:r>
-      <w:r>
-        <w:rPr>
-          <w:rFonts w:ascii="Times New Roman Bold" w:hAnsi="Times New Roman Bold" w:cs="Times New Roman Bold"/>
-          <w:bCs/>
-          <w:sz w:val="24"/>
-        </w:rPr>
-        <w:tab/>
-      </w:r>
-      <w:r>
-        <w:rPr>
-          <w:rFonts w:ascii="Times New Roman Bold" w:hAnsi="Times New Roman Bold" w:cs="Times New Roman Bold"/>
-          <w:bCs/>
-          <w:sz w:val="24"/>
-        </w:rPr>
-        <w:tab/>
-      </w:r>
-      <w:r>
-        <w:rPr>
-          <w:rFonts w:ascii="Times New Roman Bold" w:hAnsi="Times New Roman Bold" w:cs="Times New Roman Bold"/>
-          <w:bCs/>
-          <w:sz w:val="24"/>
-        </w:rPr>
-        <w:tab/>
-      </w:r>
-      <w:r>
-        <w:rPr>
-          <w:rFonts w:ascii="Times New Roman Bold" w:hAnsi="Times New Roman Bold" w:cs="Times New Roman Bold"/>
-          <w:bCs/>
-          <w:sz w:val="24"/>
-        </w:rPr>
-        <w:tab/>
-      </w:r>
-      <w:r>
-        <w:rPr>
-          <w:rFonts w:ascii="Times New Roman Bold" w:hAnsi="Times New Roman Bold" w:cs="Times New Roman Bold"/>
-          <w:bCs/>
-          <w:sz w:val="24"/>
-        </w:rPr>
-        <w:tab/>
-      </w:r>
-      <w:r>
-        <w:rPr>
-          <w:rFonts w:ascii="Times New Roman Bold" w:hAnsi="Times New Roman Bold" w:cs="Times New Roman Bold"/>
-          <w:bCs/>
-          <w:sz w:val="24"/>
-        </w:rPr>
-        <w:tab/>
-      </w:r>
-      <w:r>
-        <w:rPr>
-          <w:rFonts w:ascii="Times New Roman Bold" w:hAnsi="Times New Roman Bold" w:cs="Times New Roman Bold"/>
-          <w:bCs/>
-          <w:sz w:val="24"/>
-        </w:rPr>
-        <w:tab/>
-      </w:r>
-      <w:r>
-        <w:rPr>
-          <w:rFonts w:ascii="Times New Roman Bold" w:hAnsi="Times New Roman Bold" w:cs="Times New Roman Bold"/>
-          <w:bCs/>
-          <w:sz w:val="24"/>
-        </w:rPr>
-        <w:tab/>
-      </w:r>
-      <w:r>
-        <w:rPr>
-          <w:rFonts w:ascii="Times New Roman Bold" w:hAnsi="Times New Roman Bold" w:cs="Times New Roman Bold"/>
-          <w:bCs/>
-          <w:sz w:val="24"/>
-        </w:rPr>
-        <w:tab/>
-      </w:r>
-      <w:r>
-        <w:rPr>
-          <w:rFonts w:ascii="Times New Roman Bold" w:hAnsi="Times New Roman Bold" w:cs="Times New Roman Bold"/>
-          <w:bCs/>
-          <w:sz w:val="24"/>
-        </w:rPr>
-        <w:tab/>
-      </w:r>
-      <w:r>
-        <w:rPr>
-          <w:rFonts w:ascii="Times New Roman Bold" w:hAnsi="Times New Roman Bold" w:cs="Times New Roman Bold"/>
-          <w:bCs/>
-          <w:sz w:val="24"/>
-        </w:rPr>
-        <w:tab/>
-      </w:r>
-    </w:p>
-    <w:p>
-      <w:pPr>
-        <w:spacing w:after="0" w:line="240" w:lineRule="auto"/>
-        <w:rPr>
-          <w:rFonts w:ascii="Times New Roman Bold" w:hAnsi="Times New Roman Bold" w:cs="Times New Roman Bold"/>
-          <w:b/>
-          <w:bCs/>
-          <w:sz w:val="24"/>
-        </w:rPr>
-      </w:pPr>
-    </w:p>
-    <w:p>
-      <w:pPr>
-        <w:spacing w:after="0" w:line="240" w:lineRule="auto"/>
-        <w:rPr>
-          <w:rFonts w:ascii="Times New Roman Bold" w:hAnsi="Times New Roman Bold" w:cs="Times New Roman Bold"/>
-          <w:b/>
-          <w:bCs/>
-          <w:sz w:val="24"/>
-        </w:rPr>
-      </w:pPr>
-      <w:r>
-        <w:rPr>
-          <w:rFonts w:ascii="Times New Roman Bold" w:hAnsi="Times New Roman Bold" w:cs="Times New Roman Bold"/>
-          <w:b/>
-          <w:bCs/>
-          <w:sz w:val="24"/>
-        </w:rPr>
-        <w:t>IBM</w:t>
-      </w:r>
-      <w:r>
-        <w:rPr>
-          <w:rFonts w:ascii="Times New Roman Bold" w:hAnsi="Times New Roman Bold" w:cs="Times New Roman Bold"/>
-          <w:b/>
-          <w:bCs/>
-          <w:sz w:val="24"/>
-        </w:rPr>
-        <w:tab/>
-      </w:r>
-      <w:r>
-        <w:rPr>
-          <w:rFonts w:ascii="Times New Roman Bold" w:hAnsi="Times New Roman Bold" w:cs="Times New Roman Bold"/>
-          <w:b/>
-          <w:bCs/>
-          <w:sz w:val="24"/>
-        </w:rPr>
-        <w:tab/>
-      </w:r>
-      <w:r>
-        <w:rPr>
-          <w:rFonts w:ascii="Times New Roman Bold" w:hAnsi="Times New Roman Bold" w:cs="Times New Roman Bold"/>
-          <w:b/>
-          <w:bCs/>
-          <w:sz w:val="24"/>
-        </w:rPr>
-        <w:tab/>
-      </w:r>
-      <w:r>
-        <w:rPr>
-          <w:rFonts w:ascii="Times New Roman Bold" w:hAnsi="Times New Roman Bold" w:cs="Times New Roman Bold"/>
-          <w:b/>
-          <w:bCs/>
-          <w:sz w:val="24"/>
-        </w:rPr>
-        <w:tab/>
-      </w:r>
-      <w:r>
-        <w:rPr>
-          <w:rFonts w:ascii="Times New Roman Bold" w:hAnsi="Times New Roman Bold" w:cs="Times New Roman Bold"/>
-          <w:b/>
-          <w:bCs/>
-          <w:sz w:val="24"/>
-        </w:rPr>
-        <w:tab/>
-      </w:r>
-      <w:r>
-        <w:rPr>
-          <w:rFonts w:ascii="Times New Roman Bold" w:hAnsi="Times New Roman Bold" w:cs="Times New Roman Bold"/>
-          <w:b/>
-          <w:bCs/>
-          <w:sz w:val="24"/>
-        </w:rPr>
-        <w:tab/>
-      </w:r>
-      <w:r>
-        <w:rPr>
-          <w:rFonts w:ascii="Times New Roman Bold" w:hAnsi="Times New Roman Bold" w:cs="Times New Roman Bold"/>
-          <w:b/>
-          <w:bCs/>
-          <w:sz w:val="24"/>
-        </w:rPr>
-        <w:tab/>
-      </w:r>
-      <w:r>
-        <w:rPr>
-          <w:rFonts w:ascii="Times New Roman Bold" w:hAnsi="Times New Roman Bold" w:cs="Times New Roman Bold"/>
-          <w:b/>
-          <w:bCs/>
-          <w:sz w:val="24"/>
-        </w:rPr>
-        <w:tab/>
-      </w:r>
-      <w:r>
-        <w:rPr>
-          <w:rFonts w:ascii="Times New Roman Bold" w:hAnsi="Times New Roman Bold" w:cs="Times New Roman Bold"/>
-          <w:b/>
-          <w:bCs/>
-          <w:sz w:val="24"/>
-        </w:rPr>
-        <w:tab/>
-      </w:r>
-      <w:r>
-        <w:rPr>
-          <w:rFonts w:ascii="Times New Roman Bold" w:hAnsi="Times New Roman Bold" w:cs="Times New Roman Bold"/>
-          <w:b/>
-          <w:bCs/>
-          <w:sz w:val="24"/>
-        </w:rPr>
-        <w:tab/>
-      </w:r>
-      <w:r>
-        <w:rPr>
-          <w:rFonts w:ascii="Times New Roman Bold" w:hAnsi="Times New Roman Bold" w:cs="Times New Roman Bold"/>
-          <w:b/>
-          <w:bCs/>
-          <w:sz w:val="24"/>
-        </w:rPr>
-        <w:tab/>
-      </w:r>
-      <w:r>
-        <w:rPr>
-          <w:rFonts w:ascii="Times New Roman Bold" w:hAnsi="Times New Roman Bold" w:cs="Times New Roman Bold"/>
-          <w:b/>
-          <w:bCs/>
-          <w:sz w:val="24"/>
-        </w:rPr>
-        <w:tab/>
-      </w:r>
-      <w:r>
-        <w:rPr>
-          <w:rFonts w:ascii="Times New Roman Bold" w:hAnsi="Times New Roman Bold" w:cs="Times New Roman Bold"/>
-          <w:b/>
-          <w:bCs/>
-          <w:sz w:val="24"/>
-        </w:rPr>
-        <w:tab/>
-        <w:t xml:space="preserve">      </w:t>
-      </w:r>
-      <w:r>
-        <w:rPr>
-          <w:rFonts w:ascii="Times New Roman Bold" w:hAnsi="Times New Roman Bold" w:cs="Times New Roman Bold"/>
-          <w:b/>
-          <w:bCs/>
-          <w:sz w:val="24"/>
-        </w:rPr>
-        <w:tab/>
-      </w:r>
-      <w:r>
-        <w:rPr>
-          <w:rFonts w:ascii="Times New Roman Bold" w:hAnsi="Times New Roman Bold" w:cs="Times New Roman Bold"/>
-          <w:b/>
-          <w:bCs/>
-          <w:sz w:val="24"/>
-        </w:rPr>
-        <w:tab/>
-      </w:r>
-      <w:r>
-        <w:rPr>
-          <w:rFonts w:ascii="Times New Roman Bold" w:hAnsi="Times New Roman Bold" w:cs="Times New Roman Bold"/>
-          <w:b/>
-          <w:bCs/>
-          <w:sz w:val="24"/>
-        </w:rPr>
-        <w:tab/>
-      </w:r>
-      <w:r>
-        <w:rPr>
-          <w:rFonts w:ascii="Times New Roman Bold" w:hAnsi="Times New Roman Bold" w:cs="Times New Roman Bold"/>
-          <w:b/>
-          <w:bCs/>
-          <w:sz w:val="24"/>
-        </w:rPr>
-        <w:tab/>
-      </w:r>
-      <w:r>
-        <w:rPr>
-          <w:rFonts w:ascii="Times New Roman Bold" w:hAnsi="Times New Roman Bold" w:cs="Times New Roman Bold"/>
-          <w:b/>
-          <w:bCs/>
-          <w:sz w:val="24"/>
-        </w:rPr>
-        <w:tab/>
-      </w:r>
-      <w:r>
-        <w:rPr>
-          <w:rFonts w:ascii="Times New Roman Bold" w:hAnsi="Times New Roman Bold" w:cs="Times New Roman Bold"/>
-          <w:b/>
-          <w:bCs/>
-          <w:sz w:val="24"/>
-        </w:rPr>
-        <w:t xml:space="preserve">  </w:t>
-      </w:r>
-      <w:r>
-        <w:rPr>
-          <w:rFonts w:ascii="Times New Roman Bold" w:hAnsi="Times New Roman Bold" w:cs="Times New Roman Bold"/>
-          <w:b/>
-          <w:bCs/>
-          <w:sz w:val="24"/>
-        </w:rPr>
-        <w:t>January, 2020</w:t>
-      </w:r>
-    </w:p>
-    <w:p>
-      <w:pPr>
-        <w:spacing w:after="0" w:line="240" w:lineRule="auto"/>
-        <w:rPr>
-          <w:rFonts w:ascii="Times New Roman Bold" w:hAnsi="Times New Roman Bold" w:cs="Times New Roman Bold"/>
-          <w:b/>
-          <w:bCs/>
-          <w:sz w:val="24"/>
-        </w:rPr>
-      </w:pPr>
-      <w:r>
-        <w:rPr>
-          <w:rFonts w:ascii="Times New Roman" w:hAnsi="Times New Roman" w:cs="Times New Roman"/>
-          <w:sz w:val="24"/>
-        </w:rPr>
-        <w:t>What is Data</w:t>
-      </w:r>
-      <w:r>
-        <w:rPr>
-          <w:rFonts w:ascii="Times New Roman" w:hAnsi="Times New Roman" w:cs="Times New Roman"/>
-          <w:sz w:val="24"/>
-        </w:rPr>
-        <w:t xml:space="preserve"> </w:t>
-      </w:r>
-      <w:proofErr w:type="gramStart"/>
-      <w:r>
-        <w:rPr>
-          <w:rFonts w:ascii="Times New Roman" w:hAnsi="Times New Roman" w:cs="Times New Roman"/>
-          <w:sz w:val="24"/>
-        </w:rPr>
-        <w:t>Science</w:t>
-      </w:r>
-      <w:proofErr w:type="gramEnd"/>
-      <w:r>
-        <w:rPr>
-          <w:rFonts w:ascii="Times New Roman Bold" w:hAnsi="Times New Roman Bold" w:cs="Times New Roman Bold"/>
-          <w:b/>
-          <w:bCs/>
-          <w:sz w:val="24"/>
-        </w:rPr>
-        <w:tab/>
-      </w:r>
-      <w:r>
-        <w:rPr>
-          <w:rFonts w:ascii="Times New Roman Bold" w:hAnsi="Times New Roman Bold" w:cs="Times New Roman Bold"/>
-          <w:b/>
-          <w:bCs/>
-          <w:sz w:val="24"/>
-        </w:rPr>
-        <w:tab/>
-      </w:r>
-      <w:r>
-        <w:rPr>
-          <w:rFonts w:ascii="Times New Roman Bold" w:hAnsi="Times New Roman Bold" w:cs="Times New Roman Bold"/>
-          <w:b/>
-          <w:bCs/>
-          <w:sz w:val="24"/>
-        </w:rPr>
-        <w:tab/>
-      </w:r>
-      <w:r>
-        <w:rPr>
-          <w:rFonts w:ascii="Times New Roman Bold" w:hAnsi="Times New Roman Bold" w:cs="Times New Roman Bold"/>
-          <w:b/>
-          <w:bCs/>
-          <w:sz w:val="24"/>
-        </w:rPr>
-        <w:tab/>
-      </w:r>
-      <w:r>
-        <w:rPr>
-          <w:rFonts w:ascii="Times New Roman Bold" w:hAnsi="Times New Roman Bold" w:cs="Times New Roman Bold"/>
-          <w:b/>
-          <w:bCs/>
-          <w:sz w:val="24"/>
-        </w:rPr>
-        <w:tab/>
-      </w:r>
-      <w:r>
-        <w:rPr>
-          <w:rFonts w:ascii="Times New Roman Bold" w:hAnsi="Times New Roman Bold" w:cs="Times New Roman Bold"/>
-          <w:b/>
-          <w:bCs/>
-          <w:sz w:val="24"/>
-        </w:rPr>
-        <w:tab/>
-        <w:t xml:space="preserve"> </w:t>
-      </w:r>
-      <w:r>
-        <w:rPr>
-          <w:rFonts w:ascii="Times New Roman Bold" w:hAnsi="Times New Roman Bold" w:cs="Times New Roman Bold"/>
-          <w:b/>
-          <w:bCs/>
-          <w:sz w:val="24"/>
-        </w:rPr>
-        <w:tab/>
-        <w:t xml:space="preserve">                                   </w:t>
-      </w:r>
-    </w:p>
-    <w:p>
-      <w:pPr>
-        <w:spacing w:after="0" w:line="240" w:lineRule="auto"/>
-        <w:rPr>
-          <w:rFonts w:ascii="Times New Roman" w:hAnsi="Times New Roman" w:cs="Times New Roman"/>
-          <w:bCs/>
-          <w:sz w:val="24"/>
-        </w:rPr>
-      </w:pPr>
-      <w:r>
-        <w:rPr>
-          <w:rFonts w:ascii="Times New Roman" w:hAnsi="Times New Roman" w:cs="Times New Roman"/>
-          <w:sz w:val="24"/>
-        </w:rPr>
-        <w:tab/>
-      </w:r>
-      <w:r>
-        <w:rPr>
-          <w:rFonts w:ascii="Times New Roman" w:hAnsi="Times New Roman" w:cs="Times New Roman"/>
-          <w:sz w:val="24"/>
-        </w:rPr>
-        <w:tab/>
-      </w:r>
-      <w:r>
-        <w:rPr>
-          <w:rFonts w:ascii="Times New Roman" w:hAnsi="Times New Roman" w:cs="Times New Roman"/>
-          <w:sz w:val="24"/>
-        </w:rPr>
-        <w:tab/>
-      </w:r>
-      <w:r>
-        <w:rPr>
-          <w:rFonts w:ascii="Times New Roman" w:hAnsi="Times New Roman" w:cs="Times New Roman"/>
-          <w:sz w:val="24"/>
-        </w:rPr>
-        <w:tab/>
-      </w:r>
-      <w:r>
-        <w:rPr>
-          <w:rFonts w:ascii="Times New Roman" w:hAnsi="Times New Roman" w:cs="Times New Roman"/>
-          <w:sz w:val="24"/>
-        </w:rPr>
-        <w:tab/>
-      </w:r>
-      <w:r>
-        <w:rPr>
-          <w:rFonts w:ascii="Times New Roman" w:hAnsi="Times New Roman" w:cs="Times New Roman"/>
-          <w:sz w:val="24"/>
-        </w:rPr>
-        <w:tab/>
-        <w:t xml:space="preserve">          </w:t>
-      </w:r>
-      <w:r>
-        <w:rPr>
-          <w:rFonts w:ascii="Times New Roman" w:hAnsi="Times New Roman" w:cs="Times New Roman"/>
-          <w:sz w:val="24"/>
-        </w:rPr>
-        <w:tab/>
-        <w:t xml:space="preserve">                     </w:t>
-      </w:r>
-    </w:p>
-    <w:p>
-      <w:pPr>
-        <w:spacing w:after="0" w:line="240" w:lineRule="auto"/>
-        <w:rPr>
-          <w:rFonts w:ascii="Times New Roman Bold" w:hAnsi="Times New Roman Bold" w:cs="Times New Roman Bold"/>
-          <w:b/>
-          <w:sz w:val="24"/>
-        </w:rPr>
-      </w:pPr>
-      <w:r>
-        <w:rPr>
-          <w:rFonts w:ascii="Times New Roman Bold" w:hAnsi="Times New Roman Bold" w:cs="Times New Roman Bold"/>
-          <w:b/>
-          <w:sz w:val="24"/>
-        </w:rPr>
-        <w:t>CISCO Netwo</w:t>
-      </w:r>
-      <w:r>
-        <w:rPr>
-          <w:rFonts w:ascii="Times New Roman Bold" w:hAnsi="Times New Roman Bold" w:cs="Times New Roman Bold"/>
-          <w:b/>
-          <w:sz w:val="24"/>
-        </w:rPr>
-        <w:t xml:space="preserve">rk Academy </w:t>
-      </w:r>
-      <w:r>
-        <w:rPr>
-          <w:rFonts w:ascii="Times New Roman Bold" w:hAnsi="Times New Roman Bold" w:cs="Times New Roman Bold"/>
-          <w:b/>
-          <w:sz w:val="24"/>
-        </w:rPr>
-        <w:tab/>
-      </w:r>
-      <w:r>
-        <w:rPr>
-          <w:rFonts w:ascii="Times New Roman Bold" w:hAnsi="Times New Roman Bold" w:cs="Times New Roman Bold"/>
-          <w:b/>
-          <w:sz w:val="24"/>
-        </w:rPr>
-        <w:tab/>
-      </w:r>
-      <w:r>
-        <w:rPr>
-          <w:rFonts w:ascii="Times New Roman Bold" w:hAnsi="Times New Roman Bold" w:cs="Times New Roman Bold"/>
-          <w:b/>
-          <w:sz w:val="24"/>
-        </w:rPr>
-        <w:tab/>
-        <w:t xml:space="preserve"> </w:t>
-      </w:r>
-      <w:r>
-        <w:rPr>
-          <w:rFonts w:ascii="Times New Roman Bold" w:hAnsi="Times New Roman Bold" w:cs="Times New Roman Bold"/>
-          <w:b/>
-          <w:sz w:val="24"/>
-        </w:rPr>
-        <w:tab/>
-      </w:r>
-      <w:r>
-        <w:rPr>
-          <w:rFonts w:ascii="Times New Roman Bold" w:hAnsi="Times New Roman Bold" w:cs="Times New Roman Bold"/>
-          <w:b/>
-          <w:sz w:val="24"/>
-        </w:rPr>
-        <w:tab/>
-      </w:r>
-      <w:r>
-        <w:rPr>
-          <w:rFonts w:ascii="Times New Roman Bold" w:hAnsi="Times New Roman Bold" w:cs="Times New Roman Bold"/>
-          <w:b/>
-          <w:sz w:val="24"/>
-        </w:rPr>
-        <w:tab/>
-      </w:r>
-      <w:r>
-        <w:rPr>
-          <w:rFonts w:ascii="Times New Roman Bold" w:hAnsi="Times New Roman Bold" w:cs="Times New Roman Bold"/>
-          <w:b/>
-          <w:sz w:val="24"/>
-        </w:rPr>
-        <w:tab/>
-      </w:r>
-      <w:r>
-        <w:rPr>
-          <w:rFonts w:ascii="Times New Roman Bold" w:hAnsi="Times New Roman Bold" w:cs="Times New Roman Bold"/>
-          <w:b/>
-          <w:sz w:val="24"/>
-        </w:rPr>
-        <w:tab/>
-      </w:r>
-      <w:r>
-        <w:rPr>
-          <w:rFonts w:ascii="Times New Roman Bold" w:hAnsi="Times New Roman Bold" w:cs="Times New Roman Bold"/>
-          <w:b/>
-          <w:sz w:val="24"/>
-        </w:rPr>
-        <w:tab/>
-      </w:r>
-      <w:r>
-        <w:rPr>
-          <w:rFonts w:ascii="Times New Roman Bold" w:hAnsi="Times New Roman Bold" w:cs="Times New Roman Bold"/>
-          <w:b/>
-          <w:sz w:val="24"/>
-        </w:rPr>
-        <w:tab/>
-      </w:r>
-      <w:r>
-        <w:rPr>
-          <w:rFonts w:ascii="Times New Roman Bold" w:hAnsi="Times New Roman Bold" w:cs="Times New Roman Bold"/>
-          <w:b/>
-          <w:sz w:val="24"/>
-        </w:rPr>
-        <w:tab/>
-      </w:r>
-      <w:r>
-        <w:rPr>
-          <w:rFonts w:ascii="Times New Roman Bold" w:hAnsi="Times New Roman Bold" w:cs="Times New Roman Bold"/>
-          <w:b/>
-          <w:sz w:val="24"/>
-        </w:rPr>
-        <w:tab/>
-      </w:r>
-      <w:r>
-        <w:rPr>
-          <w:rFonts w:ascii="Times New Roman Bold" w:hAnsi="Times New Roman Bold" w:cs="Times New Roman Bold"/>
-          <w:b/>
-          <w:sz w:val="24"/>
-        </w:rPr>
-        <w:tab/>
-        <w:t xml:space="preserve">      </w:t>
-      </w:r>
-      <w:r>
-        <w:rPr>
-          <w:rFonts w:ascii="Times New Roman Bold" w:hAnsi="Times New Roman Bold" w:cs="Times New Roman Bold"/>
-          <w:b/>
-          <w:sz w:val="24"/>
-        </w:rPr>
-        <w:t>January, 2020</w:t>
-      </w:r>
-    </w:p>
-    <w:p>
-      <w:pPr>
-        <w:spacing w:after="0" w:line="240" w:lineRule="auto"/>
-        <w:rPr>
-          <w:rFonts w:ascii="Times New Roman Bold" w:hAnsi="Times New Roman Bold" w:cs="Times New Roman Bold"/>
-          <w:b/>
-          <w:sz w:val="24"/>
-        </w:rPr>
-      </w:pPr>
-      <w:r>
-        <w:rPr>
-          <w:rFonts w:ascii="Times New Roman" w:hAnsi="Times New Roman" w:cs="Times New Roman"/>
-          <w:bCs/>
-          <w:sz w:val="24"/>
-        </w:rPr>
-        <w:t>Internet Connection: How to get online</w:t>
-      </w:r>
-      <w:r>
-        <w:rPr>
-          <w:rFonts w:ascii="Times New Roman Bold" w:hAnsi="Times New Roman Bold" w:cs="Times New Roman Bold"/>
-          <w:b/>
-          <w:sz w:val="24"/>
-        </w:rPr>
-        <w:tab/>
-      </w:r>
-      <w:r>
-        <w:rPr>
-          <w:rFonts w:ascii="Times New Roman Bold" w:hAnsi="Times New Roman Bold" w:cs="Times New Roman Bold"/>
-          <w:b/>
-          <w:sz w:val="24"/>
-        </w:rPr>
-        <w:tab/>
-        <w:t xml:space="preserve">         </w:t>
-      </w:r>
-      <w:r>
-        <w:rPr>
-          <w:rFonts w:ascii="Times New Roman Bold" w:hAnsi="Times New Roman Bold" w:cs="Times New Roman Bold"/>
-          <w:b/>
-          <w:sz w:val="24"/>
-        </w:rPr>
-        <w:tab/>
-      </w:r>
-      <w:r>
-        <w:rPr>
-          <w:rFonts w:ascii="Times New Roman Bold" w:hAnsi="Times New Roman Bold" w:cs="Times New Roman Bold"/>
-          <w:b/>
-          <w:sz w:val="24"/>
-        </w:rPr>
-        <w:tab/>
-      </w:r>
-      <w:r>
-        <w:rPr>
-          <w:rFonts w:ascii="Times New Roman Bold" w:hAnsi="Times New Roman Bold" w:cs="Times New Roman Bold"/>
-          <w:b/>
-          <w:sz w:val="24"/>
-        </w:rPr>
-        <w:tab/>
-      </w:r>
-      <w:r>
-        <w:rPr>
-          <w:rFonts w:ascii="Times New Roman Bold" w:hAnsi="Times New Roman Bold" w:cs="Times New Roman Bold"/>
-          <w:b/>
-          <w:sz w:val="24"/>
-        </w:rPr>
-        <w:tab/>
-        <w:t xml:space="preserve">       </w:t>
-      </w:r>
-    </w:p>
-    <w:p>
-      <w:pPr>
-        <w:spacing w:after="0" w:line="240" w:lineRule="auto"/>
-        <w:rPr>
-          <w:rFonts w:ascii="Times New Roman" w:hAnsi="Times New Roman" w:cs="Times New Roman"/>
-          <w:bCs/>
-          <w:sz w:val="24"/>
-        </w:rPr>
-      </w:pPr>
-      <w:r>
-        <w:rPr>
-          <w:rFonts w:ascii="Times New Roman" w:hAnsi="Times New Roman" w:cs="Times New Roman"/>
-          <w:bCs/>
-          <w:sz w:val="24"/>
-        </w:rPr>
-        <w:tab/>
-      </w:r>
-      <w:r>
-        <w:rPr>
-          <w:rFonts w:ascii="Times New Roman" w:hAnsi="Times New Roman" w:cs="Times New Roman"/>
-          <w:bCs/>
-          <w:sz w:val="24"/>
-        </w:rPr>
-        <w:tab/>
-      </w:r>
-      <w:r>
-        <w:rPr>
-          <w:rFonts w:ascii="Times New Roman" w:hAnsi="Times New Roman" w:cs="Times New Roman"/>
-          <w:bCs/>
-          <w:sz w:val="24"/>
-        </w:rPr>
-        <w:tab/>
-      </w:r>
-      <w:r>
-        <w:rPr>
-          <w:rFonts w:ascii="Times New Roman" w:hAnsi="Times New Roman" w:cs="Times New Roman"/>
-          <w:bCs/>
-          <w:sz w:val="24"/>
-        </w:rPr>
-        <w:tab/>
-      </w:r>
-      <w:r>
-        <w:rPr>
-          <w:rFonts w:ascii="Times New Roman" w:hAnsi="Times New Roman" w:cs="Times New Roman"/>
-          <w:bCs/>
-          <w:sz w:val="24"/>
-        </w:rPr>
-        <w:tab/>
-      </w:r>
-      <w:r>
-        <w:rPr>
-          <w:rFonts w:ascii="Times New Roman" w:hAnsi="Times New Roman" w:cs="Times New Roman"/>
-          <w:bCs/>
-          <w:sz w:val="24"/>
-        </w:rPr>
-        <w:tab/>
-        <w:t xml:space="preserve">    </w:t>
-      </w:r>
-      <w:r>
-        <w:rPr>
-          <w:rFonts w:ascii="Times New Roman" w:hAnsi="Times New Roman" w:cs="Times New Roman"/>
-          <w:bCs/>
-          <w:sz w:val="24"/>
-        </w:rPr>
-        <w:tab/>
-      </w:r>
-      <w:r>
-        <w:rPr>
-          <w:rFonts w:ascii="Times New Roman" w:hAnsi="Times New Roman" w:cs="Times New Roman"/>
-          <w:bCs/>
-          <w:sz w:val="24"/>
-        </w:rPr>
-        <w:tab/>
-      </w:r>
-      <w:r>
-        <w:rPr>
-          <w:rFonts w:ascii="Times New Roman" w:hAnsi="Times New Roman" w:cs="Times New Roman"/>
-          <w:bCs/>
-          <w:sz w:val="24"/>
-        </w:rPr>
-        <w:tab/>
-      </w:r>
-      <w:r>
-        <w:rPr>
-          <w:rFonts w:ascii="Times New Roman" w:hAnsi="Times New Roman" w:cs="Times New Roman"/>
-          <w:bCs/>
-          <w:sz w:val="24"/>
-        </w:rPr>
-        <w:tab/>
-      </w:r>
-      <w:r>
-        <w:rPr>
-          <w:rFonts w:ascii="Times New Roman" w:hAnsi="Times New Roman" w:cs="Times New Roman"/>
-          <w:bCs/>
-          <w:sz w:val="24"/>
-        </w:rPr>
-        <w:tab/>
-        <w:t xml:space="preserve">   </w:t>
-      </w:r>
-    </w:p>
-    <w:p>
-      <w:pPr>
-        <w:spacing w:after="0" w:line="240" w:lineRule="auto"/>
-        <w:rPr>
-          <w:rFonts w:ascii="Times New Roman Bold" w:hAnsi="Times New Roman Bold" w:cs="Times New Roman Bold"/>
-          <w:b/>
-          <w:sz w:val="24"/>
-        </w:rPr>
-      </w:pPr>
-      <w:proofErr w:type="spellStart"/>
-      <w:r>
-        <w:rPr>
-          <w:rFonts w:ascii="Times New Roman Bold" w:hAnsi="Times New Roman Bold" w:cs="Times New Roman Bold"/>
-          <w:b/>
-          <w:sz w:val="24"/>
-        </w:rPr>
-        <w:t>Fullbridge</w:t>
-      </w:r>
-      <w:proofErr w:type="spellEnd"/>
-      <w:r>
-        <w:rPr>
-          <w:rFonts w:ascii="Times New Roman Bold" w:hAnsi="Times New Roman Bold" w:cs="Times New Roman Bold"/>
-          <w:b/>
-          <w:sz w:val="24"/>
-        </w:rPr>
-        <w:tab/>
-      </w:r>
-      <w:r>
-        <w:rPr>
-          <w:rFonts w:ascii="Times New Roman Bold" w:hAnsi="Times New Roman Bold" w:cs="Times New Roman Bold"/>
-          <w:b/>
-          <w:sz w:val="24"/>
-        </w:rPr>
-        <w:tab/>
-      </w:r>
-      <w:r>
-        <w:rPr>
-          <w:rFonts w:ascii="Times New Roman Bold" w:hAnsi="Times New Roman Bold" w:cs="Times New Roman Bold"/>
-          <w:b/>
-          <w:sz w:val="24"/>
-        </w:rPr>
-        <w:tab/>
-      </w:r>
-      <w:r>
-        <w:rPr>
-          <w:rFonts w:ascii="Times New Roman Bold" w:hAnsi="Times New Roman Bold" w:cs="Times New Roman Bold"/>
-          <w:b/>
-          <w:sz w:val="24"/>
-        </w:rPr>
-        <w:tab/>
-      </w:r>
-      <w:r>
-        <w:rPr>
-          <w:rFonts w:ascii="Times New Roman Bold" w:hAnsi="Times New Roman Bold" w:cs="Times New Roman Bold"/>
-          <w:b/>
-          <w:sz w:val="24"/>
-        </w:rPr>
-        <w:tab/>
-      </w:r>
-      <w:r>
-        <w:rPr>
-          <w:rFonts w:ascii="Times New Roman Bold" w:hAnsi="Times New Roman Bold" w:cs="Times New Roman Bold"/>
-          <w:b/>
-          <w:sz w:val="24"/>
-        </w:rPr>
-        <w:tab/>
-      </w:r>
-      <w:r>
-        <w:rPr>
-          <w:rFonts w:ascii="Times New Roman Bold" w:hAnsi="Times New Roman Bold" w:cs="Times New Roman Bold"/>
-          <w:b/>
-          <w:sz w:val="24"/>
-        </w:rPr>
-        <w:tab/>
-      </w:r>
-      <w:r>
-        <w:rPr>
-          <w:rFonts w:ascii="Times New Roman Bold" w:hAnsi="Times New Roman Bold" w:cs="Times New Roman Bold"/>
-          <w:b/>
-          <w:sz w:val="24"/>
-        </w:rPr>
-        <w:tab/>
-      </w:r>
-      <w:r>
-        <w:rPr>
-          <w:rFonts w:ascii="Times New Roman Bold" w:hAnsi="Times New Roman Bold" w:cs="Times New Roman Bold"/>
-          <w:b/>
-          <w:sz w:val="24"/>
-        </w:rPr>
-        <w:tab/>
-      </w:r>
-      <w:r>
-        <w:rPr>
-          <w:rFonts w:ascii="Times New Roman Bold" w:hAnsi="Times New Roman Bold" w:cs="Times New Roman Bold"/>
-          <w:b/>
-          <w:sz w:val="24"/>
-        </w:rPr>
-        <w:tab/>
-      </w:r>
-      <w:r>
-        <w:rPr>
-          <w:rFonts w:ascii="Times New Roman Bold" w:hAnsi="Times New Roman Bold" w:cs="Times New Roman Bold"/>
-          <w:b/>
-          <w:sz w:val="24"/>
-        </w:rPr>
-        <w:tab/>
-      </w:r>
-      <w:r>
-        <w:rPr>
-          <w:rFonts w:ascii="Times New Roman Bold" w:hAnsi="Times New Roman Bold" w:cs="Times New Roman Bold"/>
-          <w:b/>
-          <w:sz w:val="24"/>
-        </w:rPr>
-        <w:tab/>
-      </w:r>
-      <w:r>
-        <w:rPr>
-          <w:rFonts w:ascii="Times New Roman Bold" w:hAnsi="Times New Roman Bold" w:cs="Times New Roman Bold"/>
-          <w:b/>
-          <w:sz w:val="24"/>
-        </w:rPr>
-        <w:tab/>
-      </w:r>
-      <w:r>
-        <w:rPr>
-          <w:rFonts w:ascii="Times New Roman Bold" w:hAnsi="Times New Roman Bold" w:cs="Times New Roman Bold"/>
-          <w:b/>
-          <w:sz w:val="24"/>
-        </w:rPr>
-        <w:tab/>
-      </w:r>
-      <w:r>
-        <w:rPr>
-          <w:rFonts w:ascii="Times New Roman Bold" w:hAnsi="Times New Roman Bold" w:cs="Times New Roman Bold"/>
-          <w:b/>
-          <w:sz w:val="24"/>
-        </w:rPr>
-        <w:tab/>
-      </w:r>
-      <w:r>
-        <w:rPr>
-          <w:rFonts w:ascii="Times New Roman Bold" w:hAnsi="Times New Roman Bold" w:cs="Times New Roman Bold"/>
-          <w:b/>
-          <w:sz w:val="24"/>
-        </w:rPr>
-        <w:tab/>
-      </w:r>
-      <w:r>
-        <w:rPr>
-          <w:rFonts w:ascii="Times New Roman Bold" w:hAnsi="Times New Roman Bold" w:cs="Times New Roman Bold"/>
-          <w:b/>
-          <w:sz w:val="24"/>
-        </w:rPr>
-        <w:tab/>
-      </w:r>
-      <w:r>
-        <w:rPr>
-          <w:rFonts w:ascii="Times New Roman Bold" w:hAnsi="Times New Roman Bold" w:cs="Times New Roman Bold"/>
-          <w:b/>
-          <w:sz w:val="24"/>
-        </w:rPr>
-        <w:t xml:space="preserve">   </w:t>
-      </w:r>
-      <w:r>
-        <w:rPr>
-          <w:rFonts w:ascii="Times New Roman Bold" w:hAnsi="Times New Roman Bold" w:cs="Times New Roman Bold"/>
-          <w:b/>
-          <w:sz w:val="24"/>
-        </w:rPr>
-        <w:tab/>
-        <w:t xml:space="preserve">  December, 2019</w:t>
-      </w:r>
-    </w:p>
-    <w:p>
-      <w:pPr>
-        <w:spacing w:after="0" w:line="240" w:lineRule="auto"/>
-        <w:rPr>
-          <w:rFonts w:ascii="Times New Roman" w:hAnsi="Times New Roman" w:cs="Times New Roman"/>
-          <w:bCs/>
-          <w:sz w:val="24"/>
-        </w:rPr>
-      </w:pPr>
-      <w:r>
-        <w:rPr>
-          <w:rFonts w:ascii="Times New Roman" w:hAnsi="Times New Roman" w:cs="Times New Roman"/>
-          <w:bCs/>
-          <w:sz w:val="24"/>
-        </w:rPr>
-        <w:t xml:space="preserve">Productivity and professional efficacy, </w:t>
-      </w:r>
-    </w:p>
-    <w:p>
-      <w:pPr>
-        <w:spacing w:after="0" w:line="240" w:lineRule="auto"/>
-        <w:rPr>
-          <w:rFonts w:ascii="Times New Roman Bold" w:hAnsi="Times New Roman Bold" w:cs="Times New Roman Bold"/>
-          <w:b/>
-          <w:sz w:val="24"/>
-        </w:rPr>
-      </w:pPr>
-      <w:proofErr w:type="gramStart"/>
-      <w:r>
-        <w:rPr>
-          <w:rFonts w:ascii="Times New Roman" w:hAnsi="Times New Roman" w:cs="Times New Roman"/>
-          <w:bCs/>
-          <w:sz w:val="24"/>
-        </w:rPr>
-        <w:t>emotional</w:t>
-      </w:r>
-      <w:proofErr w:type="gramEnd"/>
-      <w:r>
-        <w:rPr>
-          <w:rFonts w:ascii="Times New Roman" w:hAnsi="Times New Roman" w:cs="Times New Roman"/>
-          <w:bCs/>
-          <w:sz w:val="24"/>
-        </w:rPr>
-        <w:t xml:space="preserve"> intelligence and personal branding.</w:t>
-      </w:r>
-      <w:r>
-        <w:rPr>
-          <w:rFonts w:ascii="Times New Roman" w:hAnsi="Times New Roman" w:cs="Times New Roman"/>
-          <w:bCs/>
-          <w:sz w:val="24"/>
-        </w:rPr>
-        <w:tab/>
-      </w:r>
-      <w:r>
-        <w:rPr>
-          <w:rFonts w:ascii="Times New Roman" w:hAnsi="Times New Roman" w:cs="Times New Roman"/>
-          <w:bCs/>
-          <w:sz w:val="24"/>
-        </w:rPr>
-        <w:tab/>
-      </w:r>
-      <w:r>
-        <w:rPr>
-          <w:rFonts w:ascii="Times New Roman" w:hAnsi="Times New Roman" w:cs="Times New Roman"/>
-          <w:bCs/>
-          <w:sz w:val="24"/>
-        </w:rPr>
-        <w:tab/>
-      </w:r>
-      <w:r>
-        <w:rPr>
-          <w:rFonts w:ascii="Times New Roman" w:hAnsi="Times New Roman" w:cs="Times New Roman"/>
-          <w:bCs/>
-          <w:sz w:val="24"/>
-        </w:rPr>
-        <w:tab/>
-      </w:r>
-      <w:r>
-        <w:rPr>
-          <w:rFonts w:ascii="Times New Roman" w:hAnsi="Times New Roman" w:cs="Times New Roman"/>
-          <w:bCs/>
-          <w:sz w:val="24"/>
-        </w:rPr>
-        <w:tab/>
+        <w:tab/>
+      </w:r>
+      <w:r>
+        <w:rPr>
+          <w:rFonts w:ascii="Times New Roman" w:hAnsi="Times New Roman" w:cs="Times New Roman"/>
+          <w:bCs/>
+          <w:sz w:val="24"/>
+        </w:rPr>
         <w:t xml:space="preserve">              </w:t>
       </w:r>
-    </w:p>
-    <w:p>
-      <w:pPr>
-        <w:spacing w:after="0" w:line="360" w:lineRule="auto"/>
-        <w:jc w:val="left"/>
-        <w:rPr>
-          <w:rFonts w:ascii="Times New Roman" w:hAnsi="Times New Roman" w:cs="Times New Roman"/>
-          <w:bCs/>
-          <w:sz w:val="24"/>
-        </w:rPr>
-      </w:pPr>
     </w:p>
     <w:p>
       <w:pPr>
@@ -5125,128 +5242,7 @@
           <w:sz w:val="28"/>
           <w:szCs w:val="36"/>
         </w:rPr>
-        <w:t>Reference</w:t>
-      </w:r>
-    </w:p>
-    <w:p>
-      <w:pPr>
-        <w:widowControl/>
-        <w:spacing w:line="240" w:lineRule="auto"/>
-        <w:jc w:val="left"/>
-        <w:rPr>
-          <w:sz w:val="24"/>
-        </w:rPr>
-      </w:pPr>
-      <w:proofErr w:type="spellStart"/>
-      <w:r>
-        <w:rPr>
-          <w:rFonts w:ascii="Times New Roman Bold" w:eastAsia="TimesNewRomanPSMT" w:hAnsi="Times New Roman Bold" w:cs="Times New Roman Bold"/>
-          <w:b/>
-          <w:bCs/>
-          <w:color w:val="000000"/>
-          <w:kern w:val="0"/>
-          <w:sz w:val="24"/>
-          <w:lang w:bidi="ar"/>
-        </w:rPr>
-        <w:lastRenderedPageBreak/>
-        <w:t>Ademayowa</w:t>
-      </w:r>
-      <w:proofErr w:type="spellEnd"/>
-      <w:r>
-        <w:rPr>
-          <w:rFonts w:ascii="Times New Roman Bold" w:eastAsia="TimesNewRomanPSMT" w:hAnsi="Times New Roman Bold" w:cs="Times New Roman Bold"/>
-          <w:b/>
-          <w:bCs/>
-          <w:color w:val="000000"/>
-          <w:kern w:val="0"/>
-          <w:sz w:val="24"/>
-          <w:lang w:bidi="ar"/>
-        </w:rPr>
-        <w:t xml:space="preserve"> </w:t>
-      </w:r>
-      <w:proofErr w:type="spellStart"/>
-      <w:r>
-        <w:rPr>
-          <w:rFonts w:ascii="Times New Roman Bold" w:eastAsia="TimesNewRomanPSMT" w:hAnsi="Times New Roman Bold" w:cs="Times New Roman Bold"/>
-          <w:b/>
-          <w:bCs/>
-          <w:color w:val="000000"/>
-          <w:kern w:val="0"/>
-          <w:sz w:val="24"/>
-          <w:lang w:bidi="ar"/>
-        </w:rPr>
-        <w:t>Fadare</w:t>
-      </w:r>
-      <w:proofErr w:type="spellEnd"/>
-      <w:r>
-        <w:rPr>
-          <w:rFonts w:ascii="Times New Roman Bold" w:eastAsia="TimesNewRomanPSMT" w:hAnsi="Times New Roman Bold" w:cs="Times New Roman Bold"/>
-          <w:b/>
-          <w:bCs/>
-          <w:color w:val="000000"/>
-          <w:kern w:val="0"/>
-          <w:sz w:val="24"/>
-          <w:lang w:bidi="ar"/>
-        </w:rPr>
-        <w:t xml:space="preserve"> (Ambassador)</w:t>
-      </w:r>
-      <w:r>
-        <w:rPr>
-          <w:rFonts w:ascii="TimesNewRomanPSMT" w:eastAsia="TimesNewRomanPSMT" w:hAnsi="TimesNewRomanPSMT" w:cs="TimesNewRomanPSMT"/>
-          <w:color w:val="000000"/>
-          <w:kern w:val="0"/>
-          <w:sz w:val="24"/>
-          <w:lang w:bidi="ar"/>
-        </w:rPr>
-        <w:t xml:space="preserve"> </w:t>
-      </w:r>
-    </w:p>
-    <w:p>
-      <w:pPr>
-        <w:widowControl/>
-        <w:spacing w:line="240" w:lineRule="auto"/>
-        <w:jc w:val="left"/>
-        <w:rPr>
-          <w:rFonts w:ascii="TimesNewRomanPSMT" w:eastAsia="TimesNewRomanPSMT" w:hAnsi="TimesNewRomanPSMT" w:cs="TimesNewRomanPSMT"/>
-          <w:color w:val="000000"/>
-          <w:kern w:val="0"/>
-          <w:sz w:val="24"/>
-          <w:lang w:bidi="ar"/>
-        </w:rPr>
-      </w:pPr>
-      <w:r>
-        <w:rPr>
-          <w:rFonts w:ascii="TimesNewRomanPSMT" w:eastAsia="TimesNewRomanPSMT" w:hAnsi="TimesNewRomanPSMT" w:cs="TimesNewRomanPSMT"/>
-          <w:color w:val="000000"/>
-          <w:kern w:val="0"/>
-          <w:sz w:val="24"/>
-          <w:lang w:bidi="ar"/>
-        </w:rPr>
-        <w:t>Director, NUCOVA</w:t>
-      </w:r>
-    </w:p>
-    <w:p>
-      <w:pPr>
-        <w:widowControl/>
-        <w:spacing w:line="240" w:lineRule="auto"/>
-        <w:jc w:val="left"/>
-        <w:rPr>
-          <w:rFonts w:ascii="TimesNewRomanPSMT" w:eastAsia="TimesNewRomanPSMT" w:hAnsi="TimesNewRomanPSMT" w:cs="TimesNewRomanPSMT"/>
-          <w:color w:val="000000"/>
-          <w:kern w:val="0"/>
-          <w:sz w:val="24"/>
-          <w:lang w:bidi="ar"/>
-        </w:rPr>
-      </w:pPr>
-      <w:r>
-        <w:rPr>
-          <w:rFonts w:ascii="TimesNewRomanPSMT" w:eastAsia="TimesNewRomanPSMT" w:hAnsi="TimesNewRomanPSMT" w:cs="TimesNewRomanPSMT"/>
-          <w:color w:val="000000"/>
-          <w:kern w:val="0"/>
-          <w:sz w:val="24"/>
-          <w:lang w:bidi="ar"/>
-        </w:rPr>
-        <w:t>07034871493</w:t>
+        <w:t>Portfolio</w:t>
       </w:r>
     </w:p>
     <w:p>
@@ -5259,16 +5255,142 @@
           <w:sz w:val="24"/>
         </w:rPr>
       </w:pPr>
-      <w:r>
-        <w:rPr>
-          <w:rFonts w:ascii="TimesNewRomanPSMT" w:eastAsia="TimesNewRomanPSMT" w:hAnsi="TimesNewRomanPSMT" w:cs="TimesNewRomanPSMT"/>
-          <w:color w:val="000000"/>
-          <w:kern w:val="0"/>
-          <w:sz w:val="24"/>
-          <w:lang w:bidi="ar"/>
-        </w:rPr>
-        <w:t>ademayowafadare@gmail.com</w:t>
-      </w:r>
+      <w:hyperlink r:id="rId9" w:history="1">
+        <w:r>
+          <w:rPr>
+            <w:rStyle w:val="Hyperlink"/>
+            <w:rFonts w:ascii="Times New Roman" w:hAnsi="Times New Roman" w:cs="Times New Roman"/>
+            <w:bCs/>
+            <w:sz w:val="24"/>
+          </w:rPr>
+          <w:t>https://github.com/bugxxy</w:t>
+        </w:r>
+      </w:hyperlink>
+    </w:p>
+    <w:bookmarkStart w:id="0" w:name="_GoBack"/>
+    <w:bookmarkEnd w:id="0"/>
+    <w:p>
+      <w:pPr>
+        <w:widowControl/>
+        <w:jc w:val="left"/>
+        <w:rPr>
+          <w:rFonts w:ascii="Times New Roman" w:hAnsi="Times New Roman" w:cs="Times New Roman"/>
+          <w:bCs/>
+          <w:sz w:val="24"/>
+        </w:rPr>
+      </w:pPr>
+      <w:r>
+        <w:rPr>
+          <w:rFonts w:ascii="Times New Roman" w:hAnsi="Times New Roman" w:cs="Times New Roman"/>
+          <w:bCs/>
+          <w:sz w:val="24"/>
+        </w:rPr>
+        <w:fldChar w:fldCharType="begin"/>
+      </w:r>
+      <w:r>
+        <w:rPr>
+          <w:rFonts w:ascii="Times New Roman" w:hAnsi="Times New Roman" w:cs="Times New Roman"/>
+          <w:bCs/>
+          <w:sz w:val="24"/>
+        </w:rPr>
+        <w:instrText xml:space="preserve"> HYPERLINK "</w:instrText>
+      </w:r>
+      <w:r>
+        <w:rPr>
+          <w:rFonts w:ascii="Times New Roman" w:hAnsi="Times New Roman" w:cs="Times New Roman"/>
+          <w:bCs/>
+          <w:sz w:val="24"/>
+        </w:rPr>
+        <w:instrText>https://github.com/bugxxy/CV-Portfolio</w:instrText>
+      </w:r>
+      <w:r>
+        <w:rPr>
+          <w:rFonts w:ascii="Times New Roman" w:hAnsi="Times New Roman" w:cs="Times New Roman"/>
+          <w:bCs/>
+          <w:sz w:val="24"/>
+        </w:rPr>
+        <w:instrText xml:space="preserve">" </w:instrText>
+      </w:r>
+      <w:r>
+        <w:rPr>
+          <w:rFonts w:ascii="Times New Roman" w:hAnsi="Times New Roman" w:cs="Times New Roman"/>
+          <w:bCs/>
+          <w:sz w:val="24"/>
+        </w:rPr>
+        <w:fldChar w:fldCharType="separate"/>
+      </w:r>
+      <w:r>
+        <w:rPr>
+          <w:rStyle w:val="Hyperlink"/>
+          <w:rFonts w:ascii="Times New Roman" w:hAnsi="Times New Roman" w:cs="Times New Roman"/>
+          <w:bCs/>
+          <w:sz w:val="24"/>
+        </w:rPr>
+        <w:t>https://github.com/bugxxy/CV-Portfolio</w:t>
+      </w:r>
+      <w:r>
+        <w:rPr>
+          <w:rFonts w:ascii="Times New Roman" w:hAnsi="Times New Roman" w:cs="Times New Roman"/>
+          <w:bCs/>
+          <w:sz w:val="24"/>
+        </w:rPr>
+        <w:fldChar w:fldCharType="end"/>
+      </w:r>
+    </w:p>
+    <w:p>
+      <w:pPr>
+        <w:widowControl/>
+        <w:jc w:val="left"/>
+        <w:rPr>
+          <w:rFonts w:ascii="Times New Roman" w:hAnsi="Times New Roman" w:cs="Times New Roman"/>
+          <w:bCs/>
+          <w:sz w:val="24"/>
+        </w:rPr>
+      </w:pPr>
+      <w:hyperlink r:id="rId10" w:history="1">
+        <w:r>
+          <w:rPr>
+            <w:rStyle w:val="Hyperlink"/>
+            <w:rFonts w:ascii="Times New Roman" w:hAnsi="Times New Roman" w:cs="Times New Roman"/>
+            <w:bCs/>
+            <w:sz w:val="24"/>
+          </w:rPr>
+          <w:t>https://github.com/bugxxy/data_analysis_portfolio/blob/main/portfolio_covid.sql</w:t>
+        </w:r>
+      </w:hyperlink>
+    </w:p>
+    <w:p>
+      <w:pPr>
+        <w:widowControl/>
+        <w:jc w:val="left"/>
+        <w:rPr>
+          <w:rFonts w:ascii="Times New Roman" w:hAnsi="Times New Roman" w:cs="Times New Roman"/>
+          <w:bCs/>
+          <w:sz w:val="24"/>
+        </w:rPr>
+      </w:pPr>
+      <w:hyperlink r:id="rId11" w:history="1">
+        <w:r>
+          <w:rPr>
+            <w:rStyle w:val="Hyperlink"/>
+            <w:rFonts w:ascii="Times New Roman" w:hAnsi="Times New Roman" w:cs="Times New Roman"/>
+            <w:bCs/>
+            <w:sz w:val="24"/>
+          </w:rPr>
+          <w:t>https://www.kaggle.com/code/bugxxy/sql-script</w:t>
+        </w:r>
+      </w:hyperlink>
+    </w:p>
+    <w:p>
+      <w:pPr>
+        <w:widowControl/>
+        <w:jc w:val="left"/>
+        <w:rPr>
+          <w:rFonts w:ascii="Times New Roman" w:hAnsi="Times New Roman" w:cs="Times New Roman"/>
+          <w:bCs/>
+          <w:sz w:val="24"/>
+        </w:rPr>
+      </w:pPr>
     </w:p>
     <w:sectPr>
       <w:type w:val="continuous"/>
@@ -5284,6 +5406,120 @@
 <file path=word/numbering.xml><?xml version="1.0" encoding="utf-8"?>
 <w:numbering xmlns:wpc="http://schemas.microsoft.com/office/word/2010/wordprocessingCanvas" xmlns:mc="http://schemas.openxmlformats.org/markup-compatibility/2006" xmlns:o="urn:schemas-microsoft-com:office:office" xmlns:r="http://schemas.openxmlformats.org/officeDocument/2006/relationships" xmlns:m="http://schemas.openxmlformats.org/officeDocument/2006/math" xmlns:v="urn:schemas-microsoft-com:vml" xmlns:wp14="http://schemas.microsoft.com/office/word/2010/wordprocessingDrawing" xmlns:wp="http://schemas.openxmlformats.org/drawingml/2006/wordprocessingDrawing" xmlns:w10="urn:schemas-microsoft-com:office:word" xmlns:w="http://schemas.openxmlformats.org/wordprocessingml/2006/main" xmlns:w14="http://schemas.microsoft.com/office/word/2010/wordml" xmlns:w15="http://schemas.microsoft.com/office/word/2012/wordml" xmlns:wpg="http://schemas.microsoft.com/office/word/2010/wordprocessingGroup" xmlns:wpi="http://schemas.microsoft.com/office/word/2010/wordprocessingInk" xmlns:wne="http://schemas.microsoft.com/office/word/2006/wordml" xmlns:wps="http://schemas.microsoft.com/office/word/2010/wordprocessingShape" mc:Ignorable="w14 w15 wp14">
   <w:abstractNum w:abstractNumId="0">
+    <w:nsid w:val="24311D32"/>
+    <w:multiLevelType w:val="hybridMultilevel"/>
+    <w:tmpl w:val="3182B6E4"/>
+    <w:lvl w:ilvl="0" w:tplc="618A6684">
+      <w:start w:val="1"/>
+      <w:numFmt w:val="bullet"/>
+      <w:lvlText w:val=""/>
+      <w:lvlJc w:val="left"/>
+      <w:pPr>
+        <w:ind w:left="720" w:hanging="360"/>
+      </w:pPr>
+      <w:rPr>
+        <w:rFonts w:ascii="Wingdings" w:hAnsi="Wingdings" w:hint="default"/>
+        <w:sz w:val="14"/>
+      </w:rPr>
+    </w:lvl>
+    <w:lvl w:ilvl="1" w:tplc="08090003" w:tentative="1">
+      <w:start w:val="1"/>
+      <w:numFmt w:val="bullet"/>
+      <w:lvlText w:val="o"/>
+      <w:lvlJc w:val="left"/>
+      <w:pPr>
+        <w:ind w:left="1440" w:hanging="360"/>
+      </w:pPr>
+      <w:rPr>
+        <w:rFonts w:ascii="Courier New" w:hAnsi="Courier New" w:cs="Courier New" w:hint="default"/>
+      </w:rPr>
+    </w:lvl>
+    <w:lvl w:ilvl="2" w:tplc="08090005" w:tentative="1">
+      <w:start w:val="1"/>
+      <w:numFmt w:val="bullet"/>
+      <w:lvlText w:val=""/>
+      <w:lvlJc w:val="left"/>
+      <w:pPr>
+        <w:ind w:left="2160" w:hanging="360"/>
+      </w:pPr>
+      <w:rPr>
+        <w:rFonts w:ascii="Wingdings" w:hAnsi="Wingdings" w:hint="default"/>
+      </w:rPr>
+    </w:lvl>
+    <w:lvl w:ilvl="3" w:tplc="08090001" w:tentative="1">
+      <w:start w:val="1"/>
+      <w:numFmt w:val="bullet"/>
+      <w:lvlText w:val=""/>
+      <w:lvlJc w:val="left"/>
+      <w:pPr>
+        <w:ind w:left="2880" w:hanging="360"/>
+      </w:pPr>
+      <w:rPr>
+        <w:rFonts w:ascii="Symbol" w:hAnsi="Symbol" w:hint="default"/>
+      </w:rPr>
+    </w:lvl>
+    <w:lvl w:ilvl="4" w:tplc="08090003" w:tentative="1">
+      <w:start w:val="1"/>
+      <w:numFmt w:val="bullet"/>
+      <w:lvlText w:val="o"/>
+      <w:lvlJc w:val="left"/>
+      <w:pPr>
+        <w:ind w:left="3600" w:hanging="360"/>
+      </w:pPr>
+      <w:rPr>
+        <w:rFonts w:ascii="Courier New" w:hAnsi="Courier New" w:cs="Courier New" w:hint="default"/>
+      </w:rPr>
+    </w:lvl>
+    <w:lvl w:ilvl="5" w:tplc="08090005" w:tentative="1">
+      <w:start w:val="1"/>
+      <w:numFmt w:val="bullet"/>
+      <w:lvlText w:val=""/>
+      <w:lvlJc w:val="left"/>
+      <w:pPr>
+        <w:ind w:left="4320" w:hanging="360"/>
+      </w:pPr>
+      <w:rPr>
+        <w:rFonts w:ascii="Wingdings" w:hAnsi="Wingdings" w:hint="default"/>
+      </w:rPr>
+    </w:lvl>
+    <w:lvl w:ilvl="6" w:tplc="08090001" w:tentative="1">
+      <w:start w:val="1"/>
+      <w:numFmt w:val="bullet"/>
+      <w:lvlText w:val=""/>
+      <w:lvlJc w:val="left"/>
+      <w:pPr>
+        <w:ind w:left="5040" w:hanging="360"/>
+      </w:pPr>
+      <w:rPr>
+        <w:rFonts w:ascii="Symbol" w:hAnsi="Symbol" w:hint="default"/>
+      </w:rPr>
+    </w:lvl>
+    <w:lvl w:ilvl="7" w:tplc="08090003" w:tentative="1">
+      <w:start w:val="1"/>
+      <w:numFmt w:val="bullet"/>
+      <w:lvlText w:val="o"/>
+      <w:lvlJc w:val="left"/>
+      <w:pPr>
+        <w:ind w:left="5760" w:hanging="360"/>
+      </w:pPr>
+      <w:rPr>
+        <w:rFonts w:ascii="Courier New" w:hAnsi="Courier New" w:cs="Courier New" w:hint="default"/>
+      </w:rPr>
+    </w:lvl>
+    <w:lvl w:ilvl="8" w:tplc="08090005" w:tentative="1">
+      <w:start w:val="1"/>
+      <w:numFmt w:val="bullet"/>
+      <w:lvlText w:val=""/>
+      <w:lvlJc w:val="left"/>
+      <w:pPr>
+        <w:ind w:left="6480" w:hanging="360"/>
+      </w:pPr>
+      <w:rPr>
+        <w:rFonts w:ascii="Wingdings" w:hAnsi="Wingdings" w:hint="default"/>
+      </w:rPr>
+    </w:lvl>
+  </w:abstractNum>
+  <w:abstractNum w:abstractNumId="1">
     <w:nsid w:val="3C6C9693"/>
     <w:multiLevelType w:val="multilevel"/>
     <w:tmpl w:val="3C6C9693"/>
@@ -5293,7 +5529,7 @@
       <w:lvlText w:val=""/>
       <w:lvlJc w:val="left"/>
       <w:pPr>
-        <w:ind w:left="420" w:hanging="420"/>
+        <w:ind w:left="840" w:hanging="420"/>
       </w:pPr>
       <w:rPr>
         <w:rFonts w:ascii="Wingdings" w:hAnsi="Wingdings" w:hint="default"/>
@@ -5307,9 +5543,9 @@
       <w:lvlJc w:val="left"/>
       <w:pPr>
         <w:tabs>
-          <w:tab w:val="left" w:pos="840"/>
+          <w:tab w:val="left" w:pos="1260"/>
         </w:tabs>
-        <w:ind w:left="840" w:hanging="420"/>
+        <w:ind w:left="1260" w:hanging="420"/>
       </w:pPr>
       <w:rPr>
         <w:rFonts w:ascii="Wingdings" w:hAnsi="Wingdings" w:hint="default"/>
@@ -5322,9 +5558,9 @@
       <w:lvlJc w:val="left"/>
       <w:pPr>
         <w:tabs>
-          <w:tab w:val="left" w:pos="1260"/>
+          <w:tab w:val="left" w:pos="1680"/>
         </w:tabs>
-        <w:ind w:left="1260" w:hanging="420"/>
+        <w:ind w:left="1680" w:hanging="420"/>
       </w:pPr>
       <w:rPr>
         <w:rFonts w:ascii="Wingdings" w:hAnsi="Wingdings" w:hint="default"/>
@@ -5337,9 +5573,9 @@
       <w:lvlJc w:val="left"/>
       <w:pPr>
         <w:tabs>
-          <w:tab w:val="left" w:pos="1680"/>
+          <w:tab w:val="left" w:pos="2100"/>
         </w:tabs>
-        <w:ind w:left="1680" w:hanging="420"/>
+        <w:ind w:left="2100" w:hanging="420"/>
       </w:pPr>
       <w:rPr>
         <w:rFonts w:ascii="Wingdings" w:hAnsi="Wingdings" w:hint="default"/>
@@ -5352,9 +5588,9 @@
       <w:lvlJc w:val="left"/>
       <w:pPr>
         <w:tabs>
-          <w:tab w:val="left" w:pos="2100"/>
+          <w:tab w:val="left" w:pos="2520"/>
         </w:tabs>
-        <w:ind w:left="2100" w:hanging="420"/>
+        <w:ind w:left="2520" w:hanging="420"/>
       </w:pPr>
       <w:rPr>
         <w:rFonts w:ascii="Wingdings" w:hAnsi="Wingdings" w:hint="default"/>
@@ -5367,9 +5603,9 @@
       <w:lvlJc w:val="left"/>
       <w:pPr>
         <w:tabs>
-          <w:tab w:val="left" w:pos="2520"/>
+          <w:tab w:val="left" w:pos="2940"/>
         </w:tabs>
-        <w:ind w:left="2520" w:hanging="420"/>
+        <w:ind w:left="2940" w:hanging="420"/>
       </w:pPr>
       <w:rPr>
         <w:rFonts w:ascii="Wingdings" w:hAnsi="Wingdings" w:hint="default"/>
@@ -5382,9 +5618,9 @@
       <w:lvlJc w:val="left"/>
       <w:pPr>
         <w:tabs>
-          <w:tab w:val="left" w:pos="2940"/>
+          <w:tab w:val="left" w:pos="3360"/>
         </w:tabs>
-        <w:ind w:left="2940" w:hanging="420"/>
+        <w:ind w:left="3360" w:hanging="420"/>
       </w:pPr>
       <w:rPr>
         <w:rFonts w:ascii="Wingdings" w:hAnsi="Wingdings" w:hint="default"/>
@@ -5397,9 +5633,9 @@
       <w:lvlJc w:val="left"/>
       <w:pPr>
         <w:tabs>
-          <w:tab w:val="left" w:pos="3360"/>
+          <w:tab w:val="left" w:pos="3780"/>
         </w:tabs>
-        <w:ind w:left="3360" w:hanging="420"/>
+        <w:ind w:left="3780" w:hanging="420"/>
       </w:pPr>
       <w:rPr>
         <w:rFonts w:ascii="Wingdings" w:hAnsi="Wingdings" w:hint="default"/>
@@ -5412,16 +5648,16 @@
       <w:lvlJc w:val="left"/>
       <w:pPr>
         <w:tabs>
-          <w:tab w:val="left" w:pos="3780"/>
+          <w:tab w:val="left" w:pos="4200"/>
         </w:tabs>
-        <w:ind w:left="3780" w:hanging="420"/>
+        <w:ind w:left="4200" w:hanging="420"/>
       </w:pPr>
       <w:rPr>
         <w:rFonts w:ascii="Wingdings" w:hAnsi="Wingdings" w:hint="default"/>
       </w:rPr>
     </w:lvl>
   </w:abstractNum>
-  <w:abstractNum w:abstractNumId="1">
+  <w:abstractNum w:abstractNumId="2">
     <w:nsid w:val="6185B74F"/>
     <w:multiLevelType w:val="singleLevel"/>
     <w:tmpl w:val="6185B74F"/>
@@ -5438,7 +5674,7 @@
       </w:rPr>
     </w:lvl>
   </w:abstractNum>
-  <w:abstractNum w:abstractNumId="2">
+  <w:abstractNum w:abstractNumId="3">
     <w:nsid w:val="6185B9E9"/>
     <w:multiLevelType w:val="multilevel"/>
     <w:tmpl w:val="6185B9E9"/>
@@ -5576,7 +5812,7 @@
       </w:rPr>
     </w:lvl>
   </w:abstractNum>
-  <w:abstractNum w:abstractNumId="3">
+  <w:abstractNum w:abstractNumId="4">
     <w:nsid w:val="618A6684"/>
     <w:multiLevelType w:val="singleLevel"/>
     <w:tmpl w:val="618A6684"/>
@@ -5594,7 +5830,7 @@
       </w:rPr>
     </w:lvl>
   </w:abstractNum>
-  <w:abstractNum w:abstractNumId="4">
+  <w:abstractNum w:abstractNumId="5">
     <w:nsid w:val="61CC238C"/>
     <w:multiLevelType w:val="singleLevel"/>
     <w:tmpl w:val="61CC238C"/>
@@ -5612,7 +5848,7 @@
       </w:rPr>
     </w:lvl>
   </w:abstractNum>
-  <w:abstractNum w:abstractNumId="5">
+  <w:abstractNum w:abstractNumId="6">
     <w:nsid w:val="61CC24B0"/>
     <w:multiLevelType w:val="singleLevel"/>
     <w:tmpl w:val="61CC24B0"/>
@@ -5631,22 +5867,25 @@
     </w:lvl>
   </w:abstractNum>
   <w:num w:numId="1">
+    <w:abstractNumId w:val="4"/>
+  </w:num>
+  <w:num w:numId="2">
+    <w:abstractNumId w:val="1"/>
+  </w:num>
+  <w:num w:numId="3">
+    <w:abstractNumId w:val="2"/>
+  </w:num>
+  <w:num w:numId="4">
     <w:abstractNumId w:val="3"/>
   </w:num>
-  <w:num w:numId="2">
-    <w:abstractNumId w:val="0"/>
+  <w:num w:numId="5">
+    <w:abstractNumId w:val="6"/>
   </w:num>
-  <w:num w:numId="3">
-    <w:abstractNumId w:val="1"/>
-  </w:num>
-  <w:num w:numId="4">
-    <w:abstractNumId w:val="2"/>
-  </w:num>
-  <w:num w:numId="5">
+  <w:num w:numId="6">
     <w:abstractNumId w:val="5"/>
   </w:num>
-  <w:num w:numId="6">
-    <w:abstractNumId w:val="4"/>
+  <w:num w:numId="7">
+    <w:abstractNumId w:val="0"/>
   </w:num>
 </w:numbering>
 </file>
@@ -5968,7 +6207,6 @@
   <w:style w:type="character" w:default="1" w:styleId="DefaultParagraphFont">
     <w:name w:val="Default Paragraph Font"/>
     <w:uiPriority w:val="1"/>
-    <w:semiHidden/>
     <w:unhideWhenUsed/>
   </w:style>
   <w:style w:type="table" w:default="1" w:styleId="TableNormal">
@@ -5998,6 +6236,25 @@
     <w:qFormat/>
     <w:rPr>
       <w:color w:val="0000FF"/>
+      <w:u w:val="single"/>
+    </w:rPr>
+  </w:style>
+  <w:style w:type="paragraph" w:styleId="ListParagraph">
+    <w:name w:val="List Paragraph"/>
+    <w:basedOn w:val="Normal"/>
+    <w:uiPriority w:val="99"/>
+    <w:rsid w:val="00DB44A8"/>
+    <w:pPr>
+      <w:ind w:left="720"/>
+      <w:contextualSpacing/>
+    </w:pPr>
+  </w:style>
+  <w:style w:type="character" w:styleId="FollowedHyperlink">
+    <w:name w:val="FollowedHyperlink"/>
+    <w:basedOn w:val="DefaultParagraphFont"/>
+    <w:rsid w:val="00FE70A0"/>
+    <w:rPr>
+      <w:color w:val="954F72" w:themeColor="followedHyperlink"/>
       <w:u w:val="single"/>
     </w:rPr>
   </w:style>
@@ -6281,10 +6538,22 @@
 </s:customData>
 </file>
 
+<file path=customXml/item2.xml><?xml version="1.0" encoding="utf-8"?>
+<b:Sources xmlns:b="http://schemas.openxmlformats.org/officeDocument/2006/bibliography" xmlns="http://schemas.openxmlformats.org/officeDocument/2006/bibliography" SelectedStyle="\APASixthEditionOfficeOnline.xsl" StyleName="APA" Version="6"/>
+</file>
+
 <file path=customXml/itemProps1.xml><?xml version="1.0" encoding="utf-8"?>
 <ds:datastoreItem xmlns:ds="http://schemas.openxmlformats.org/officeDocument/2006/customXml" ds:itemID="{B1977F7D-205B-4081-913C-38D41E755F92}">
   <ds:schemaRefs>
     <ds:schemaRef ds:uri="http://www.wps.cn/officeDocument/2013/wpsCustomData"/>
   </ds:schemaRefs>
 </ds:datastoreItem>
+</file>
+
+<file path=customXml/itemProps2.xml><?xml version="1.0" encoding="utf-8"?>
+<ds:datastoreItem xmlns:ds="http://schemas.openxmlformats.org/officeDocument/2006/customXml" ds:itemID="{EEF54BCA-C577-4501-B164-4C0C36EBF7D6}">
+  <ds:schemaRefs>
+    <ds:schemaRef ds:uri="http://schemas.openxmlformats.org/officeDocument/2006/bibliography"/>
+  </ds:schemaRefs>
+</ds:datastoreItem>
 </file>
--- a/CV-ABJ Oluwadamilola Oladunni UPDATED.docx
+++ b/CV-ABJ Oluwadamilola Oladunni UPDATED.docx
@@ -762,7 +762,7 @@
           </mc:Choice>
           <mc:Fallback>
             <w:pict>
-              <v:shapetype w14:anchorId="5151A69F" id="_x0000_t32" coordsize="21600,21600" o:spt="32" o:oned="t" path="m,l21600,21600e" filled="f">
+              <v:shapetype w14:anchorId="244A26A9" id="_x0000_t32" coordsize="21600,21600" o:spt="32" o:oned="t" path="m,l21600,21600e" filled="f">
                 <v:path arrowok="t" fillok="f" o:connecttype="none"/>
                 <o:lock v:ext="edit" shapetype="t"/>
               </v:shapetype>
@@ -1862,672 +1862,152 @@
         </w:rPr>
         <w:tab/>
       </w:r>
-    </w:p>
-    <w:p>
-      <w:pPr>
-        <w:spacing w:after="0" w:line="240" w:lineRule="auto"/>
-        <w:rPr>
-          <w:rFonts w:ascii="Times New Roman" w:hAnsi="Times New Roman" w:cs="Times New Roman"/>
-          <w:b/>
-          <w:bCs/>
-          <w:sz w:val="24"/>
-        </w:rPr>
-      </w:pPr>
-    </w:p>
-    <w:p>
-      <w:pPr>
-        <w:spacing w:after="0" w:line="240" w:lineRule="auto"/>
-        <w:rPr>
-          <w:rFonts w:ascii="Times New Roman" w:hAnsi="Times New Roman" w:cs="Times New Roman"/>
-          <w:b/>
-          <w:bCs/>
-          <w:sz w:val="24"/>
-        </w:rPr>
-      </w:pPr>
-      <w:r>
-        <w:rPr>
-          <w:rFonts w:ascii="Times New Roman" w:hAnsi="Times New Roman" w:cs="Times New Roman"/>
-          <w:b/>
-          <w:bCs/>
-          <w:sz w:val="24"/>
-        </w:rPr>
-        <w:t>IBM</w:t>
-      </w:r>
-      <w:r>
-        <w:rPr>
-          <w:rFonts w:ascii="Times New Roman" w:hAnsi="Times New Roman" w:cs="Times New Roman"/>
-          <w:b/>
-          <w:bCs/>
-          <w:sz w:val="24"/>
-        </w:rPr>
-        <w:tab/>
-      </w:r>
-      <w:r>
-        <w:rPr>
-          <w:rFonts w:ascii="Times New Roman" w:hAnsi="Times New Roman" w:cs="Times New Roman"/>
-          <w:b/>
-          <w:bCs/>
-          <w:sz w:val="24"/>
-        </w:rPr>
-        <w:tab/>
-      </w:r>
-      <w:r>
-        <w:rPr>
-          <w:rFonts w:ascii="Times New Roman" w:hAnsi="Times New Roman" w:cs="Times New Roman"/>
-          <w:b/>
-          <w:bCs/>
-          <w:sz w:val="24"/>
-        </w:rPr>
-        <w:tab/>
-      </w:r>
-      <w:r>
-        <w:rPr>
-          <w:rFonts w:ascii="Times New Roman" w:hAnsi="Times New Roman" w:cs="Times New Roman"/>
-          <w:b/>
-          <w:bCs/>
-          <w:sz w:val="24"/>
-        </w:rPr>
-        <w:tab/>
-      </w:r>
-      <w:r>
-        <w:rPr>
-          <w:rFonts w:ascii="Times New Roman" w:hAnsi="Times New Roman" w:cs="Times New Roman"/>
-          <w:b/>
-          <w:bCs/>
-          <w:sz w:val="24"/>
-        </w:rPr>
-        <w:tab/>
-      </w:r>
-      <w:r>
-        <w:rPr>
-          <w:rFonts w:ascii="Times New Roman" w:hAnsi="Times New Roman" w:cs="Times New Roman"/>
-          <w:b/>
-          <w:bCs/>
-          <w:sz w:val="24"/>
-        </w:rPr>
-        <w:tab/>
-      </w:r>
-      <w:r>
-        <w:rPr>
-          <w:rFonts w:ascii="Times New Roman" w:hAnsi="Times New Roman" w:cs="Times New Roman"/>
-          <w:b/>
-          <w:bCs/>
-          <w:sz w:val="24"/>
-        </w:rPr>
-        <w:tab/>
-      </w:r>
-      <w:r>
-        <w:rPr>
-          <w:rFonts w:ascii="Times New Roman" w:hAnsi="Times New Roman" w:cs="Times New Roman"/>
-          <w:b/>
-          <w:bCs/>
-          <w:sz w:val="24"/>
-        </w:rPr>
-        <w:tab/>
-      </w:r>
-      <w:r>
-        <w:rPr>
-          <w:rFonts w:ascii="Times New Roman" w:hAnsi="Times New Roman" w:cs="Times New Roman"/>
-          <w:b/>
-          <w:bCs/>
-          <w:sz w:val="24"/>
-        </w:rPr>
-        <w:tab/>
-      </w:r>
-      <w:r>
-        <w:rPr>
-          <w:rFonts w:ascii="Times New Roman" w:hAnsi="Times New Roman" w:cs="Times New Roman"/>
-          <w:b/>
-          <w:bCs/>
-          <w:sz w:val="24"/>
-        </w:rPr>
-        <w:tab/>
-      </w:r>
-      <w:r>
-        <w:rPr>
-          <w:rFonts w:ascii="Times New Roman" w:hAnsi="Times New Roman" w:cs="Times New Roman"/>
-          <w:b/>
-          <w:bCs/>
-          <w:sz w:val="24"/>
-        </w:rPr>
-        <w:tab/>
-      </w:r>
-      <w:r>
-        <w:rPr>
-          <w:rFonts w:ascii="Times New Roman" w:hAnsi="Times New Roman" w:cs="Times New Roman"/>
-          <w:b/>
-          <w:bCs/>
-          <w:sz w:val="24"/>
-        </w:rPr>
-        <w:tab/>
-      </w:r>
-      <w:r>
-        <w:rPr>
-          <w:rFonts w:ascii="Times New Roman" w:hAnsi="Times New Roman" w:cs="Times New Roman"/>
-          <w:b/>
-          <w:bCs/>
-          <w:sz w:val="24"/>
-        </w:rPr>
-        <w:tab/>
-        <w:t xml:space="preserve">      </w:t>
-      </w:r>
-      <w:r>
-        <w:rPr>
-          <w:rFonts w:ascii="Times New Roman" w:hAnsi="Times New Roman" w:cs="Times New Roman"/>
-          <w:b/>
-          <w:bCs/>
-          <w:sz w:val="24"/>
-        </w:rPr>
-        <w:tab/>
-      </w:r>
-      <w:r>
-        <w:rPr>
-          <w:rFonts w:ascii="Times New Roman" w:hAnsi="Times New Roman" w:cs="Times New Roman"/>
-          <w:b/>
-          <w:bCs/>
-          <w:sz w:val="24"/>
-        </w:rPr>
-        <w:tab/>
-      </w:r>
-      <w:r>
-        <w:rPr>
-          <w:rFonts w:ascii="Times New Roman" w:hAnsi="Times New Roman" w:cs="Times New Roman"/>
-          <w:b/>
-          <w:bCs/>
-          <w:sz w:val="24"/>
-        </w:rPr>
-        <w:tab/>
-      </w:r>
-      <w:r>
-        <w:rPr>
-          <w:rFonts w:ascii="Times New Roman" w:hAnsi="Times New Roman" w:cs="Times New Roman"/>
-          <w:b/>
+      <w:r>
+        <w:rPr>
+          <w:rFonts w:ascii="Times New Roman" w:hAnsi="Times New Roman" w:cs="Times New Roman"/>
+          <w:b/>
+          <w:bCs/>
+          <w:sz w:val="24"/>
+        </w:rPr>
+        <w:tab/>
+      </w:r>
+      <w:r>
+        <w:rPr>
+          <w:rFonts w:ascii="Times New Roman" w:hAnsi="Times New Roman" w:cs="Times New Roman"/>
+          <w:b/>
+          <w:bCs/>
+          <w:sz w:val="24"/>
+        </w:rPr>
+        <w:tab/>
+      </w:r>
+      <w:r>
+        <w:rPr>
+          <w:rFonts w:ascii="Times New Roman" w:hAnsi="Times New Roman" w:cs="Times New Roman"/>
+          <w:b/>
+          <w:bCs/>
+          <w:sz w:val="24"/>
+        </w:rPr>
+        <w:tab/>
+        <w:t xml:space="preserve"> </w:t>
+      </w:r>
+      <w:r>
+        <w:rPr>
+          <w:rFonts w:ascii="Times New Roman" w:hAnsi="Times New Roman" w:cs="Times New Roman"/>
+          <w:b/>
+          <w:bCs/>
+          <w:sz w:val="24"/>
+        </w:rPr>
+        <w:t xml:space="preserve">                                   </w:t>
+      </w:r>
+      <w:r>
+        <w:rPr>
+          <w:rFonts w:ascii="Times New Roman" w:hAnsi="Times New Roman" w:cs="Times New Roman"/>
+          <w:sz w:val="24"/>
+        </w:rPr>
+        <w:tab/>
+      </w:r>
+      <w:r>
+        <w:rPr>
+          <w:rFonts w:ascii="Times New Roman" w:hAnsi="Times New Roman" w:cs="Times New Roman"/>
+          <w:sz w:val="24"/>
+        </w:rPr>
+        <w:tab/>
+      </w:r>
+      <w:r>
+        <w:rPr>
+          <w:rFonts w:ascii="Times New Roman" w:hAnsi="Times New Roman" w:cs="Times New Roman"/>
+          <w:sz w:val="24"/>
+        </w:rPr>
+        <w:tab/>
+      </w:r>
+      <w:r>
+        <w:rPr>
+          <w:rFonts w:ascii="Times New Roman" w:hAnsi="Times New Roman" w:cs="Times New Roman"/>
+          <w:sz w:val="24"/>
+        </w:rPr>
+        <w:tab/>
+      </w:r>
+      <w:r>
+        <w:rPr>
+          <w:rFonts w:ascii="Times New Roman" w:hAnsi="Times New Roman" w:cs="Times New Roman"/>
+          <w:sz w:val="24"/>
+        </w:rPr>
+        <w:tab/>
+      </w:r>
+      <w:r>
+        <w:rPr>
+          <w:rFonts w:ascii="Times New Roman" w:hAnsi="Times New Roman" w:cs="Times New Roman"/>
+          <w:sz w:val="24"/>
+        </w:rPr>
+        <w:tab/>
+        <w:t xml:space="preserve">          </w:t>
+      </w:r>
+      <w:r>
+        <w:rPr>
+          <w:rFonts w:ascii="Times New Roman" w:hAnsi="Times New Roman" w:cs="Times New Roman"/>
+          <w:sz w:val="24"/>
+        </w:rPr>
+        <w:tab/>
+        <w:t xml:space="preserve">                  </w:t>
+      </w:r>
+      <w:r>
+        <w:rPr>
+          <w:rFonts w:ascii="Times New Roman" w:hAnsi="Times New Roman" w:cs="Times New Roman"/>
+          <w:bCs/>
+          <w:sz w:val="24"/>
+        </w:rPr>
+        <w:tab/>
+      </w:r>
+      <w:r>
+        <w:rPr>
+          <w:rFonts w:ascii="Times New Roman" w:hAnsi="Times New Roman" w:cs="Times New Roman"/>
+          <w:bCs/>
+          <w:sz w:val="24"/>
+        </w:rPr>
+        <w:tab/>
+        <w:t xml:space="preserve">    </w:t>
+      </w:r>
+      <w:r>
+        <w:rPr>
+          <w:rFonts w:ascii="Times New Roman" w:hAnsi="Times New Roman" w:cs="Times New Roman"/>
+          <w:bCs/>
+          <w:sz w:val="24"/>
+        </w:rPr>
+        <w:tab/>
+      </w:r>
+      <w:r>
+        <w:rPr>
+          <w:rFonts w:ascii="Times New Roman" w:hAnsi="Times New Roman" w:cs="Times New Roman"/>
+          <w:bCs/>
+          <w:sz w:val="24"/>
+        </w:rPr>
+        <w:tab/>
+      </w:r>
+      <w:r>
+        <w:rPr>
+          <w:rFonts w:ascii="Times New Roman" w:hAnsi="Times New Roman" w:cs="Times New Roman"/>
+          <w:bCs/>
+          <w:sz w:val="24"/>
+        </w:rPr>
+        <w:tab/>
+      </w:r>
+      <w:r>
+        <w:rPr>
+          <w:rFonts w:ascii="Times New Roman" w:hAnsi="Times New Roman" w:cs="Times New Roman"/>
+          <w:bCs/>
+          <w:sz w:val="24"/>
+        </w:rPr>
+        <w:tab/>
+      </w:r>
+      <w:r>
+        <w:rPr>
+          <w:rFonts w:ascii="Times New Roman" w:hAnsi="Times New Roman" w:cs="Times New Roman"/>
           <w:bCs/>
           <w:sz w:val="24"/>
         </w:rPr>
         <w:tab/>
         <w:t xml:space="preserve">   </w:t>
       </w:r>
-      <w:r>
-        <w:rPr>
-          <w:rFonts w:ascii="Times New Roman" w:hAnsi="Times New Roman" w:cs="Times New Roman"/>
-          <w:b/>
-          <w:bCs/>
-          <w:sz w:val="24"/>
-        </w:rPr>
-        <w:t>January, 2020</w:t>
-      </w:r>
-    </w:p>
-    <w:p>
-      <w:pPr>
-        <w:spacing w:after="0" w:line="240" w:lineRule="auto"/>
-        <w:rPr>
-          <w:rFonts w:ascii="Times New Roman" w:hAnsi="Times New Roman" w:cs="Times New Roman"/>
-          <w:b/>
-          <w:bCs/>
-          <w:sz w:val="24"/>
-        </w:rPr>
-      </w:pPr>
-      <w:r>
-        <w:rPr>
-          <w:rFonts w:ascii="Times New Roman" w:hAnsi="Times New Roman" w:cs="Times New Roman"/>
-          <w:sz w:val="24"/>
-        </w:rPr>
-        <w:t xml:space="preserve">What is Data </w:t>
-      </w:r>
-      <w:proofErr w:type="gramStart"/>
-      <w:r>
-        <w:rPr>
-          <w:rFonts w:ascii="Times New Roman" w:hAnsi="Times New Roman" w:cs="Times New Roman"/>
-          <w:sz w:val="24"/>
-        </w:rPr>
-        <w:t>Science</w:t>
-      </w:r>
-      <w:proofErr w:type="gramEnd"/>
-      <w:r>
-        <w:rPr>
-          <w:rFonts w:ascii="Times New Roman" w:hAnsi="Times New Roman" w:cs="Times New Roman"/>
-          <w:b/>
-          <w:bCs/>
-          <w:sz w:val="24"/>
-        </w:rPr>
-        <w:tab/>
-      </w:r>
-      <w:r>
-        <w:rPr>
-          <w:rFonts w:ascii="Times New Roman" w:hAnsi="Times New Roman" w:cs="Times New Roman"/>
-          <w:b/>
-          <w:bCs/>
-          <w:sz w:val="24"/>
-        </w:rPr>
-        <w:tab/>
-      </w:r>
-      <w:r>
-        <w:rPr>
-          <w:rFonts w:ascii="Times New Roman" w:hAnsi="Times New Roman" w:cs="Times New Roman"/>
-          <w:b/>
-          <w:bCs/>
-          <w:sz w:val="24"/>
-        </w:rPr>
-        <w:tab/>
-      </w:r>
-      <w:r>
-        <w:rPr>
-          <w:rFonts w:ascii="Times New Roman" w:hAnsi="Times New Roman" w:cs="Times New Roman"/>
-          <w:b/>
-          <w:bCs/>
-          <w:sz w:val="24"/>
-        </w:rPr>
-        <w:tab/>
-      </w:r>
-      <w:r>
-        <w:rPr>
-          <w:rFonts w:ascii="Times New Roman" w:hAnsi="Times New Roman" w:cs="Times New Roman"/>
-          <w:b/>
-          <w:bCs/>
-          <w:sz w:val="24"/>
-        </w:rPr>
-        <w:tab/>
-      </w:r>
-      <w:r>
-        <w:rPr>
-          <w:rFonts w:ascii="Times New Roman" w:hAnsi="Times New Roman" w:cs="Times New Roman"/>
-          <w:b/>
-          <w:bCs/>
-          <w:sz w:val="24"/>
-        </w:rPr>
-        <w:tab/>
-        <w:t xml:space="preserve"> </w:t>
-      </w:r>
-      <w:r>
-        <w:rPr>
-          <w:rFonts w:ascii="Times New Roman" w:hAnsi="Times New Roman" w:cs="Times New Roman"/>
-          <w:b/>
-          <w:bCs/>
-          <w:sz w:val="24"/>
-        </w:rPr>
-        <w:tab/>
-        <w:t xml:space="preserve">                                   </w:t>
-      </w:r>
-    </w:p>
-    <w:p>
-      <w:pPr>
-        <w:spacing w:after="0" w:line="240" w:lineRule="auto"/>
-        <w:rPr>
-          <w:rFonts w:ascii="Times New Roman" w:hAnsi="Times New Roman" w:cs="Times New Roman"/>
-          <w:bCs/>
-          <w:sz w:val="24"/>
-        </w:rPr>
-      </w:pPr>
-      <w:r>
-        <w:rPr>
-          <w:rFonts w:ascii="Times New Roman" w:hAnsi="Times New Roman" w:cs="Times New Roman"/>
-          <w:sz w:val="24"/>
-        </w:rPr>
-        <w:tab/>
-      </w:r>
-      <w:r>
-        <w:rPr>
-          <w:rFonts w:ascii="Times New Roman" w:hAnsi="Times New Roman" w:cs="Times New Roman"/>
-          <w:sz w:val="24"/>
-        </w:rPr>
-        <w:tab/>
-      </w:r>
-      <w:r>
-        <w:rPr>
-          <w:rFonts w:ascii="Times New Roman" w:hAnsi="Times New Roman" w:cs="Times New Roman"/>
-          <w:sz w:val="24"/>
-        </w:rPr>
-        <w:tab/>
-      </w:r>
-      <w:r>
-        <w:rPr>
-          <w:rFonts w:ascii="Times New Roman" w:hAnsi="Times New Roman" w:cs="Times New Roman"/>
-          <w:sz w:val="24"/>
-        </w:rPr>
-        <w:tab/>
-      </w:r>
-      <w:r>
-        <w:rPr>
-          <w:rFonts w:ascii="Times New Roman" w:hAnsi="Times New Roman" w:cs="Times New Roman"/>
-          <w:sz w:val="24"/>
-        </w:rPr>
-        <w:tab/>
-      </w:r>
-      <w:r>
-        <w:rPr>
-          <w:rFonts w:ascii="Times New Roman" w:hAnsi="Times New Roman" w:cs="Times New Roman"/>
-          <w:sz w:val="24"/>
-        </w:rPr>
-        <w:tab/>
-        <w:t xml:space="preserve">          </w:t>
-      </w:r>
-      <w:r>
-        <w:rPr>
-          <w:rFonts w:ascii="Times New Roman" w:hAnsi="Times New Roman" w:cs="Times New Roman"/>
-          <w:sz w:val="24"/>
-        </w:rPr>
-        <w:tab/>
-        <w:t xml:space="preserve">                     </w:t>
-      </w:r>
-    </w:p>
-    <w:p>
-      <w:pPr>
-        <w:spacing w:after="0" w:line="240" w:lineRule="auto"/>
-        <w:rPr>
-          <w:rFonts w:ascii="Times New Roman" w:hAnsi="Times New Roman" w:cs="Times New Roman"/>
-          <w:b/>
-          <w:sz w:val="24"/>
-        </w:rPr>
-      </w:pPr>
-      <w:r>
-        <w:rPr>
-          <w:rFonts w:ascii="Times New Roman" w:hAnsi="Times New Roman" w:cs="Times New Roman"/>
-          <w:b/>
-          <w:sz w:val="24"/>
-        </w:rPr>
-        <w:t>CISCO Netwo</w:t>
-      </w:r>
-      <w:r>
-        <w:rPr>
-          <w:rFonts w:ascii="Times New Roman" w:hAnsi="Times New Roman" w:cs="Times New Roman"/>
-          <w:b/>
-          <w:sz w:val="24"/>
-        </w:rPr>
-        <w:t xml:space="preserve">rk Academy </w:t>
-      </w:r>
-      <w:r>
-        <w:rPr>
-          <w:rFonts w:ascii="Times New Roman" w:hAnsi="Times New Roman" w:cs="Times New Roman"/>
-          <w:b/>
-          <w:sz w:val="24"/>
-        </w:rPr>
-        <w:tab/>
-      </w:r>
-      <w:r>
-        <w:rPr>
-          <w:rFonts w:ascii="Times New Roman" w:hAnsi="Times New Roman" w:cs="Times New Roman"/>
-          <w:b/>
-          <w:sz w:val="24"/>
-        </w:rPr>
-        <w:tab/>
-      </w:r>
-      <w:r>
-        <w:rPr>
-          <w:rFonts w:ascii="Times New Roman" w:hAnsi="Times New Roman" w:cs="Times New Roman"/>
-          <w:b/>
-          <w:sz w:val="24"/>
-        </w:rPr>
-        <w:tab/>
-        <w:t xml:space="preserve"> </w:t>
-      </w:r>
-      <w:r>
-        <w:rPr>
-          <w:rFonts w:ascii="Times New Roman" w:hAnsi="Times New Roman" w:cs="Times New Roman"/>
-          <w:b/>
-          <w:sz w:val="24"/>
-        </w:rPr>
-        <w:tab/>
-      </w:r>
-      <w:r>
-        <w:rPr>
-          <w:rFonts w:ascii="Times New Roman" w:hAnsi="Times New Roman" w:cs="Times New Roman"/>
-          <w:b/>
-          <w:sz w:val="24"/>
-        </w:rPr>
-        <w:tab/>
-      </w:r>
-      <w:r>
-        <w:rPr>
-          <w:rFonts w:ascii="Times New Roman" w:hAnsi="Times New Roman" w:cs="Times New Roman"/>
-          <w:b/>
-          <w:sz w:val="24"/>
-        </w:rPr>
-        <w:tab/>
-      </w:r>
-      <w:r>
-        <w:rPr>
-          <w:rFonts w:ascii="Times New Roman" w:hAnsi="Times New Roman" w:cs="Times New Roman"/>
-          <w:b/>
-          <w:sz w:val="24"/>
-        </w:rPr>
-        <w:tab/>
-      </w:r>
-      <w:r>
-        <w:rPr>
-          <w:rFonts w:ascii="Times New Roman" w:hAnsi="Times New Roman" w:cs="Times New Roman"/>
-          <w:b/>
-          <w:sz w:val="24"/>
-        </w:rPr>
-        <w:tab/>
-      </w:r>
-      <w:r>
-        <w:rPr>
-          <w:rFonts w:ascii="Times New Roman" w:hAnsi="Times New Roman" w:cs="Times New Roman"/>
-          <w:b/>
-          <w:sz w:val="24"/>
-        </w:rPr>
-        <w:tab/>
-      </w:r>
-      <w:r>
-        <w:rPr>
-          <w:rFonts w:ascii="Times New Roman" w:hAnsi="Times New Roman" w:cs="Times New Roman"/>
-          <w:b/>
-          <w:sz w:val="24"/>
-        </w:rPr>
-        <w:tab/>
-      </w:r>
-      <w:r>
-        <w:rPr>
-          <w:rFonts w:ascii="Times New Roman" w:hAnsi="Times New Roman" w:cs="Times New Roman"/>
-          <w:b/>
-          <w:sz w:val="24"/>
-        </w:rPr>
-        <w:tab/>
-      </w:r>
-      <w:r>
-        <w:rPr>
-          <w:rFonts w:ascii="Times New Roman" w:hAnsi="Times New Roman" w:cs="Times New Roman"/>
-          <w:b/>
-          <w:sz w:val="24"/>
-        </w:rPr>
-        <w:tab/>
-      </w:r>
-      <w:r>
-        <w:rPr>
-          <w:rFonts w:ascii="Times New Roman" w:hAnsi="Times New Roman" w:cs="Times New Roman"/>
-          <w:b/>
-          <w:sz w:val="24"/>
-        </w:rPr>
-        <w:tab/>
-        <w:t xml:space="preserve">   </w:t>
-      </w:r>
-      <w:r>
-        <w:rPr>
-          <w:rFonts w:ascii="Times New Roman" w:hAnsi="Times New Roman" w:cs="Times New Roman"/>
-          <w:b/>
-          <w:sz w:val="24"/>
-        </w:rPr>
-        <w:t>January, 2020</w:t>
-      </w:r>
-    </w:p>
-    <w:p>
-      <w:pPr>
-        <w:spacing w:after="0" w:line="240" w:lineRule="auto"/>
-        <w:rPr>
-          <w:rFonts w:ascii="Times New Roman" w:hAnsi="Times New Roman" w:cs="Times New Roman"/>
-          <w:b/>
-          <w:sz w:val="24"/>
-        </w:rPr>
-      </w:pPr>
-      <w:r>
-        <w:rPr>
-          <w:rFonts w:ascii="Times New Roman" w:hAnsi="Times New Roman" w:cs="Times New Roman"/>
-          <w:bCs/>
-          <w:sz w:val="24"/>
-        </w:rPr>
-        <w:t>Internet Connection: How to get online</w:t>
-      </w:r>
-      <w:r>
-        <w:rPr>
-          <w:rFonts w:ascii="Times New Roman" w:hAnsi="Times New Roman" w:cs="Times New Roman"/>
-          <w:b/>
-          <w:sz w:val="24"/>
-        </w:rPr>
-        <w:tab/>
-      </w:r>
-      <w:r>
-        <w:rPr>
-          <w:rFonts w:ascii="Times New Roman" w:hAnsi="Times New Roman" w:cs="Times New Roman"/>
-          <w:b/>
-          <w:sz w:val="24"/>
-        </w:rPr>
-        <w:tab/>
-        <w:t xml:space="preserve">         </w:t>
-      </w:r>
-      <w:r>
-        <w:rPr>
-          <w:rFonts w:ascii="Times New Roman" w:hAnsi="Times New Roman" w:cs="Times New Roman"/>
-          <w:b/>
-          <w:sz w:val="24"/>
-        </w:rPr>
-        <w:tab/>
-      </w:r>
-      <w:r>
-        <w:rPr>
-          <w:rFonts w:ascii="Times New Roman" w:hAnsi="Times New Roman" w:cs="Times New Roman"/>
-          <w:b/>
-          <w:sz w:val="24"/>
-        </w:rPr>
-        <w:tab/>
-      </w:r>
-      <w:r>
-        <w:rPr>
-          <w:rFonts w:ascii="Times New Roman" w:hAnsi="Times New Roman" w:cs="Times New Roman"/>
-          <w:b/>
-          <w:sz w:val="24"/>
-        </w:rPr>
-        <w:tab/>
-      </w:r>
-      <w:r>
-        <w:rPr>
-          <w:rFonts w:ascii="Times New Roman" w:hAnsi="Times New Roman" w:cs="Times New Roman"/>
-          <w:b/>
-          <w:sz w:val="24"/>
-        </w:rPr>
-        <w:tab/>
-        <w:t xml:space="preserve">       </w:t>
-      </w:r>
-    </w:p>
-    <w:p>
-      <w:pPr>
-        <w:spacing w:after="0" w:line="240" w:lineRule="auto"/>
-        <w:rPr>
-          <w:rFonts w:ascii="Times New Roman" w:hAnsi="Times New Roman" w:cs="Times New Roman"/>
-          <w:bCs/>
-          <w:sz w:val="24"/>
-        </w:rPr>
-      </w:pPr>
-      <w:r>
-        <w:rPr>
-          <w:rFonts w:ascii="Times New Roman" w:hAnsi="Times New Roman" w:cs="Times New Roman"/>
-          <w:bCs/>
-          <w:sz w:val="24"/>
-        </w:rPr>
-        <w:tab/>
-      </w:r>
-      <w:r>
-        <w:rPr>
-          <w:rFonts w:ascii="Times New Roman" w:hAnsi="Times New Roman" w:cs="Times New Roman"/>
-          <w:bCs/>
-          <w:sz w:val="24"/>
-        </w:rPr>
-        <w:tab/>
-      </w:r>
-      <w:r>
-        <w:rPr>
-          <w:rFonts w:ascii="Times New Roman" w:hAnsi="Times New Roman" w:cs="Times New Roman"/>
-          <w:bCs/>
-          <w:sz w:val="24"/>
-        </w:rPr>
-        <w:tab/>
-      </w:r>
-      <w:r>
-        <w:rPr>
-          <w:rFonts w:ascii="Times New Roman" w:hAnsi="Times New Roman" w:cs="Times New Roman"/>
-          <w:bCs/>
-          <w:sz w:val="24"/>
-        </w:rPr>
-        <w:tab/>
-      </w:r>
-      <w:r>
-        <w:rPr>
-          <w:rFonts w:ascii="Times New Roman" w:hAnsi="Times New Roman" w:cs="Times New Roman"/>
-          <w:bCs/>
-          <w:sz w:val="24"/>
-        </w:rPr>
-        <w:tab/>
-      </w:r>
-      <w:r>
-        <w:rPr>
-          <w:rFonts w:ascii="Times New Roman" w:hAnsi="Times New Roman" w:cs="Times New Roman"/>
-          <w:bCs/>
-          <w:sz w:val="24"/>
-        </w:rPr>
-        <w:tab/>
-        <w:t xml:space="preserve">    </w:t>
-      </w:r>
-      <w:r>
-        <w:rPr>
-          <w:rFonts w:ascii="Times New Roman" w:hAnsi="Times New Roman" w:cs="Times New Roman"/>
-          <w:bCs/>
-          <w:sz w:val="24"/>
-        </w:rPr>
-        <w:tab/>
-      </w:r>
-      <w:r>
-        <w:rPr>
-          <w:rFonts w:ascii="Times New Roman" w:hAnsi="Times New Roman" w:cs="Times New Roman"/>
-          <w:bCs/>
-          <w:sz w:val="24"/>
-        </w:rPr>
-        <w:tab/>
-      </w:r>
-      <w:r>
-        <w:rPr>
-          <w:rFonts w:ascii="Times New Roman" w:hAnsi="Times New Roman" w:cs="Times New Roman"/>
-          <w:bCs/>
-          <w:sz w:val="24"/>
-        </w:rPr>
-        <w:tab/>
-      </w:r>
-      <w:r>
-        <w:rPr>
-          <w:rFonts w:ascii="Times New Roman" w:hAnsi="Times New Roman" w:cs="Times New Roman"/>
-          <w:bCs/>
-          <w:sz w:val="24"/>
-        </w:rPr>
-        <w:tab/>
-      </w:r>
-      <w:r>
-        <w:rPr>
-          <w:rFonts w:ascii="Times New Roman" w:hAnsi="Times New Roman" w:cs="Times New Roman"/>
-          <w:bCs/>
-          <w:sz w:val="24"/>
-        </w:rPr>
-        <w:tab/>
-        <w:t xml:space="preserve">   </w:t>
-      </w:r>
-    </w:p>
-    <w:p>
-      <w:pPr>
-        <w:spacing w:after="0" w:line="240" w:lineRule="auto"/>
-        <w:rPr>
-          <w:rFonts w:ascii="Times New Roman" w:hAnsi="Times New Roman" w:cs="Times New Roman"/>
-          <w:b/>
-          <w:sz w:val="24"/>
-        </w:rPr>
-      </w:pPr>
     </w:p>
     <w:p>
       <w:pPr>
@@ -2754,12 +2234,49 @@
         </w:rPr>
         <w:tab/>
       </w:r>
-      <w:r>
-        <w:rPr>
-          <w:rFonts w:ascii="Times New Roman" w:hAnsi="Times New Roman" w:cs="Times New Roman"/>
-          <w:bCs/>
-          <w:sz w:val="24"/>
-        </w:rPr>
+    </w:p>
+    <w:p>
+      <w:pPr>
+        <w:adjustRightInd w:val="0"/>
+        <w:snapToGrid w:val="0"/>
+        <w:spacing w:line="240" w:lineRule="auto"/>
+        <w:rPr>
+          <w:rFonts w:ascii="Times New Roman" w:hAnsi="Times New Roman" w:cs="Times New Roman"/>
+          <w:bCs/>
+          <w:sz w:val="24"/>
+        </w:rPr>
+      </w:pPr>
+    </w:p>
+    <w:p>
+      <w:pPr>
+        <w:adjustRightInd w:val="0"/>
+        <w:snapToGrid w:val="0"/>
+        <w:spacing w:line="240" w:lineRule="auto"/>
+        <w:rPr>
+          <w:rFonts w:ascii="Times New Roman" w:hAnsi="Times New Roman" w:cs="Times New Roman"/>
+          <w:bCs/>
+          <w:sz w:val="24"/>
+        </w:rPr>
+      </w:pPr>
+    </w:p>
+    <w:p>
+      <w:pPr>
+        <w:adjustRightInd w:val="0"/>
+        <w:snapToGrid w:val="0"/>
+        <w:spacing w:line="240" w:lineRule="auto"/>
+        <w:rPr>
+          <w:rFonts w:ascii="Times New Roman" w:hAnsi="Times New Roman" w:cs="Times New Roman"/>
+          <w:bCs/>
+          <w:sz w:val="24"/>
+        </w:rPr>
+      </w:pPr>
+      <w:r>
+        <w:rPr>
+          <w:rFonts w:ascii="Times New Roman" w:hAnsi="Times New Roman" w:cs="Times New Roman"/>
+          <w:bCs/>
+          <w:sz w:val="24"/>
+        </w:rPr>
+        <w:lastRenderedPageBreak/>
         <w:tab/>
       </w:r>
       <w:r>
@@ -3478,6 +2995,8 @@
         </w:rPr>
         <w:t>.</w:t>
       </w:r>
+      <w:bookmarkStart w:id="0" w:name="_GoBack"/>
+      <w:bookmarkEnd w:id="0"/>
     </w:p>
     <w:p>
       <w:pPr>
@@ -4221,6 +3740,32 @@
         </w:rPr>
         <w:t>Coordinated project planning and execution with team members and team leads.</w:t>
       </w:r>
+    </w:p>
+    <w:p>
+      <w:pPr>
+        <w:adjustRightInd w:val="0"/>
+        <w:snapToGrid w:val="0"/>
+        <w:spacing w:line="400" w:lineRule="exact"/>
+        <w:rPr>
+          <w:rFonts w:ascii="Times New Roman Regular" w:eastAsia="Microsoft YaHei" w:hAnsi="Times New Roman Regular" w:cs="Times New Roman Regular"/>
+          <w:b/>
+          <w:bCs/>
+          <w:sz w:val="24"/>
+        </w:rPr>
+      </w:pPr>
+    </w:p>
+    <w:p>
+      <w:pPr>
+        <w:adjustRightInd w:val="0"/>
+        <w:snapToGrid w:val="0"/>
+        <w:spacing w:line="400" w:lineRule="exact"/>
+        <w:rPr>
+          <w:rFonts w:ascii="Times New Roman Regular" w:eastAsia="Microsoft YaHei" w:hAnsi="Times New Roman Regular" w:cs="Times New Roman Regular"/>
+          <w:b/>
+          <w:bCs/>
+          <w:sz w:val="24"/>
+        </w:rPr>
+      </w:pPr>
     </w:p>
     <w:p>
       <w:pPr>
@@ -5152,17 +4697,6 @@
     </w:p>
     <w:p>
       <w:pPr>
-        <w:spacing w:after="0" w:line="360" w:lineRule="auto"/>
-        <w:jc w:val="left"/>
-        <w:rPr>
-          <w:rFonts w:ascii="Times New Roman" w:hAnsi="Times New Roman" w:cs="Times New Roman"/>
-          <w:bCs/>
-          <w:sz w:val="24"/>
-        </w:rPr>
-      </w:pPr>
-    </w:p>
-    <w:p>
-      <w:pPr>
         <w:rPr>
           <w:rFonts w:ascii="Times New Roman Regular" w:eastAsia="Microsoft YaHei" w:hAnsi="Times New Roman Regular" w:cs="Times New Roman Regular"/>
           <w:color w:val="000000"/>
@@ -5267,76 +4801,6 @@
         </w:r>
       </w:hyperlink>
     </w:p>
-    <w:bookmarkStart w:id="0" w:name="_GoBack"/>
-    <w:bookmarkEnd w:id="0"/>
-    <w:p>
-      <w:pPr>
-        <w:widowControl/>
-        <w:jc w:val="left"/>
-        <w:rPr>
-          <w:rFonts w:ascii="Times New Roman" w:hAnsi="Times New Roman" w:cs="Times New Roman"/>
-          <w:bCs/>
-          <w:sz w:val="24"/>
-        </w:rPr>
-      </w:pPr>
-      <w:r>
-        <w:rPr>
-          <w:rFonts w:ascii="Times New Roman" w:hAnsi="Times New Roman" w:cs="Times New Roman"/>
-          <w:bCs/>
-          <w:sz w:val="24"/>
-        </w:rPr>
-        <w:fldChar w:fldCharType="begin"/>
-      </w:r>
-      <w:r>
-        <w:rPr>
-          <w:rFonts w:ascii="Times New Roman" w:hAnsi="Times New Roman" w:cs="Times New Roman"/>
-          <w:bCs/>
-          <w:sz w:val="24"/>
-        </w:rPr>
-        <w:instrText xml:space="preserve"> HYPERLINK "</w:instrText>
-      </w:r>
-      <w:r>
-        <w:rPr>
-          <w:rFonts w:ascii="Times New Roman" w:hAnsi="Times New Roman" w:cs="Times New Roman"/>
-          <w:bCs/>
-          <w:sz w:val="24"/>
-        </w:rPr>
-        <w:instrText>https://github.com/bugxxy/CV-Portfolio</w:instrText>
-      </w:r>
-      <w:r>
-        <w:rPr>
-          <w:rFonts w:ascii="Times New Roman" w:hAnsi="Times New Roman" w:cs="Times New Roman"/>
-          <w:bCs/>
-          <w:sz w:val="24"/>
-        </w:rPr>
-        <w:instrText xml:space="preserve">" </w:instrText>
-      </w:r>
-      <w:r>
-        <w:rPr>
-          <w:rFonts w:ascii="Times New Roman" w:hAnsi="Times New Roman" w:cs="Times New Roman"/>
-          <w:bCs/>
-          <w:sz w:val="24"/>
-        </w:rPr>
-        <w:fldChar w:fldCharType="separate"/>
-      </w:r>
-      <w:r>
-        <w:rPr>
-          <w:rStyle w:val="Hyperlink"/>
-          <w:rFonts w:ascii="Times New Roman" w:hAnsi="Times New Roman" w:cs="Times New Roman"/>
-          <w:bCs/>
-          <w:sz w:val="24"/>
-        </w:rPr>
-        <w:t>https://github.com/bugxxy/CV-Portfolio</w:t>
-      </w:r>
-      <w:r>
-        <w:rPr>
-          <w:rFonts w:ascii="Times New Roman" w:hAnsi="Times New Roman" w:cs="Times New Roman"/>
-          <w:bCs/>
-          <w:sz w:val="24"/>
-        </w:rPr>
-        <w:fldChar w:fldCharType="end"/>
-      </w:r>
-    </w:p>
     <w:p>
       <w:pPr>
         <w:widowControl/>
@@ -5380,6 +4844,79 @@
           <w:t>https://www.kaggle.com/code/bugxxy/sql-script</w:t>
         </w:r>
       </w:hyperlink>
+    </w:p>
+    <w:p>
+      <w:pPr>
+        <w:widowControl/>
+        <w:jc w:val="left"/>
+        <w:rPr>
+          <w:rFonts w:ascii="Times New Roman" w:hAnsi="Times New Roman" w:cs="Times New Roman"/>
+          <w:bCs/>
+          <w:sz w:val="24"/>
+        </w:rPr>
+      </w:pPr>
+      <w:hyperlink r:id="rId12" w:history="1">
+        <w:r>
+          <w:rPr>
+            <w:rStyle w:val="Hyperlink"/>
+            <w:rFonts w:ascii="Times New Roman" w:hAnsi="Times New Roman" w:cs="Times New Roman"/>
+            <w:bCs/>
+            <w:sz w:val="24"/>
+          </w:rPr>
+          <w:t>https://public.tableau.com/app/profile/o</w:t>
+        </w:r>
+        <w:r>
+          <w:rPr>
+            <w:rStyle w:val="Hyperlink"/>
+            <w:rFonts w:ascii="Times New Roman" w:hAnsi="Times New Roman" w:cs="Times New Roman"/>
+            <w:bCs/>
+            <w:sz w:val="24"/>
+          </w:rPr>
+          <w:t>l</w:t>
+        </w:r>
+        <w:r>
+          <w:rPr>
+            <w:rStyle w:val="Hyperlink"/>
+            <w:rFonts w:ascii="Times New Roman" w:hAnsi="Times New Roman" w:cs="Times New Roman"/>
+            <w:bCs/>
+            <w:sz w:val="24"/>
+          </w:rPr>
+          <w:t>uwadamilola4512</w:t>
+        </w:r>
+      </w:hyperlink>
+    </w:p>
+    <w:p>
+      <w:pPr>
+        <w:widowControl/>
+        <w:jc w:val="left"/>
+        <w:rPr>
+          <w:rFonts w:ascii="Times New Roman" w:hAnsi="Times New Roman" w:cs="Times New Roman"/>
+          <w:bCs/>
+          <w:sz w:val="24"/>
+        </w:rPr>
+      </w:pPr>
+      <w:hyperlink r:id="rId13" w:history="1">
+        <w:r>
+          <w:rPr>
+            <w:rStyle w:val="Hyperlink"/>
+            <w:rFonts w:ascii="Times New Roman" w:hAnsi="Times New Roman" w:cs="Times New Roman"/>
+            <w:bCs/>
+            <w:sz w:val="24"/>
+          </w:rPr>
+          <w:t>https://public.tableau.com/app/profile/oluwadamilola4512/viz/portfolio_covid/Sheet2</w:t>
+        </w:r>
+      </w:hyperlink>
+    </w:p>
+    <w:p>
+      <w:pPr>
+        <w:widowControl/>
+        <w:jc w:val="left"/>
+        <w:rPr>
+          <w:rFonts w:ascii="Times New Roman" w:hAnsi="Times New Roman" w:cs="Times New Roman"/>
+          <w:bCs/>
+          <w:sz w:val="24"/>
+        </w:rPr>
+      </w:pPr>
     </w:p>
     <w:p>
       <w:pPr>
@@ -6551,7 +6088,7 @@
 </file>
 
 <file path=customXml/itemProps2.xml><?xml version="1.0" encoding="utf-8"?>
-<ds:datastoreItem xmlns:ds="http://schemas.openxmlformats.org/officeDocument/2006/customXml" ds:itemID="{EEF54BCA-C577-4501-B164-4C0C36EBF7D6}">
+<ds:datastoreItem xmlns:ds="http://schemas.openxmlformats.org/officeDocument/2006/customXml" ds:itemID="{81AAD734-2ED8-46E0-9B72-E03B763AF07F}">
   <ds:schemaRefs>
     <ds:schemaRef ds:uri="http://schemas.openxmlformats.org/officeDocument/2006/bibliography"/>
   </ds:schemaRefs>
